--- a/draft.docx
+++ b/draft.docx
@@ -91,406 +91,614 @@
       <w:pPr>
         <w:pStyle w:val="NormalWeb"/>
         <w:spacing w:before="240" w:beforeAutospacing="0" w:after="240" w:afterAutospacing="0"/>
-        <w:jc w:val="both"/>
-      </w:pPr>
-      <w:r>
+        <w:jc w:val="center"/>
         <w:rPr>
           <w:rFonts w:ascii="Arial" w:hAnsi="Arial" w:cs="Arial"/>
           <w:i/>
           <w:iCs/>
           <w:color w:val="000000"/>
-          <w:u w:val="single"/>
-        </w:rPr>
-        <w:t>Cite? =&gt; if allowed by the platform</w:t>
-      </w:r>
-    </w:p>
-    <w:p>
-      <w:pPr>
-        <w:pStyle w:val="NormalWeb"/>
-        <w:spacing w:before="240" w:beforeAutospacing="0" w:after="240" w:afterAutospacing="0"/>
+        </w:rPr>
+      </w:pPr>
+      <w:r>
+        <w:rPr>
+          <w:rFonts w:ascii="Arial" w:hAnsi="Arial" w:cs="Arial"/>
+          <w:i/>
+          <w:iCs/>
+          <w:color w:val="000000"/>
+        </w:rPr>
+        <w:t xml:space="preserve">/!\ </w:t>
+      </w:r>
+      <w:r>
+        <w:rPr>
+          <w:rFonts w:ascii="Arial" w:hAnsi="Arial" w:cs="Arial"/>
+          <w:i/>
+          <w:iCs/>
+          <w:color w:val="000000"/>
+        </w:rPr>
+        <w:t>Cite if allowed by the platform</w:t>
+      </w:r>
+      <w:r>
+        <w:rPr>
+          <w:rFonts w:ascii="Arial" w:hAnsi="Arial" w:cs="Arial"/>
+          <w:i/>
+          <w:iCs/>
+          <w:color w:val="000000"/>
+        </w:rPr>
+        <w:t xml:space="preserve"> /!\</w:t>
+      </w:r>
+    </w:p>
+    <w:p>
+      <w:pPr>
+        <w:pBdr>
+          <w:bottom w:val="single" w:sz="6" w:space="1" w:color="auto"/>
+        </w:pBdr>
+        <w:spacing w:line="240" w:lineRule="auto"/>
+        <w:jc w:val="left"/>
+        <w:rPr>
+          <w:rFonts w:ascii="Times New Roman" w:eastAsia="Times New Roman" w:hAnsi="Times New Roman" w:cs="Times New Roman"/>
+          <w:lang w:val="en-US"/>
+        </w:rPr>
+      </w:pPr>
+    </w:p>
+    <w:p>
+      <w:pPr>
+        <w:pBdr>
+          <w:bottom w:val="single" w:sz="6" w:space="1" w:color="auto"/>
+        </w:pBdr>
+        <w:spacing w:line="240" w:lineRule="auto"/>
+        <w:jc w:val="left"/>
+        <w:rPr>
+          <w:rFonts w:ascii="Times New Roman" w:eastAsia="Times New Roman" w:hAnsi="Times New Roman" w:cs="Times New Roman"/>
+          <w:lang w:val="en-US"/>
+        </w:rPr>
+      </w:pPr>
+    </w:p>
+    <w:p>
+      <w:pPr>
+        <w:spacing w:line="240" w:lineRule="auto"/>
+        <w:jc w:val="left"/>
+        <w:rPr>
+          <w:rFonts w:ascii="Times New Roman" w:eastAsia="Times New Roman" w:hAnsi="Times New Roman" w:cs="Times New Roman"/>
+          <w:lang w:val="en-US"/>
+        </w:rPr>
+      </w:pPr>
+    </w:p>
+    <w:p>
+      <w:pPr>
+        <w:spacing w:line="240" w:lineRule="auto"/>
+        <w:jc w:val="left"/>
+        <w:rPr>
+          <w:rFonts w:ascii="Times New Roman" w:eastAsia="Times New Roman" w:hAnsi="Times New Roman" w:cs="Times New Roman"/>
+          <w:lang w:val="en-US"/>
+        </w:rPr>
+      </w:pPr>
+    </w:p>
+    <w:p>
+      <w:pPr>
+        <w:spacing w:before="240" w:after="240" w:line="240" w:lineRule="auto"/>
         <w:jc w:val="center"/>
-      </w:pPr>
-      <w:r>
-        <w:rPr>
-          <w:rFonts w:ascii="Arial" w:hAnsi="Arial" w:cs="Arial"/>
+        <w:rPr>
+          <w:rFonts w:ascii="Times New Roman" w:eastAsia="Times New Roman" w:hAnsi="Times New Roman" w:cs="Times New Roman"/>
+          <w:lang w:val="en-US"/>
+        </w:rPr>
+      </w:pPr>
+      <w:r>
+        <w:rPr>
+          <w:rFonts w:eastAsia="Times New Roman"/>
           <w:color w:val="666666"/>
           <w:sz w:val="30"/>
           <w:szCs w:val="30"/>
+          <w:lang w:val="en-US"/>
         </w:rPr>
         <w:t>Purpose/Objectives</w:t>
       </w:r>
     </w:p>
     <w:p>
       <w:pPr>
-        <w:pStyle w:val="NormalWeb"/>
-        <w:spacing w:before="240" w:beforeAutospacing="0" w:after="240" w:afterAutospacing="0"/>
-        <w:jc w:val="both"/>
-      </w:pPr>
-      <w:r>
-        <w:rPr>
-          <w:rFonts w:ascii="Arial" w:hAnsi="Arial" w:cs="Arial"/>
-          <w:color w:val="000000"/>
+        <w:spacing w:line="240" w:lineRule="auto"/>
+        <w:rPr>
+          <w:rFonts w:eastAsia="Times New Roman"/>
+          <w:color w:val="000000"/>
+          <w:lang w:val="en-US"/>
+        </w:rPr>
+      </w:pPr>
+    </w:p>
+    <w:p>
+      <w:pPr>
+        <w:spacing w:line="240" w:lineRule="auto"/>
+        <w:rPr>
+          <w:rFonts w:ascii="Times New Roman" w:eastAsia="Times New Roman" w:hAnsi="Times New Roman" w:cs="Times New Roman"/>
+          <w:lang w:val="en-US"/>
+        </w:rPr>
+      </w:pPr>
+      <w:r>
+        <w:rPr>
+          <w:rFonts w:eastAsia="Times New Roman"/>
+          <w:color w:val="000000"/>
+          <w:lang w:val="en-US"/>
         </w:rPr>
         <w:t>Modern radiation therapy relies on precise techniques like IMRT or V-MAT. Doctors solve complex optimization problems to deliver the best dose: minimizing harm to healthy tissue while sufficiently irradiating to kill the cancer. This process is subjective and lacks a standardized approach. As a result, treatment planning heavily depends on doctor expertise, leading to variability between clinical centers.</w:t>
       </w:r>
     </w:p>
     <w:p>
       <w:pPr>
-        <w:pStyle w:val="NormalWeb"/>
-        <w:spacing w:before="240" w:beforeAutospacing="0" w:after="240" w:afterAutospacing="0"/>
-        <w:jc w:val="both"/>
-      </w:pPr>
-      <w:r>
-        <w:rPr>
-          <w:rFonts w:ascii="Arial" w:hAnsi="Arial" w:cs="Arial"/>
-          <w:color w:val="000000"/>
-        </w:rPr>
-        <w:t>A fully automatic Treatment Planning System (TPS) would allow hospitals to treat more patients. It also allows online re-optimization. This would reduce the necessary margins, and reduce the toxicity of radiotherapy treatments.</w:t>
-      </w:r>
-    </w:p>
-    <w:p>
-      <w:pPr>
-        <w:pStyle w:val="NormalWeb"/>
-        <w:spacing w:before="240" w:beforeAutospacing="0" w:after="240" w:afterAutospacing="0"/>
-        <w:jc w:val="both"/>
-      </w:pPr>
-      <w:r>
-        <w:rPr>
-          <w:rFonts w:ascii="Arial" w:hAnsi="Arial" w:cs="Arial"/>
-          <w:color w:val="000000"/>
-        </w:rPr>
-        <w:t>The main reason why a fully automatic TPS is not adopted by clinical centers is that all methods that were tried so far are single-metric based. If it is meta-optimization, researchers need to define a metric to minimize/maximize. If it is reinforcement learning (RL), the reward is also based on the evaluation of a plan via a metric.</w:t>
-      </w:r>
-    </w:p>
-    <w:p>
-      <w:pPr>
-        <w:pStyle w:val="NormalWeb"/>
-        <w:spacing w:before="240" w:beforeAutospacing="0" w:after="240" w:afterAutospacing="0"/>
-        <w:jc w:val="both"/>
-      </w:pPr>
-      <w:r>
-        <w:rPr>
-          <w:rFonts w:ascii="Arial" w:hAnsi="Arial" w:cs="Arial"/>
-          <w:color w:val="000000"/>
-        </w:rPr>
-        <w:t xml:space="preserve">We believe that the complexity of the compromises made by dosimetrists while optimizing manually with a TPS is too complex to be captured by a metric (or not computable in reasonable time). </w:t>
-      </w:r>
-      <w:r>
-        <w:rPr>
-          <w:rFonts w:ascii="Arial" w:hAnsi="Arial" w:cs="Arial"/>
+        <w:spacing w:line="240" w:lineRule="auto"/>
+        <w:rPr>
+          <w:rFonts w:ascii="Times New Roman" w:eastAsia="Times New Roman" w:hAnsi="Times New Roman" w:cs="Times New Roman"/>
+          <w:lang w:val="en-US"/>
+        </w:rPr>
+      </w:pPr>
+      <w:r>
+        <w:rPr>
+          <w:rFonts w:eastAsia="Times New Roman"/>
+          <w:color w:val="000000"/>
+          <w:lang w:val="en-US"/>
+        </w:rPr>
+        <w:t>A fully automatic Treatment Planning System (TPS) would allow hospitals to treat more patients. It also allows online re-optimization. This would reduce the necessary margins, and the toxicity of radiotherapy treatments.</w:t>
+      </w:r>
+    </w:p>
+    <w:p>
+      <w:pPr>
+        <w:spacing w:line="240" w:lineRule="auto"/>
+        <w:rPr>
+          <w:rFonts w:ascii="Times New Roman" w:eastAsia="Times New Roman" w:hAnsi="Times New Roman" w:cs="Times New Roman"/>
+          <w:lang w:val="en-US"/>
+        </w:rPr>
+      </w:pPr>
+      <w:r>
+        <w:rPr>
+          <w:rFonts w:eastAsia="Times New Roman"/>
+          <w:color w:val="000000"/>
+          <w:lang w:val="en-US"/>
+        </w:rPr>
+        <w:t>The main reason why a fully automatic TPS is not adopted by clinical centers is that all methods that have been tried so far are single-metric based. For meta-optimization, researchers need to define a metric to minimize/maximize. For reinforcement learning (RL), the reward is also based on the evaluation of a plan via a metric.</w:t>
+      </w:r>
+    </w:p>
+    <w:p>
+      <w:pPr>
+        <w:spacing w:line="240" w:lineRule="auto"/>
+        <w:rPr>
+          <w:rFonts w:ascii="Times New Roman" w:eastAsia="Times New Roman" w:hAnsi="Times New Roman" w:cs="Times New Roman"/>
+          <w:lang w:val="en-US"/>
+        </w:rPr>
+      </w:pPr>
+      <w:r>
+        <w:rPr>
+          <w:rFonts w:eastAsia="Times New Roman"/>
+          <w:color w:val="000000"/>
+          <w:lang w:val="en-US"/>
+        </w:rPr>
+        <w:t xml:space="preserve">The complexity of the compromises made by dosimetrists while optimizing manually with a TPS is too complex to be captured by a metric (or not computable in a reasonable time). </w:t>
+      </w:r>
+      <w:r>
+        <w:rPr>
+          <w:rFonts w:eastAsia="Times New Roman"/>
           <w:b/>
           <w:bCs/>
-          <w:i/>
-          <w:iCs/>
-          <w:color w:val="000000"/>
-        </w:rPr>
-        <w:t>More importantly, practices are different among different centers, and a dose that is acceptable for one clinic may not be in another clinic.</w:t>
-      </w:r>
-      <w:r>
-        <w:rPr>
-          <w:rFonts w:ascii="Arial" w:hAnsi="Arial" w:cs="Arial"/>
-          <w:color w:val="000000"/>
-        </w:rPr>
-        <w:t xml:space="preserve"> This suggests the creation of one metric per clinic for measuring the quality of an optimized dose. This is highly impractical.</w:t>
-      </w:r>
-    </w:p>
-    <w:p>
-      <w:pPr>
-        <w:pStyle w:val="NormalWeb"/>
-        <w:spacing w:before="240" w:beforeAutospacing="0" w:after="240" w:afterAutospacing="0"/>
-        <w:jc w:val="both"/>
-      </w:pPr>
-      <w:r>
-        <w:rPr>
-          <w:rFonts w:ascii="Arial" w:hAnsi="Arial" w:cs="Arial"/>
-          <w:color w:val="000000"/>
-        </w:rPr>
-        <w:t>Hence, we propose a solution that is adaptable to each clinic’s own practices: a RL agent that is trained to mimic the optimization made by human dosimetrists on a cohort of previously treated patients. Our hypothesis is that by training one agent for each hospital, we could ensure that guidelines specific to each of them are followed.</w:t>
-      </w:r>
-    </w:p>
-    <w:p>
-      <w:pPr>
-        <w:pStyle w:val="NormalWeb"/>
-        <w:spacing w:before="240" w:beforeAutospacing="0" w:after="240" w:afterAutospacing="0"/>
+          <w:color w:val="000000"/>
+          <w:lang w:val="en-US"/>
+        </w:rPr>
+        <w:t xml:space="preserve">More importantly, practices differ among different centers, and a dose acceptable for one clinic may not be in another. </w:t>
+      </w:r>
+      <w:r>
+        <w:rPr>
+          <w:rFonts w:eastAsia="Times New Roman"/>
+          <w:color w:val="000000"/>
+          <w:lang w:val="en-US"/>
+        </w:rPr>
+        <w:t>This suggests the creation of one metric per clinic for measuring the quality of an optimized dose. This is highly impractical.</w:t>
+      </w:r>
+    </w:p>
+    <w:p>
+      <w:pPr>
+        <w:spacing w:line="240" w:lineRule="auto"/>
+        <w:rPr>
+          <w:rFonts w:ascii="Times New Roman" w:eastAsia="Times New Roman" w:hAnsi="Times New Roman" w:cs="Times New Roman"/>
+          <w:lang w:val="en-US"/>
+        </w:rPr>
+      </w:pPr>
+      <w:r>
+        <w:rPr>
+          <w:rFonts w:eastAsia="Times New Roman"/>
+          <w:color w:val="000000"/>
+          <w:lang w:val="en-US"/>
+        </w:rPr>
+        <w:t>Hence, we propose a solution adaptable to each clinic's practices: a RL agent trained to mimic the optimization made by human dosimetrists on a cohort of previously treated patients. We hypothesized that by training one agent for each hospital, we could ensure that guidelines specific to each of them were followed.</w:t>
+      </w:r>
+    </w:p>
+    <w:p>
+      <w:pPr>
+        <w:spacing w:after="240" w:line="240" w:lineRule="auto"/>
+        <w:jc w:val="left"/>
+        <w:rPr>
+          <w:rFonts w:ascii="Times New Roman" w:eastAsia="Times New Roman" w:hAnsi="Times New Roman" w:cs="Times New Roman"/>
+          <w:lang w:val="en-US"/>
+        </w:rPr>
+      </w:pPr>
+    </w:p>
+    <w:p>
+      <w:pPr>
+        <w:spacing w:before="240" w:after="240" w:line="240" w:lineRule="auto"/>
         <w:jc w:val="center"/>
-      </w:pPr>
-      <w:r>
-        <w:rPr>
-          <w:rFonts w:ascii="Arial" w:hAnsi="Arial" w:cs="Arial"/>
+        <w:rPr>
+          <w:rFonts w:ascii="Times New Roman" w:eastAsia="Times New Roman" w:hAnsi="Times New Roman" w:cs="Times New Roman"/>
+          <w:lang w:val="en-US"/>
+        </w:rPr>
+      </w:pPr>
+      <w:r>
+        <w:rPr>
+          <w:rFonts w:eastAsia="Times New Roman"/>
           <w:color w:val="666666"/>
           <w:sz w:val="30"/>
           <w:szCs w:val="30"/>
+          <w:lang w:val="en-US"/>
         </w:rPr>
         <w:t>Materials/Methods</w:t>
       </w:r>
     </w:p>
     <w:p>
       <w:pPr>
-        <w:pStyle w:val="NormalWeb"/>
-        <w:spacing w:before="240" w:beforeAutospacing="0" w:after="240" w:afterAutospacing="0"/>
-        <w:jc w:val="both"/>
-      </w:pPr>
-      <w:r>
-        <w:rPr>
-          <w:rFonts w:ascii="Arial" w:hAnsi="Arial" w:cs="Arial"/>
-          <w:color w:val="000000"/>
-        </w:rPr>
-        <w:t>Reinforcement learning is adapted to situations where there are interactions with an environment, through actions. RL agents learn by experimenting; we therefore need some previously treated patients to train. As training data, RL agents solely require a reward after taking some actions. RL agents then learn what action leads to the best cumulative reward.</w:t>
-      </w:r>
-    </w:p>
-    <w:p>
-      <w:pPr>
-        <w:pStyle w:val="NormalWeb"/>
-        <w:spacing w:before="240" w:beforeAutospacing="0" w:after="240" w:afterAutospacing="0"/>
-        <w:jc w:val="both"/>
-      </w:pPr>
-      <w:r>
-        <w:rPr>
-          <w:rFonts w:ascii="Arial" w:hAnsi="Arial" w:cs="Arial"/>
-          <w:color w:val="000000"/>
+        <w:spacing w:line="240" w:lineRule="auto"/>
+        <w:jc w:val="left"/>
+        <w:rPr>
+          <w:rFonts w:ascii="Times New Roman" w:eastAsia="Times New Roman" w:hAnsi="Times New Roman" w:cs="Times New Roman"/>
+          <w:lang w:val="en-US"/>
+        </w:rPr>
+      </w:pPr>
+    </w:p>
+    <w:p>
+      <w:pPr>
+        <w:spacing w:line="240" w:lineRule="auto"/>
+        <w:rPr>
+          <w:rFonts w:ascii="Times New Roman" w:eastAsia="Times New Roman" w:hAnsi="Times New Roman" w:cs="Times New Roman"/>
+          <w:lang w:val="en-US"/>
+        </w:rPr>
+      </w:pPr>
+      <w:r>
+        <w:rPr>
+          <w:rFonts w:eastAsia="Times New Roman"/>
+          <w:color w:val="000000"/>
+          <w:lang w:val="en-US"/>
         </w:rPr>
         <w:lastRenderedPageBreak/>
-        <w:t>In the case of dose optimization, adjusting the weights of the constraints are the actions. The key is to find a way of rewarding the agent when taking good decisions (actions) versus bad ones. Current RL methods in dosimetry struggle to mimic human-optimized plans.</w:t>
-      </w:r>
-    </w:p>
-    <w:p>
-      <w:pPr>
-        <w:pStyle w:val="NormalWeb"/>
-        <w:spacing w:before="240" w:beforeAutospacing="0" w:after="240" w:afterAutospacing="0"/>
-        <w:jc w:val="both"/>
-      </w:pPr>
-      <w:r>
-        <w:rPr>
-          <w:rFonts w:ascii="Arial" w:hAnsi="Arial" w:cs="Arial"/>
-          <w:color w:val="000000"/>
-        </w:rPr>
-        <w:t xml:space="preserve">We propose a new reward system based on the dose distribution of past clinical cases, via calculating the DVHs differences between the agent dose, and the database dose. This approach aims to better guide the RL agent towards clinically-acceptable treatment plans. </w:t>
-      </w:r>
-      <w:r>
-        <w:rPr>
-          <w:rFonts w:ascii="Arial" w:hAnsi="Arial" w:cs="Arial"/>
+        <w:t>Reinforcement learning is adapted to situations where there are interactions with an environment, through actions. RL agents learn by experimenting; we, therefore, need some previously treated patients to train. As training data, RL agents solely require a reward after taking some actions. RL agents then learn what action leads to the best cumulative reward.</w:t>
+      </w:r>
+    </w:p>
+    <w:p>
+      <w:pPr>
+        <w:spacing w:line="240" w:lineRule="auto"/>
+        <w:rPr>
+          <w:rFonts w:ascii="Times New Roman" w:eastAsia="Times New Roman" w:hAnsi="Times New Roman" w:cs="Times New Roman"/>
+          <w:lang w:val="en-US"/>
+        </w:rPr>
+      </w:pPr>
+      <w:r>
+        <w:rPr>
+          <w:rFonts w:eastAsia="Times New Roman"/>
+          <w:color w:val="000000"/>
+          <w:lang w:val="en-US"/>
+        </w:rPr>
+        <w:t>In the case of dose optimization, adjusting the weights of the constraints are the actions. The key is to find a way of rewarding the agent when making good decisions (actions) versus bad ones. Current RL methods in dosimetry struggle to mimic human-optimized plans.</w:t>
+      </w:r>
+    </w:p>
+    <w:p>
+      <w:pPr>
+        <w:spacing w:line="240" w:lineRule="auto"/>
+        <w:rPr>
+          <w:rFonts w:ascii="Times New Roman" w:eastAsia="Times New Roman" w:hAnsi="Times New Roman" w:cs="Times New Roman"/>
+          <w:lang w:val="en-US"/>
+        </w:rPr>
+      </w:pPr>
+      <w:r>
+        <w:rPr>
+          <w:rFonts w:eastAsia="Times New Roman"/>
+          <w:color w:val="000000"/>
+          <w:lang w:val="en-US"/>
+        </w:rPr>
+        <w:t xml:space="preserve">We propose a new reward system based on the dose distribution of past clinical cases, via calculating the DVHs differences between the agent dose, and the database dose. This approach aims better to guide the RL agent towards clinically-acceptable treatment plans. </w:t>
+      </w:r>
+      <w:r>
+        <w:rPr>
+          <w:rFonts w:eastAsia="Times New Roman"/>
           <w:b/>
           <w:bCs/>
-          <w:i/>
-          <w:iCs/>
-          <w:color w:val="000000"/>
-        </w:rPr>
-        <w:t>But most importantly, it also allows the optimization to fit each center's internal common practices and guidelines.</w:t>
-      </w:r>
-    </w:p>
-    <w:p>
-      <w:pPr>
-        <w:pStyle w:val="NormalWeb"/>
-        <w:spacing w:before="240" w:beforeAutospacing="0" w:after="240" w:afterAutospacing="0"/>
-        <w:jc w:val="both"/>
-      </w:pPr>
-      <w:r>
-        <w:rPr>
-          <w:rFonts w:ascii="Arial" w:hAnsi="Arial" w:cs="Arial"/>
-          <w:color w:val="000000"/>
-        </w:rPr>
-        <w:t>We separately trained five deep learning agents to optimize doses such that the final dose is as close as possible to each of our five guidelines. RL agents are taking the current DVHs of the optimized dose, and the weights values used, and predict the weights changes to perform.</w:t>
-      </w:r>
-    </w:p>
-    <w:p>
-      <w:pPr>
-        <w:pStyle w:val="NormalWeb"/>
-        <w:spacing w:before="240" w:beforeAutospacing="0" w:after="240" w:afterAutospacing="0"/>
+          <w:color w:val="000000"/>
+          <w:lang w:val="en-US"/>
+        </w:rPr>
+        <w:t>Most importantly, it also allows the optimization to fit each center's internal standard practices and guidelines.</w:t>
+      </w:r>
+    </w:p>
+    <w:p>
+      <w:pPr>
+        <w:spacing w:line="240" w:lineRule="auto"/>
+        <w:rPr>
+          <w:rFonts w:ascii="Times New Roman" w:eastAsia="Times New Roman" w:hAnsi="Times New Roman" w:cs="Times New Roman"/>
+          <w:lang w:val="en-US"/>
+        </w:rPr>
+      </w:pPr>
+      <w:r>
+        <w:rPr>
+          <w:rFonts w:eastAsia="Times New Roman"/>
+          <w:color w:val="000000"/>
+          <w:lang w:val="en-US"/>
+        </w:rPr>
+        <w:t>We separately trained five deep-learning agents to optimize doses such that the final dose is as close as possible to each of our five guidelines. RL agents take the current DVHs of the optimized dose and the weight values used and predict the weight changes to perform.</w:t>
+      </w:r>
+    </w:p>
+    <w:p>
+      <w:pPr>
+        <w:spacing w:line="240" w:lineRule="auto"/>
+        <w:jc w:val="left"/>
+        <w:rPr>
+          <w:rFonts w:ascii="Times New Roman" w:eastAsia="Times New Roman" w:hAnsi="Times New Roman" w:cs="Times New Roman"/>
+          <w:lang w:val="en-US"/>
+        </w:rPr>
+      </w:pPr>
+    </w:p>
+    <w:p>
+      <w:pPr>
+        <w:spacing w:before="200" w:after="320" w:line="240" w:lineRule="auto"/>
         <w:jc w:val="center"/>
-      </w:pPr>
-      <w:r>
-        <w:rPr>
-          <w:rFonts w:ascii="Arial" w:hAnsi="Arial" w:cs="Arial"/>
+        <w:rPr>
+          <w:rFonts w:ascii="Times New Roman" w:eastAsia="Times New Roman" w:hAnsi="Times New Roman" w:cs="Times New Roman"/>
+          <w:lang w:val="en-US"/>
+        </w:rPr>
+      </w:pPr>
+      <w:r>
+        <w:rPr>
+          <w:rFonts w:eastAsia="Times New Roman"/>
           <w:color w:val="666666"/>
           <w:sz w:val="30"/>
           <w:szCs w:val="30"/>
+          <w:lang w:val="en-US"/>
         </w:rPr>
         <w:t>Results</w:t>
       </w:r>
     </w:p>
     <w:p>
       <w:pPr>
-        <w:pStyle w:val="NormalWeb"/>
-        <w:spacing w:before="240" w:beforeAutospacing="0" w:after="240" w:afterAutospacing="0"/>
-        <w:jc w:val="both"/>
-      </w:pPr>
-      <w:r>
-        <w:rPr>
-          <w:rFonts w:ascii="Arial" w:hAnsi="Arial" w:cs="Arial"/>
-          <w:color w:val="000000"/>
-        </w:rPr>
-        <w:t>We managed to train agents to mimic the dose type of several clinics. We also trained one general agent, trying to mimic all five guidelines at the same time.</w:t>
-      </w:r>
-    </w:p>
-    <w:p>
-      <w:pPr>
-        <w:pStyle w:val="NormalWeb"/>
-        <w:spacing w:before="240" w:beforeAutospacing="0" w:after="240" w:afterAutospacing="0"/>
-        <w:jc w:val="both"/>
-      </w:pPr>
-      <w:r>
-        <w:rPr>
-          <w:rFonts w:ascii="Arial" w:hAnsi="Arial" w:cs="Arial"/>
-          <w:color w:val="000000"/>
+        <w:spacing w:after="240" w:line="240" w:lineRule="auto"/>
+        <w:jc w:val="left"/>
+        <w:rPr>
+          <w:rFonts w:ascii="Times New Roman" w:eastAsia="Times New Roman" w:hAnsi="Times New Roman" w:cs="Times New Roman"/>
+          <w:lang w:val="en-US"/>
+        </w:rPr>
+      </w:pPr>
+    </w:p>
+    <w:p>
+      <w:pPr>
+        <w:spacing w:line="240" w:lineRule="auto"/>
+        <w:rPr>
+          <w:rFonts w:ascii="Times New Roman" w:eastAsia="Times New Roman" w:hAnsi="Times New Roman" w:cs="Times New Roman"/>
+          <w:lang w:val="en-US"/>
+        </w:rPr>
+      </w:pPr>
+      <w:r>
+        <w:rPr>
+          <w:rFonts w:eastAsia="Times New Roman"/>
+          <w:color w:val="000000"/>
+          <w:lang w:val="en-US"/>
+        </w:rPr>
+        <w:t>We managed to train agents to mimic the dose type of several clinics. We also trained one general agent, trying to mimic all five guidelines simultaneously.</w:t>
+      </w:r>
+    </w:p>
+    <w:p>
+      <w:pPr>
+        <w:spacing w:line="240" w:lineRule="auto"/>
+        <w:rPr>
+          <w:rFonts w:ascii="Times New Roman" w:eastAsia="Times New Roman" w:hAnsi="Times New Roman" w:cs="Times New Roman"/>
+          <w:lang w:val="en-US"/>
+        </w:rPr>
+      </w:pPr>
+      <w:r>
+        <w:rPr>
+          <w:rFonts w:eastAsia="Times New Roman"/>
+          <w:color w:val="000000"/>
+          <w:lang w:val="en-US"/>
         </w:rPr>
         <w:t>As this is ongoing research, we have generated a cohort of 100 patients for training, and manually optimized the dose according to 5 guidelines. We then generated 50 other patients for testing purposes. [Results presented are only about test patients, not used for training.]</w:t>
       </w:r>
     </w:p>
     <w:p>
       <w:pPr>
-        <w:pStyle w:val="NormalWeb"/>
-        <w:spacing w:before="240" w:beforeAutospacing="0" w:after="240" w:afterAutospacing="0"/>
-        <w:jc w:val="both"/>
-      </w:pPr>
-      <w:r>
-        <w:rPr>
-          <w:rFonts w:ascii="Arial" w:hAnsi="Arial" w:cs="Arial"/>
-          <w:color w:val="000000"/>
-        </w:rPr>
-        <w:t>The average difference between clinical doses and ones optimized by our RL agents is summarized in the table. We observe that agents specializing on one type of guideline manage to mimic this guideline, but perform poorly on other guidelines.</w:t>
-      </w:r>
-    </w:p>
-    <w:p>
-      <w:pPr>
-        <w:pStyle w:val="NormalWeb"/>
-        <w:spacing w:before="240" w:beforeAutospacing="0" w:after="240" w:afterAutospacing="0"/>
-        <w:jc w:val="both"/>
-      </w:pPr>
-      <w:r>
-        <w:rPr>
-          <w:rFonts w:ascii="Arial" w:hAnsi="Arial" w:cs="Arial"/>
-          <w:color w:val="000000"/>
-        </w:rPr>
-        <w:t>This comforts the idea that for a clinically useful fully automatic TPS, one should train one RL agent for each clinic guideline.</w:t>
-      </w:r>
-    </w:p>
-    <w:p>
-      <w:pPr>
-        <w:pStyle w:val="NormalWeb"/>
-        <w:spacing w:before="240" w:beforeAutospacing="0" w:after="240" w:afterAutospacing="0"/>
+        <w:spacing w:line="240" w:lineRule="auto"/>
+        <w:rPr>
+          <w:rFonts w:ascii="Times New Roman" w:eastAsia="Times New Roman" w:hAnsi="Times New Roman" w:cs="Times New Roman"/>
+          <w:lang w:val="en-US"/>
+        </w:rPr>
+      </w:pPr>
+      <w:r>
+        <w:rPr>
+          <w:rFonts w:eastAsia="Times New Roman"/>
+          <w:color w:val="000000"/>
+          <w:lang w:val="en-US"/>
+        </w:rPr>
+        <w:t>The average difference between clinical doses and ones optimized by our RL agents is summarized in the table. We observe that agents specializing in one type of guideline manage to mimic it but perform poorly on others.</w:t>
+      </w:r>
+    </w:p>
+    <w:p>
+      <w:pPr>
+        <w:spacing w:line="240" w:lineRule="auto"/>
+        <w:rPr>
+          <w:rFonts w:ascii="Times New Roman" w:eastAsia="Times New Roman" w:hAnsi="Times New Roman" w:cs="Times New Roman"/>
+          <w:lang w:val="en-US"/>
+        </w:rPr>
+      </w:pPr>
+      <w:r>
+        <w:rPr>
+          <w:rFonts w:eastAsia="Times New Roman"/>
+          <w:color w:val="000000"/>
+          <w:lang w:val="en-US"/>
+        </w:rPr>
+        <w:t>This comforts the idea that for a clinically helpful fully automatic TPS, one should train one RL agent for each clinic guideline.</w:t>
+      </w:r>
+    </w:p>
+    <w:p>
+      <w:pPr>
+        <w:spacing w:line="240" w:lineRule="auto"/>
+        <w:jc w:val="left"/>
+        <w:rPr>
+          <w:rFonts w:ascii="Times New Roman" w:eastAsia="Times New Roman" w:hAnsi="Times New Roman" w:cs="Times New Roman"/>
+          <w:lang w:val="en-US"/>
+        </w:rPr>
+      </w:pPr>
+    </w:p>
+    <w:p>
+      <w:pPr>
+        <w:spacing w:before="240" w:after="240" w:line="240" w:lineRule="auto"/>
         <w:jc w:val="center"/>
-      </w:pPr>
-      <w:r>
-        <w:rPr>
-          <w:rFonts w:ascii="Arial" w:hAnsi="Arial" w:cs="Arial"/>
+        <w:rPr>
+          <w:rFonts w:ascii="Times New Roman" w:eastAsia="Times New Roman" w:hAnsi="Times New Roman" w:cs="Times New Roman"/>
+          <w:lang w:val="en-US"/>
+        </w:rPr>
+      </w:pPr>
+      <w:r>
+        <w:rPr>
+          <w:rFonts w:eastAsia="Times New Roman"/>
           <w:color w:val="666666"/>
           <w:sz w:val="30"/>
           <w:szCs w:val="30"/>
+          <w:lang w:val="en-US"/>
         </w:rPr>
         <w:t>Conclusions</w:t>
       </w:r>
     </w:p>
     <w:p>
       <w:pPr>
-        <w:pStyle w:val="NormalWeb"/>
-        <w:spacing w:before="240" w:beforeAutospacing="0" w:after="240" w:afterAutospacing="0"/>
-        <w:jc w:val="both"/>
-      </w:pPr>
-      <w:r>
-        <w:rPr>
-          <w:rFonts w:ascii="Arial" w:hAnsi="Arial" w:cs="Arial"/>
-          <w:color w:val="000000"/>
-        </w:rPr>
-        <w:t>We have demonstrated the feasibility of training RL agents to mimic human-optimized radiotherapy plans following specific clinical guidelines, by leveraging past clinical doses data. The results show that agents trained on specific clinic guidelines achieve superior performance in mimicking those guidelines compared to a single, general-purpose agent. This finding supports our hypothesis that a fully automatic TPS tailored to each clinic's practices is achievable.</w:t>
-      </w:r>
-    </w:p>
-    <w:p>
-      <w:pPr>
-        <w:pStyle w:val="NormalWeb"/>
-        <w:spacing w:before="240" w:beforeAutospacing="0" w:after="240" w:afterAutospacing="0"/>
-        <w:jc w:val="both"/>
-      </w:pPr>
-      <w:r>
-        <w:rPr>
-          <w:rFonts w:ascii="Arial" w:hAnsi="Arial" w:cs="Arial"/>
-          <w:color w:val="000000"/>
+        <w:spacing w:line="240" w:lineRule="auto"/>
+        <w:jc w:val="left"/>
+        <w:rPr>
+          <w:rFonts w:ascii="Times New Roman" w:eastAsia="Times New Roman" w:hAnsi="Times New Roman" w:cs="Times New Roman"/>
+          <w:lang w:val="en-US"/>
+        </w:rPr>
+      </w:pPr>
+    </w:p>
+    <w:p>
+      <w:pPr>
+        <w:spacing w:before="240" w:after="240" w:line="240" w:lineRule="auto"/>
+        <w:rPr>
+          <w:rFonts w:ascii="Times New Roman" w:eastAsia="Times New Roman" w:hAnsi="Times New Roman" w:cs="Times New Roman"/>
+          <w:lang w:val="en-US"/>
+        </w:rPr>
+      </w:pPr>
+      <w:r>
+        <w:rPr>
+          <w:rFonts w:eastAsia="Times New Roman"/>
+          <w:color w:val="000000"/>
+          <w:lang w:val="en-US"/>
+        </w:rPr>
+        <w:t>By leveraging past clinical dose data, we have demonstrated the feasibility of training RL agents to mimic human-optimized radiotherapy plans following specific clinical guidelines. The results show that agents trained on specific clinic guidelines perform better in mimicking those guidelines than a single, general-purpose agent. This finding supports our hypothesis that a fully automatic TPS tailored to each clinic's practices is achievable.</w:t>
+      </w:r>
+    </w:p>
+    <w:p>
+      <w:pPr>
+        <w:spacing w:before="240" w:after="240" w:line="240" w:lineRule="auto"/>
+        <w:rPr>
+          <w:rFonts w:ascii="Times New Roman" w:eastAsia="Times New Roman" w:hAnsi="Times New Roman" w:cs="Times New Roman"/>
+          <w:lang w:val="en-US"/>
+        </w:rPr>
+      </w:pPr>
+      <w:r>
+        <w:rPr>
+          <w:rFonts w:eastAsia="Times New Roman"/>
+          <w:color w:val="000000"/>
+          <w:lang w:val="en-US"/>
         </w:rPr>
         <w:t>Future work will involve:</w:t>
       </w:r>
     </w:p>
     <w:p>
       <w:pPr>
-        <w:pStyle w:val="NormalWeb"/>
         <w:numPr>
           <w:ilvl w:val="0"/>
-          <w:numId w:val="2"/>
+          <w:numId w:val="3"/>
         </w:numPr>
-        <w:spacing w:before="240" w:beforeAutospacing="0" w:after="0" w:afterAutospacing="0"/>
+        <w:spacing w:before="240" w:line="240" w:lineRule="auto"/>
         <w:textAlignment w:val="baseline"/>
         <w:rPr>
-          <w:rFonts w:ascii="Arial" w:hAnsi="Arial" w:cs="Arial"/>
-          <w:color w:val="000000"/>
-        </w:rPr>
-      </w:pPr>
-      <w:r>
-        <w:rPr>
-          <w:rFonts w:ascii="Arial" w:hAnsi="Arial" w:cs="Arial"/>
-          <w:color w:val="000000"/>
-        </w:rPr>
+          <w:rFonts w:eastAsia="Times New Roman"/>
+          <w:color w:val="000000"/>
+          <w:lang w:val="en-US"/>
+        </w:rPr>
+      </w:pPr>
+      <w:r>
+        <w:rPr>
+          <w:rFonts w:eastAsia="Times New Roman"/>
+          <w:color w:val="000000"/>
+          <w:lang w:val="en-US"/>
+        </w:rPr>
+        <w:lastRenderedPageBreak/>
         <w:t>Expanding the patient cohort to non-phantom cases.</w:t>
       </w:r>
     </w:p>
     <w:p>
       <w:pPr>
-        <w:pStyle w:val="NormalWeb"/>
         <w:numPr>
           <w:ilvl w:val="0"/>
-          <w:numId w:val="2"/>
+          <w:numId w:val="3"/>
         </w:numPr>
-        <w:spacing w:before="0" w:beforeAutospacing="0" w:after="0" w:afterAutospacing="0"/>
+        <w:spacing w:line="240" w:lineRule="auto"/>
         <w:textAlignment w:val="baseline"/>
         <w:rPr>
-          <w:rFonts w:ascii="Arial" w:hAnsi="Arial" w:cs="Arial"/>
-          <w:color w:val="000000"/>
-        </w:rPr>
-      </w:pPr>
-      <w:r>
-        <w:rPr>
-          <w:rFonts w:ascii="Arial" w:hAnsi="Arial" w:cs="Arial"/>
-          <w:color w:val="000000"/>
+          <w:rFonts w:eastAsia="Times New Roman"/>
+          <w:color w:val="000000"/>
+          <w:lang w:val="en-US"/>
+        </w:rPr>
+      </w:pPr>
+      <w:r>
+        <w:rPr>
+          <w:rFonts w:eastAsia="Times New Roman"/>
+          <w:color w:val="000000"/>
+          <w:lang w:val="en-US"/>
         </w:rPr>
         <w:t>Try on modalities other than prostate cases.</w:t>
       </w:r>
     </w:p>
     <w:p>
       <w:pPr>
-        <w:pStyle w:val="NormalWeb"/>
         <w:numPr>
           <w:ilvl w:val="0"/>
-          <w:numId w:val="2"/>
+          <w:numId w:val="3"/>
         </w:numPr>
-        <w:spacing w:before="0" w:beforeAutospacing="0" w:after="240" w:afterAutospacing="0"/>
+        <w:spacing w:after="240" w:line="240" w:lineRule="auto"/>
         <w:textAlignment w:val="baseline"/>
         <w:rPr>
-          <w:rFonts w:ascii="Arial" w:hAnsi="Arial" w:cs="Arial"/>
-          <w:color w:val="000000"/>
-        </w:rPr>
-      </w:pPr>
-      <w:r>
-        <w:rPr>
-          <w:rFonts w:ascii="Arial" w:hAnsi="Arial" w:cs="Arial"/>
-          <w:color w:val="000000"/>
+          <w:rFonts w:eastAsia="Times New Roman"/>
+          <w:color w:val="000000"/>
+          <w:lang w:val="en-US"/>
+        </w:rPr>
+      </w:pPr>
+      <w:r>
+        <w:rPr>
+          <w:rFonts w:eastAsia="Times New Roman"/>
+          <w:color w:val="000000"/>
+          <w:lang w:val="en-US"/>
         </w:rPr>
         <w:t>Real-world testing with human oversight to ensure the safety and efficacy of the RL-based TPS.</w:t>
       </w:r>
     </w:p>
     <w:p>
       <w:pPr>
-        <w:pStyle w:val="NormalWeb"/>
-        <w:spacing w:before="240" w:beforeAutospacing="0" w:after="240" w:afterAutospacing="0"/>
-        <w:jc w:val="both"/>
-      </w:pPr>
-      <w:r>
-        <w:rPr>
-          <w:rFonts w:ascii="Arial" w:hAnsi="Arial" w:cs="Arial"/>
-          <w:color w:val="000000"/>
-        </w:rPr>
-        <w:t>We believe this research could pave the way for the development of clinically-dependent automatic TPS.</w:t>
-      </w:r>
-    </w:p>
-    <w:p>
-      <w:pPr>
-        <w:rPr>
+        <w:spacing w:before="240" w:after="240" w:line="240" w:lineRule="auto"/>
+        <w:rPr>
+          <w:rFonts w:ascii="Times New Roman" w:eastAsia="Times New Roman" w:hAnsi="Times New Roman" w:cs="Times New Roman"/>
+          <w:lang w:val="en-US"/>
+        </w:rPr>
+      </w:pPr>
+      <w:r>
+        <w:rPr>
+          <w:rFonts w:eastAsia="Times New Roman"/>
+          <w:color w:val="000000"/>
+          <w:lang w:val="en-US"/>
+        </w:rPr>
+        <w:t>This research could pave the way for developing clinically-dependent automatic TPS.</w:t>
+      </w:r>
+    </w:p>
+    <w:p>
+      <w:pPr>
+        <w:spacing w:before="240" w:after="240" w:line="240" w:lineRule="auto"/>
+        <w:rPr>
+          <w:rFonts w:ascii="Times New Roman" w:eastAsia="Times New Roman" w:hAnsi="Times New Roman" w:cs="Times New Roman"/>
           <w:lang w:val="en-US"/>
         </w:rPr>
       </w:pPr>
@@ -1058,6 +1266,155 @@
     </w:lvl>
   </w:abstractNum>
   <w:abstractNum w:abstractNumId="1" w15:restartNumberingAfterBreak="0">
+    <w:nsid w:val="5E1F055A"/>
+    <w:multiLevelType w:val="multilevel"/>
+    <w:tmpl w:val="E17AAE10"/>
+    <w:lvl w:ilvl="0">
+      <w:start w:val="1"/>
+      <w:numFmt w:val="bullet"/>
+      <w:lvlText w:val=""/>
+      <w:lvlJc w:val="left"/>
+      <w:pPr>
+        <w:tabs>
+          <w:tab w:val="num" w:pos="720"/>
+        </w:tabs>
+        <w:ind w:left="720" w:hanging="360"/>
+      </w:pPr>
+      <w:rPr>
+        <w:rFonts w:ascii="Symbol" w:hAnsi="Symbol" w:hint="default"/>
+        <w:sz w:val="20"/>
+      </w:rPr>
+    </w:lvl>
+    <w:lvl w:ilvl="1" w:tentative="1">
+      <w:start w:val="1"/>
+      <w:numFmt w:val="bullet"/>
+      <w:lvlText w:val="o"/>
+      <w:lvlJc w:val="left"/>
+      <w:pPr>
+        <w:tabs>
+          <w:tab w:val="num" w:pos="1440"/>
+        </w:tabs>
+        <w:ind w:left="1440" w:hanging="360"/>
+      </w:pPr>
+      <w:rPr>
+        <w:rFonts w:ascii="Courier New" w:hAnsi="Courier New" w:hint="default"/>
+        <w:sz w:val="20"/>
+      </w:rPr>
+    </w:lvl>
+    <w:lvl w:ilvl="2" w:tentative="1">
+      <w:start w:val="1"/>
+      <w:numFmt w:val="bullet"/>
+      <w:lvlText w:val=""/>
+      <w:lvlJc w:val="left"/>
+      <w:pPr>
+        <w:tabs>
+          <w:tab w:val="num" w:pos="2160"/>
+        </w:tabs>
+        <w:ind w:left="2160" w:hanging="360"/>
+      </w:pPr>
+      <w:rPr>
+        <w:rFonts w:ascii="Wingdings" w:hAnsi="Wingdings" w:hint="default"/>
+        <w:sz w:val="20"/>
+      </w:rPr>
+    </w:lvl>
+    <w:lvl w:ilvl="3" w:tentative="1">
+      <w:start w:val="1"/>
+      <w:numFmt w:val="bullet"/>
+      <w:lvlText w:val=""/>
+      <w:lvlJc w:val="left"/>
+      <w:pPr>
+        <w:tabs>
+          <w:tab w:val="num" w:pos="2880"/>
+        </w:tabs>
+        <w:ind w:left="2880" w:hanging="360"/>
+      </w:pPr>
+      <w:rPr>
+        <w:rFonts w:ascii="Wingdings" w:hAnsi="Wingdings" w:hint="default"/>
+        <w:sz w:val="20"/>
+      </w:rPr>
+    </w:lvl>
+    <w:lvl w:ilvl="4" w:tentative="1">
+      <w:start w:val="1"/>
+      <w:numFmt w:val="bullet"/>
+      <w:lvlText w:val=""/>
+      <w:lvlJc w:val="left"/>
+      <w:pPr>
+        <w:tabs>
+          <w:tab w:val="num" w:pos="3600"/>
+        </w:tabs>
+        <w:ind w:left="3600" w:hanging="360"/>
+      </w:pPr>
+      <w:rPr>
+        <w:rFonts w:ascii="Wingdings" w:hAnsi="Wingdings" w:hint="default"/>
+        <w:sz w:val="20"/>
+      </w:rPr>
+    </w:lvl>
+    <w:lvl w:ilvl="5" w:tentative="1">
+      <w:start w:val="1"/>
+      <w:numFmt w:val="bullet"/>
+      <w:lvlText w:val=""/>
+      <w:lvlJc w:val="left"/>
+      <w:pPr>
+        <w:tabs>
+          <w:tab w:val="num" w:pos="4320"/>
+        </w:tabs>
+        <w:ind w:left="4320" w:hanging="360"/>
+      </w:pPr>
+      <w:rPr>
+        <w:rFonts w:ascii="Wingdings" w:hAnsi="Wingdings" w:hint="default"/>
+        <w:sz w:val="20"/>
+      </w:rPr>
+    </w:lvl>
+    <w:lvl w:ilvl="6" w:tentative="1">
+      <w:start w:val="1"/>
+      <w:numFmt w:val="bullet"/>
+      <w:lvlText w:val=""/>
+      <w:lvlJc w:val="left"/>
+      <w:pPr>
+        <w:tabs>
+          <w:tab w:val="num" w:pos="5040"/>
+        </w:tabs>
+        <w:ind w:left="5040" w:hanging="360"/>
+      </w:pPr>
+      <w:rPr>
+        <w:rFonts w:ascii="Wingdings" w:hAnsi="Wingdings" w:hint="default"/>
+        <w:sz w:val="20"/>
+      </w:rPr>
+    </w:lvl>
+    <w:lvl w:ilvl="7" w:tentative="1">
+      <w:start w:val="1"/>
+      <w:numFmt w:val="bullet"/>
+      <w:lvlText w:val=""/>
+      <w:lvlJc w:val="left"/>
+      <w:pPr>
+        <w:tabs>
+          <w:tab w:val="num" w:pos="5760"/>
+        </w:tabs>
+        <w:ind w:left="5760" w:hanging="360"/>
+      </w:pPr>
+      <w:rPr>
+        <w:rFonts w:ascii="Wingdings" w:hAnsi="Wingdings" w:hint="default"/>
+        <w:sz w:val="20"/>
+      </w:rPr>
+    </w:lvl>
+    <w:lvl w:ilvl="8" w:tentative="1">
+      <w:start w:val="1"/>
+      <w:numFmt w:val="bullet"/>
+      <w:lvlText w:val=""/>
+      <w:lvlJc w:val="left"/>
+      <w:pPr>
+        <w:tabs>
+          <w:tab w:val="num" w:pos="6480"/>
+        </w:tabs>
+        <w:ind w:left="6480" w:hanging="360"/>
+      </w:pPr>
+      <w:rPr>
+        <w:rFonts w:ascii="Wingdings" w:hAnsi="Wingdings" w:hint="default"/>
+        <w:sz w:val="20"/>
+      </w:rPr>
+    </w:lvl>
+  </w:abstractNum>
+  <w:abstractNum w:abstractNumId="2" w15:restartNumberingAfterBreak="0">
     <w:nsid w:val="7BE13E67"/>
     <w:multiLevelType w:val="multilevel"/>
     <w:tmpl w:val="5388E176"/>
@@ -1210,6 +1567,9 @@
     <w:abstractNumId w:val="0"/>
   </w:num>
   <w:num w:numId="2" w16cid:durableId="2022076965">
+    <w:abstractNumId w:val="2"/>
+  </w:num>
+  <w:num w:numId="3" w16cid:durableId="432288315">
     <w:abstractNumId w:val="1"/>
   </w:num>
 </w:numbering>

--- a/draft.docx
+++ b/draft.docx
@@ -165,10 +165,7 @@
     </w:p>
     <w:p>
       <w:pPr>
-        <w:spacing w:line="240" w:lineRule="auto"/>
-        <w:jc w:val="left"/>
-        <w:rPr>
-          <w:rFonts w:ascii="Times New Roman" w:eastAsia="Times New Roman" w:hAnsi="Times New Roman" w:cs="Times New Roman"/>
+        <w:rPr>
           <w:lang w:val="en-US"/>
         </w:rPr>
       </w:pPr>
@@ -192,139 +189,6 @@
         </w:rPr>
         <w:t>Purpose/Objectives</w:t>
       </w:r>
-    </w:p>
-    <w:p>
-      <w:pPr>
-        <w:spacing w:line="240" w:lineRule="auto"/>
-        <w:rPr>
-          <w:rFonts w:eastAsia="Times New Roman"/>
-          <w:color w:val="000000"/>
-          <w:lang w:val="en-US"/>
-        </w:rPr>
-      </w:pPr>
-    </w:p>
-    <w:p>
-      <w:pPr>
-        <w:spacing w:line="240" w:lineRule="auto"/>
-        <w:rPr>
-          <w:rFonts w:ascii="Times New Roman" w:eastAsia="Times New Roman" w:hAnsi="Times New Roman" w:cs="Times New Roman"/>
-          <w:lang w:val="en-US"/>
-        </w:rPr>
-      </w:pPr>
-      <w:r>
-        <w:rPr>
-          <w:rFonts w:eastAsia="Times New Roman"/>
-          <w:color w:val="000000"/>
-          <w:lang w:val="en-US"/>
-        </w:rPr>
-        <w:t>Modern radiation therapy relies on precise techniques like IMRT or V-MAT. Doctors solve complex optimization problems to deliver the best dose: minimizing harm to healthy tissue while sufficiently irradiating to kill the cancer. This process is subjective and lacks a standardized approach. As a result, treatment planning heavily depends on doctor expertise, leading to variability between clinical centers.</w:t>
-      </w:r>
-    </w:p>
-    <w:p>
-      <w:pPr>
-        <w:spacing w:line="240" w:lineRule="auto"/>
-        <w:rPr>
-          <w:rFonts w:ascii="Times New Roman" w:eastAsia="Times New Roman" w:hAnsi="Times New Roman" w:cs="Times New Roman"/>
-          <w:lang w:val="en-US"/>
-        </w:rPr>
-      </w:pPr>
-      <w:r>
-        <w:rPr>
-          <w:rFonts w:eastAsia="Times New Roman"/>
-          <w:color w:val="000000"/>
-          <w:lang w:val="en-US"/>
-        </w:rPr>
-        <w:t>A fully automatic Treatment Planning System (TPS) would allow hospitals to treat more patients. It also allows online re-optimization. This would reduce the necessary margins, and the toxicity of radiotherapy treatments.</w:t>
-      </w:r>
-    </w:p>
-    <w:p>
-      <w:pPr>
-        <w:spacing w:line="240" w:lineRule="auto"/>
-        <w:rPr>
-          <w:rFonts w:ascii="Times New Roman" w:eastAsia="Times New Roman" w:hAnsi="Times New Roman" w:cs="Times New Roman"/>
-          <w:lang w:val="en-US"/>
-        </w:rPr>
-      </w:pPr>
-      <w:r>
-        <w:rPr>
-          <w:rFonts w:eastAsia="Times New Roman"/>
-          <w:color w:val="000000"/>
-          <w:lang w:val="en-US"/>
-        </w:rPr>
-        <w:t>The main reason why a fully automatic TPS is not adopted by clinical centers is that all methods that have been tried so far are single-metric based. For meta-optimization, researchers need to define a metric to minimize/maximize. For reinforcement learning (RL), the reward is also based on the evaluation of a plan via a metric.</w:t>
-      </w:r>
-    </w:p>
-    <w:p>
-      <w:pPr>
-        <w:spacing w:line="240" w:lineRule="auto"/>
-        <w:rPr>
-          <w:rFonts w:ascii="Times New Roman" w:eastAsia="Times New Roman" w:hAnsi="Times New Roman" w:cs="Times New Roman"/>
-          <w:lang w:val="en-US"/>
-        </w:rPr>
-      </w:pPr>
-      <w:r>
-        <w:rPr>
-          <w:rFonts w:eastAsia="Times New Roman"/>
-          <w:color w:val="000000"/>
-          <w:lang w:val="en-US"/>
-        </w:rPr>
-        <w:t xml:space="preserve">The complexity of the compromises made by dosimetrists while optimizing manually with a TPS is too complex to be captured by a metric (or not computable in a reasonable time). </w:t>
-      </w:r>
-      <w:r>
-        <w:rPr>
-          <w:rFonts w:eastAsia="Times New Roman"/>
-          <w:b/>
-          <w:bCs/>
-          <w:color w:val="000000"/>
-          <w:lang w:val="en-US"/>
-        </w:rPr>
-        <w:t xml:space="preserve">More importantly, practices differ among different centers, and a dose acceptable for one clinic may not be in another. </w:t>
-      </w:r>
-      <w:r>
-        <w:rPr>
-          <w:rFonts w:eastAsia="Times New Roman"/>
-          <w:color w:val="000000"/>
-          <w:lang w:val="en-US"/>
-        </w:rPr>
-        <w:t>This suggests the creation of one metric per clinic for measuring the quality of an optimized dose. This is highly impractical.</w:t>
-      </w:r>
-    </w:p>
-    <w:p>
-      <w:pPr>
-        <w:spacing w:line="240" w:lineRule="auto"/>
-        <w:rPr>
-          <w:rFonts w:ascii="Times New Roman" w:eastAsia="Times New Roman" w:hAnsi="Times New Roman" w:cs="Times New Roman"/>
-          <w:lang w:val="en-US"/>
-        </w:rPr>
-      </w:pPr>
-      <w:r>
-        <w:rPr>
-          <w:rFonts w:eastAsia="Times New Roman"/>
-          <w:color w:val="000000"/>
-          <w:lang w:val="en-US"/>
-        </w:rPr>
-        <w:t>Hence, we propose a solution adaptable to each clinic's practices: a RL agent trained to mimic the optimization made by human dosimetrists on a cohort of previously treated patients. We hypothesized that by training one agent for each hospital, we could ensure that guidelines specific to each of them were followed.</w:t>
-      </w:r>
-    </w:p>
-    <w:p>
-      <w:pPr>
-        <w:spacing w:after="240" w:line="240" w:lineRule="auto"/>
-        <w:jc w:val="left"/>
-        <w:rPr>
-          <w:rFonts w:ascii="Times New Roman" w:eastAsia="Times New Roman" w:hAnsi="Times New Roman" w:cs="Times New Roman"/>
-          <w:lang w:val="en-US"/>
-        </w:rPr>
-      </w:pPr>
-    </w:p>
-    <w:p>
-      <w:pPr>
-        <w:spacing w:before="240" w:after="240" w:line="240" w:lineRule="auto"/>
-        <w:jc w:val="center"/>
-        <w:rPr>
-          <w:rFonts w:ascii="Times New Roman" w:eastAsia="Times New Roman" w:hAnsi="Times New Roman" w:cs="Times New Roman"/>
-          <w:lang w:val="en-US"/>
-        </w:rPr>
-      </w:pPr>
       <w:r>
         <w:rPr>
           <w:rFonts w:eastAsia="Times New Roman"/>
@@ -333,117 +197,8 @@
           <w:szCs w:val="30"/>
           <w:lang w:val="en-US"/>
         </w:rPr>
-        <w:t>Materials/Methods</w:t>
-      </w:r>
-    </w:p>
-    <w:p>
-      <w:pPr>
-        <w:spacing w:line="240" w:lineRule="auto"/>
-        <w:jc w:val="left"/>
-        <w:rPr>
-          <w:rFonts w:ascii="Times New Roman" w:eastAsia="Times New Roman" w:hAnsi="Times New Roman" w:cs="Times New Roman"/>
-          <w:lang w:val="en-US"/>
-        </w:rPr>
-      </w:pPr>
-    </w:p>
-    <w:p>
-      <w:pPr>
-        <w:spacing w:line="240" w:lineRule="auto"/>
-        <w:rPr>
-          <w:rFonts w:ascii="Times New Roman" w:eastAsia="Times New Roman" w:hAnsi="Times New Roman" w:cs="Times New Roman"/>
-          <w:lang w:val="en-US"/>
-        </w:rPr>
-      </w:pPr>
-      <w:r>
-        <w:rPr>
-          <w:rFonts w:eastAsia="Times New Roman"/>
-          <w:color w:val="000000"/>
-          <w:lang w:val="en-US"/>
-        </w:rPr>
-        <w:lastRenderedPageBreak/>
-        <w:t>Reinforcement learning is adapted to situations where there are interactions with an environment, through actions. RL agents learn by experimenting; we, therefore, need some previously treated patients to train. As training data, RL agents solely require a reward after taking some actions. RL agents then learn what action leads to the best cumulative reward.</w:t>
-      </w:r>
-    </w:p>
-    <w:p>
-      <w:pPr>
-        <w:spacing w:line="240" w:lineRule="auto"/>
-        <w:rPr>
-          <w:rFonts w:ascii="Times New Roman" w:eastAsia="Times New Roman" w:hAnsi="Times New Roman" w:cs="Times New Roman"/>
-          <w:lang w:val="en-US"/>
-        </w:rPr>
-      </w:pPr>
-      <w:r>
-        <w:rPr>
-          <w:rFonts w:eastAsia="Times New Roman"/>
-          <w:color w:val="000000"/>
-          <w:lang w:val="en-US"/>
-        </w:rPr>
-        <w:t>In the case of dose optimization, adjusting the weights of the constraints are the actions. The key is to find a way of rewarding the agent when making good decisions (actions) versus bad ones. Current RL methods in dosimetry struggle to mimic human-optimized plans.</w:t>
-      </w:r>
-    </w:p>
-    <w:p>
-      <w:pPr>
-        <w:spacing w:line="240" w:lineRule="auto"/>
-        <w:rPr>
-          <w:rFonts w:ascii="Times New Roman" w:eastAsia="Times New Roman" w:hAnsi="Times New Roman" w:cs="Times New Roman"/>
-          <w:lang w:val="en-US"/>
-        </w:rPr>
-      </w:pPr>
-      <w:r>
-        <w:rPr>
-          <w:rFonts w:eastAsia="Times New Roman"/>
-          <w:color w:val="000000"/>
-          <w:lang w:val="en-US"/>
-        </w:rPr>
-        <w:t xml:space="preserve">We propose a new reward system based on the dose distribution of past clinical cases, via calculating the DVHs differences between the agent dose, and the database dose. This approach aims better to guide the RL agent towards clinically-acceptable treatment plans. </w:t>
-      </w:r>
-      <w:r>
-        <w:rPr>
-          <w:rFonts w:eastAsia="Times New Roman"/>
-          <w:b/>
-          <w:bCs/>
-          <w:color w:val="000000"/>
-          <w:lang w:val="en-US"/>
-        </w:rPr>
-        <w:t>Most importantly, it also allows the optimization to fit each center's internal standard practices and guidelines.</w:t>
-      </w:r>
-    </w:p>
-    <w:p>
-      <w:pPr>
-        <w:spacing w:line="240" w:lineRule="auto"/>
-        <w:rPr>
-          <w:rFonts w:ascii="Times New Roman" w:eastAsia="Times New Roman" w:hAnsi="Times New Roman" w:cs="Times New Roman"/>
-          <w:lang w:val="en-US"/>
-        </w:rPr>
-      </w:pPr>
-      <w:r>
-        <w:rPr>
-          <w:rFonts w:eastAsia="Times New Roman"/>
-          <w:color w:val="000000"/>
-          <w:lang w:val="en-US"/>
-        </w:rPr>
-        <w:t>We separately trained five deep-learning agents to optimize doses such that the final dose is as close as possible to each of our five guidelines. RL agents take the current DVHs of the optimized dose and the weight values used and predict the weight changes to perform.</w:t>
-      </w:r>
-    </w:p>
-    <w:p>
-      <w:pPr>
-        <w:spacing w:line="240" w:lineRule="auto"/>
-        <w:jc w:val="left"/>
-        <w:rPr>
-          <w:rFonts w:ascii="Times New Roman" w:eastAsia="Times New Roman" w:hAnsi="Times New Roman" w:cs="Times New Roman"/>
-          <w:lang w:val="en-US"/>
-        </w:rPr>
-      </w:pPr>
-    </w:p>
-    <w:p>
-      <w:pPr>
-        <w:spacing w:before="200" w:after="320" w:line="240" w:lineRule="auto"/>
-        <w:jc w:val="center"/>
-        <w:rPr>
-          <w:rFonts w:ascii="Times New Roman" w:eastAsia="Times New Roman" w:hAnsi="Times New Roman" w:cs="Times New Roman"/>
-          <w:lang w:val="en-US"/>
-        </w:rPr>
-      </w:pPr>
+        <w:t xml:space="preserve"> (614</w:t>
+      </w:r>
       <w:r>
         <w:rPr>
           <w:rFonts w:eastAsia="Times New Roman"/>
@@ -452,106 +207,8 @@
           <w:szCs w:val="30"/>
           <w:lang w:val="en-US"/>
         </w:rPr>
-        <w:t>Results</w:t>
-      </w:r>
-    </w:p>
-    <w:p>
-      <w:pPr>
-        <w:spacing w:after="240" w:line="240" w:lineRule="auto"/>
-        <w:jc w:val="left"/>
-        <w:rPr>
-          <w:rFonts w:ascii="Times New Roman" w:eastAsia="Times New Roman" w:hAnsi="Times New Roman" w:cs="Times New Roman"/>
-          <w:lang w:val="en-US"/>
-        </w:rPr>
-      </w:pPr>
-    </w:p>
-    <w:p>
-      <w:pPr>
-        <w:spacing w:line="240" w:lineRule="auto"/>
-        <w:rPr>
-          <w:rFonts w:ascii="Times New Roman" w:eastAsia="Times New Roman" w:hAnsi="Times New Roman" w:cs="Times New Roman"/>
-          <w:lang w:val="en-US"/>
-        </w:rPr>
-      </w:pPr>
-      <w:r>
-        <w:rPr>
-          <w:rFonts w:eastAsia="Times New Roman"/>
-          <w:color w:val="000000"/>
-          <w:lang w:val="en-US"/>
-        </w:rPr>
-        <w:t>We managed to train agents to mimic the dose type of several clinics. We also trained one general agent, trying to mimic all five guidelines simultaneously.</w:t>
-      </w:r>
-    </w:p>
-    <w:p>
-      <w:pPr>
-        <w:spacing w:line="240" w:lineRule="auto"/>
-        <w:rPr>
-          <w:rFonts w:ascii="Times New Roman" w:eastAsia="Times New Roman" w:hAnsi="Times New Roman" w:cs="Times New Roman"/>
-          <w:lang w:val="en-US"/>
-        </w:rPr>
-      </w:pPr>
-      <w:r>
-        <w:rPr>
-          <w:rFonts w:eastAsia="Times New Roman"/>
-          <w:color w:val="000000"/>
-          <w:lang w:val="en-US"/>
-        </w:rPr>
-        <w:t>As this is ongoing research, we have generated a cohort of 100 patients for training, and manually optimized the dose according to 5 guidelines. We then generated 50 other patients for testing purposes. [Results presented are only about test patients, not used for training.]</w:t>
-      </w:r>
-    </w:p>
-    <w:p>
-      <w:pPr>
-        <w:spacing w:line="240" w:lineRule="auto"/>
-        <w:rPr>
-          <w:rFonts w:ascii="Times New Roman" w:eastAsia="Times New Roman" w:hAnsi="Times New Roman" w:cs="Times New Roman"/>
-          <w:lang w:val="en-US"/>
-        </w:rPr>
-      </w:pPr>
-      <w:r>
-        <w:rPr>
-          <w:rFonts w:eastAsia="Times New Roman"/>
-          <w:color w:val="000000"/>
-          <w:lang w:val="en-US"/>
-        </w:rPr>
-        <w:t>The average difference between clinical doses and ones optimized by our RL agents is summarized in the table. We observe that agents specializing in one type of guideline manage to mimic it but perform poorly on others.</w:t>
-      </w:r>
-    </w:p>
-    <w:p>
-      <w:pPr>
-        <w:spacing w:line="240" w:lineRule="auto"/>
-        <w:rPr>
-          <w:rFonts w:ascii="Times New Roman" w:eastAsia="Times New Roman" w:hAnsi="Times New Roman" w:cs="Times New Roman"/>
-          <w:lang w:val="en-US"/>
-        </w:rPr>
-      </w:pPr>
-      <w:r>
-        <w:rPr>
-          <w:rFonts w:eastAsia="Times New Roman"/>
-          <w:color w:val="000000"/>
-          <w:lang w:val="en-US"/>
-        </w:rPr>
-        <w:t>This comforts the idea that for a clinically helpful fully automatic TPS, one should train one RL agent for each clinic guideline.</w:t>
-      </w:r>
-    </w:p>
-    <w:p>
-      <w:pPr>
-        <w:spacing w:line="240" w:lineRule="auto"/>
-        <w:jc w:val="left"/>
-        <w:rPr>
-          <w:rFonts w:ascii="Times New Roman" w:eastAsia="Times New Roman" w:hAnsi="Times New Roman" w:cs="Times New Roman"/>
-          <w:lang w:val="en-US"/>
-        </w:rPr>
-      </w:pPr>
-    </w:p>
-    <w:p>
-      <w:pPr>
-        <w:spacing w:before="240" w:after="240" w:line="240" w:lineRule="auto"/>
-        <w:jc w:val="center"/>
-        <w:rPr>
-          <w:rFonts w:ascii="Times New Roman" w:eastAsia="Times New Roman" w:hAnsi="Times New Roman" w:cs="Times New Roman"/>
-          <w:lang w:val="en-US"/>
-        </w:rPr>
-      </w:pPr>
+        <w:t>/</w:t>
+      </w:r>
       <w:r>
         <w:rPr>
           <w:rFonts w:eastAsia="Times New Roman"/>
@@ -560,148 +217,315 @@
           <w:szCs w:val="30"/>
           <w:lang w:val="en-US"/>
         </w:rPr>
+        <w:t>582</w:t>
+      </w:r>
+      <w:r>
+        <w:rPr>
+          <w:rFonts w:eastAsia="Times New Roman"/>
+          <w:color w:val="666666"/>
+          <w:sz w:val="30"/>
+          <w:szCs w:val="30"/>
+          <w:lang w:val="en-US"/>
+        </w:rPr>
+        <w:t>)</w:t>
+      </w:r>
+    </w:p>
+    <w:p>
+      <w:pPr>
+        <w:rPr>
+          <w:rStyle w:val="ui-provider"/>
+          <w:lang w:val="en-US"/>
+        </w:rPr>
+      </w:pPr>
+      <w:r>
+        <w:rPr>
+          <w:rStyle w:val="ui-provider"/>
+          <w:lang w:val="en-US"/>
+        </w:rPr>
+        <w:t>Although fully automated TPS has several advantages, such as the ability to treat more patients and optimize treatments, it has not adopted by clinical centers because there is a wide variation of practices between centers. Additionally, the complexity of the compromises made by dosimetrists while optimizing manually with a TPS is too complex to be captured by a metric (or not computable in a reasonable time). Here, we propose a solution adaptable to each clinic's practices: an RL agent trained to mimic the optimization made by human dosimetrists on a cohort of previously treated patients. We hypothesized that by training one agent for each hospital, we could ensure that guidelines specific to each of them were followed.</w:t>
+      </w:r>
+    </w:p>
+    <w:p>
+      <w:pPr>
+        <w:rPr>
+          <w:rStyle w:val="ui-provider"/>
+          <w:lang w:val="en-US"/>
+        </w:rPr>
+      </w:pPr>
+    </w:p>
+    <w:p>
+      <w:pPr>
+        <w:jc w:val="center"/>
+        <w:rPr>
+          <w:rStyle w:val="ui-provider"/>
+          <w:lang w:val="en-US"/>
+        </w:rPr>
+      </w:pPr>
+      <w:r>
+        <w:rPr>
+          <w:rStyle w:val="ui-provider"/>
+          <w:lang w:val="en-US"/>
+        </w:rPr>
+        <w:t>-</w:t>
+      </w:r>
+      <w:r>
+        <w:rPr>
+          <w:rStyle w:val="ui-provider"/>
+          <w:lang w:val="en-US"/>
+        </w:rPr>
+        <w:t xml:space="preserve"> </w:t>
+      </w:r>
+      <w:r>
+        <w:rPr>
+          <w:rStyle w:val="ui-provider"/>
+          <w:lang w:val="en-US"/>
+        </w:rPr>
+        <w:t>or (slightly shorter</w:t>
+      </w:r>
+      <w:r>
+        <w:rPr>
+          <w:rStyle w:val="ui-provider"/>
+          <w:lang w:val="en-US"/>
+        </w:rPr>
+        <w:t>; in case table characters count</w:t>
+      </w:r>
+      <w:r>
+        <w:rPr>
+          <w:rStyle w:val="ui-provider"/>
+          <w:lang w:val="en-US"/>
+        </w:rPr>
+        <w:t>) -</w:t>
+      </w:r>
+    </w:p>
+    <w:p>
+      <w:pPr>
+        <w:rPr>
+          <w:rStyle w:val="ui-provider"/>
+          <w:lang w:val="en-US"/>
+        </w:rPr>
+      </w:pPr>
+    </w:p>
+    <w:p>
+      <w:pPr>
+        <w:rPr>
+          <w:rStyle w:val="ui-provider"/>
+          <w:lang w:val="en-US"/>
+        </w:rPr>
+      </w:pPr>
+      <w:r>
+        <w:rPr>
+          <w:rStyle w:val="ui-provider"/>
+          <w:lang w:val="en-US"/>
+        </w:rPr>
+        <w:t>Although fully automated TPS has several advantages, such as the ability to treat more patients and optimize treatments, it has not been adopted by clinics because there is a wide variation of practices between them. Additionally, dosimetrists make complex compromises while manually optimizing with a TPS, which is too complex to be captured by a metric, or not computable in a reasonable time. Here, we propose a solution adaptable to each clinic's practices: an RL agent trained to mimic human dosimetrists' optimization on a cohort of previously treated patients. We hypothesize that by training one agent for each clinic, we ensure that guidelines specific to each of them are followed.</w:t>
+      </w:r>
+    </w:p>
+    <w:p>
+      <w:pPr>
+        <w:rPr>
+          <w:rStyle w:val="ui-provider"/>
+          <w:lang w:val="en-US"/>
+        </w:rPr>
+      </w:pPr>
+    </w:p>
+    <w:p>
+      <w:pPr>
+        <w:spacing w:before="240" w:after="240" w:line="240" w:lineRule="auto"/>
+        <w:jc w:val="center"/>
+        <w:rPr>
+          <w:rFonts w:ascii="Times New Roman" w:eastAsia="Times New Roman" w:hAnsi="Times New Roman" w:cs="Times New Roman"/>
+          <w:lang w:val="en-US"/>
+        </w:rPr>
+      </w:pPr>
+      <w:r>
+        <w:rPr>
+          <w:rFonts w:eastAsia="Times New Roman"/>
+          <w:color w:val="666666"/>
+          <w:sz w:val="30"/>
+          <w:szCs w:val="30"/>
+          <w:lang w:val="en-US"/>
+        </w:rPr>
+        <w:t>Materials/Methods</w:t>
+      </w:r>
+      <w:r>
+        <w:rPr>
+          <w:rFonts w:eastAsia="Times New Roman"/>
+          <w:color w:val="666666"/>
+          <w:sz w:val="30"/>
+          <w:szCs w:val="30"/>
+          <w:lang w:val="en-US"/>
+        </w:rPr>
+        <w:t xml:space="preserve"> (783)</w:t>
+      </w:r>
+    </w:p>
+    <w:p>
+      <w:pPr>
+        <w:rPr>
+          <w:lang w:val="en-US"/>
+        </w:rPr>
+      </w:pPr>
+      <w:r>
+        <w:rPr>
+          <w:lang w:val="en-US"/>
+        </w:rPr>
+        <w:lastRenderedPageBreak/>
+        <w:t xml:space="preserve">Reinforcement learning is adaptation through actions to situations where there are interactions with an environment. RL agents learn by experimenting, and during the training phase, they need only a reward after preforming an action. RL agents thus have a reward-based learning </w:t>
+      </w:r>
+      <w:r>
+        <w:rPr>
+          <w:lang w:val="en-US"/>
+        </w:rPr>
+        <w:t>behavior</w:t>
+      </w:r>
+      <w:r>
+        <w:rPr>
+          <w:lang w:val="en-US"/>
+        </w:rPr>
+        <w:t>. In the case of dose optimization, adjusting the weights of the constraints are the actions. The key is to find a way of rewarding the agent when making good decisions (actions) versus bad ones. Current RL methods in dosimetry struggle to mimic human-optimized plans.</w:t>
+      </w:r>
+    </w:p>
+    <w:p>
+      <w:pPr>
+        <w:rPr>
+          <w:lang w:val="en-US"/>
+        </w:rPr>
+      </w:pPr>
+      <w:r>
+        <w:rPr>
+          <w:rStyle w:val="ui-provider"/>
+          <w:lang w:val="en-US"/>
+        </w:rPr>
+        <w:t>We propose a new reward system based on the dose distribution of past clinical cases, via calculating the DVHs differences between the agent dose, and the database dose. This would better guide the RL agent towards clinically-acceptable treatment plans. Most importantly, it also allows the optimization to fit each center's internal standard practices and guidelines.</w:t>
+      </w:r>
+    </w:p>
+    <w:p>
+      <w:pPr>
+        <w:spacing w:before="200" w:after="320" w:line="240" w:lineRule="auto"/>
+        <w:jc w:val="center"/>
+        <w:rPr>
+          <w:rFonts w:ascii="Times New Roman" w:eastAsia="Times New Roman" w:hAnsi="Times New Roman" w:cs="Times New Roman"/>
+          <w:lang w:val="en-US"/>
+        </w:rPr>
+      </w:pPr>
+      <w:r>
+        <w:rPr>
+          <w:rFonts w:eastAsia="Times New Roman"/>
+          <w:color w:val="666666"/>
+          <w:sz w:val="30"/>
+          <w:szCs w:val="30"/>
+          <w:lang w:val="en-US"/>
+        </w:rPr>
+        <w:t>Results</w:t>
+      </w:r>
+      <w:r>
+        <w:rPr>
+          <w:rFonts w:eastAsia="Times New Roman"/>
+          <w:color w:val="666666"/>
+          <w:sz w:val="30"/>
+          <w:szCs w:val="30"/>
+          <w:lang w:val="en-US"/>
+        </w:rPr>
+        <w:t xml:space="preserve"> (529)</w:t>
+      </w:r>
+    </w:p>
+    <w:p>
+      <w:pPr>
+        <w:rPr>
+          <w:rFonts w:ascii="Times New Roman" w:eastAsia="Times New Roman" w:hAnsi="Times New Roman" w:cs="Times New Roman"/>
+          <w:lang w:val="en-US"/>
+        </w:rPr>
+      </w:pPr>
+      <w:r>
+        <w:rPr>
+          <w:rStyle w:val="ui-provider"/>
+          <w:lang w:val="en-US"/>
+        </w:rPr>
+        <w:t>We successfully trained agents to mimic the dose type of several clinics, and trained one general agent to mimic all five guidelines simultaneously. To train them, we generated a cohort of 100 patients and manually optimized the dose according to five guidelines. We then generated 50 other patients for testing purposes. </w:t>
+      </w:r>
+      <w:r>
+        <w:rPr>
+          <w:lang w:val="en-US"/>
+        </w:rPr>
+        <w:br/>
+      </w:r>
+      <w:r>
+        <w:rPr>
+          <w:rStyle w:val="ui-provider"/>
+          <w:lang w:val="en-US"/>
+        </w:rPr>
+        <w:t>The table shows the average difference between clinical doses and ones optimized by our RL agents. Agents specializing in one type of guideline managed to mimic it, but performed poorly on others.</w:t>
+      </w:r>
+      <w:r>
+        <w:rPr>
+          <w:lang w:val="en-US"/>
+        </w:rPr>
+        <w:br/>
+      </w:r>
+      <w:r>
+        <w:rPr>
+          <w:rStyle w:val="ui-provider"/>
+          <w:lang w:val="en-US"/>
+        </w:rPr>
+        <w:t>Thus, for a clinically helpful, fully-automated TPS, one RL agent can be trained for each clinical guideline</w:t>
+      </w:r>
+      <w:r>
+        <w:rPr>
+          <w:rStyle w:val="ui-provider"/>
+          <w:lang w:val="en-US"/>
+        </w:rPr>
+        <w:t>.</w:t>
+      </w:r>
+    </w:p>
+    <w:p>
+      <w:pPr>
+        <w:rPr>
+          <w:rFonts w:ascii="Times New Roman" w:eastAsia="Times New Roman" w:hAnsi="Times New Roman" w:cs="Times New Roman"/>
+          <w:lang w:val="en-US"/>
+        </w:rPr>
+      </w:pPr>
+    </w:p>
+    <w:p>
+      <w:pPr>
+        <w:spacing w:before="240" w:after="240" w:line="240" w:lineRule="auto"/>
+        <w:jc w:val="center"/>
+        <w:rPr>
+          <w:rFonts w:ascii="Times New Roman" w:eastAsia="Times New Roman" w:hAnsi="Times New Roman" w:cs="Times New Roman"/>
+          <w:lang w:val="en-US"/>
+        </w:rPr>
+      </w:pPr>
+      <w:r>
+        <w:rPr>
+          <w:rFonts w:eastAsia="Times New Roman"/>
+          <w:color w:val="666666"/>
+          <w:sz w:val="30"/>
+          <w:szCs w:val="30"/>
+          <w:lang w:val="en-US"/>
+        </w:rPr>
         <w:t>Conclusions</w:t>
       </w:r>
-    </w:p>
-    <w:p>
-      <w:pPr>
-        <w:spacing w:line="240" w:lineRule="auto"/>
-        <w:jc w:val="left"/>
-        <w:rPr>
-          <w:rFonts w:ascii="Times New Roman" w:eastAsia="Times New Roman" w:hAnsi="Times New Roman" w:cs="Times New Roman"/>
-          <w:lang w:val="en-US"/>
-        </w:rPr>
-      </w:pPr>
-    </w:p>
-    <w:p>
-      <w:pPr>
-        <w:spacing w:before="240" w:after="240" w:line="240" w:lineRule="auto"/>
-        <w:rPr>
-          <w:rFonts w:ascii="Times New Roman" w:eastAsia="Times New Roman" w:hAnsi="Times New Roman" w:cs="Times New Roman"/>
-          <w:lang w:val="en-US"/>
-        </w:rPr>
-      </w:pPr>
       <w:r>
         <w:rPr>
           <w:rFonts w:eastAsia="Times New Roman"/>
-          <w:color w:val="000000"/>
-          <w:lang w:val="en-US"/>
-        </w:rPr>
-        <w:t>By leveraging past clinical dose data, we have demonstrated the feasibility of training RL agents to mimic human-optimized radiotherapy plans following specific clinical guidelines. The results show that agents trained on specific clinic guidelines perform better in mimicking those guidelines than a single, general-purpose agent. This finding supports our hypothesis that a fully automatic TPS tailored to each clinic's practices is achievable.</w:t>
-      </w:r>
-    </w:p>
-    <w:p>
-      <w:pPr>
-        <w:spacing w:before="240" w:after="240" w:line="240" w:lineRule="auto"/>
-        <w:rPr>
-          <w:rFonts w:ascii="Times New Roman" w:eastAsia="Times New Roman" w:hAnsi="Times New Roman" w:cs="Times New Roman"/>
-          <w:lang w:val="en-US"/>
-        </w:rPr>
-      </w:pPr>
-      <w:r>
-        <w:rPr>
-          <w:rFonts w:eastAsia="Times New Roman"/>
-          <w:color w:val="000000"/>
-          <w:lang w:val="en-US"/>
-        </w:rPr>
-        <w:t>Future work will involve:</w:t>
-      </w:r>
-    </w:p>
-    <w:p>
-      <w:pPr>
-        <w:numPr>
-          <w:ilvl w:val="0"/>
-          <w:numId w:val="3"/>
-        </w:numPr>
-        <w:spacing w:before="240" w:line="240" w:lineRule="auto"/>
-        <w:textAlignment w:val="baseline"/>
-        <w:rPr>
-          <w:rFonts w:eastAsia="Times New Roman"/>
-          <w:color w:val="000000"/>
-          <w:lang w:val="en-US"/>
-        </w:rPr>
-      </w:pPr>
-      <w:r>
-        <w:rPr>
-          <w:rFonts w:eastAsia="Times New Roman"/>
-          <w:color w:val="000000"/>
-          <w:lang w:val="en-US"/>
-        </w:rPr>
-        <w:lastRenderedPageBreak/>
-        <w:t>Expanding the patient cohort to non-phantom cases.</w:t>
-      </w:r>
-    </w:p>
-    <w:p>
-      <w:pPr>
-        <w:numPr>
-          <w:ilvl w:val="0"/>
-          <w:numId w:val="3"/>
-        </w:numPr>
-        <w:spacing w:line="240" w:lineRule="auto"/>
-        <w:textAlignment w:val="baseline"/>
-        <w:rPr>
-          <w:rFonts w:eastAsia="Times New Roman"/>
-          <w:color w:val="000000"/>
-          <w:lang w:val="en-US"/>
-        </w:rPr>
-      </w:pPr>
-      <w:r>
-        <w:rPr>
-          <w:rFonts w:eastAsia="Times New Roman"/>
-          <w:color w:val="000000"/>
-          <w:lang w:val="en-US"/>
-        </w:rPr>
-        <w:t>Try on modalities other than prostate cases.</w:t>
-      </w:r>
-    </w:p>
-    <w:p>
-      <w:pPr>
-        <w:numPr>
-          <w:ilvl w:val="0"/>
-          <w:numId w:val="3"/>
-        </w:numPr>
-        <w:spacing w:after="240" w:line="240" w:lineRule="auto"/>
-        <w:textAlignment w:val="baseline"/>
-        <w:rPr>
-          <w:rFonts w:eastAsia="Times New Roman"/>
-          <w:color w:val="000000"/>
-          <w:lang w:val="en-US"/>
-        </w:rPr>
-      </w:pPr>
-      <w:r>
-        <w:rPr>
-          <w:rFonts w:eastAsia="Times New Roman"/>
-          <w:color w:val="000000"/>
-          <w:lang w:val="en-US"/>
-        </w:rPr>
-        <w:t>Real-world testing with human oversight to ensure the safety and efficacy of the RL-based TPS.</w:t>
-      </w:r>
-    </w:p>
-    <w:p>
-      <w:pPr>
-        <w:spacing w:before="240" w:after="240" w:line="240" w:lineRule="auto"/>
-        <w:rPr>
-          <w:rFonts w:ascii="Times New Roman" w:eastAsia="Times New Roman" w:hAnsi="Times New Roman" w:cs="Times New Roman"/>
-          <w:lang w:val="en-US"/>
-        </w:rPr>
-      </w:pPr>
-      <w:r>
-        <w:rPr>
-          <w:rFonts w:eastAsia="Times New Roman"/>
-          <w:color w:val="000000"/>
-          <w:lang w:val="en-US"/>
-        </w:rPr>
-        <w:t>This research could pave the way for developing clinically-dependent automatic TPS.</w:t>
-      </w:r>
-    </w:p>
-    <w:p>
-      <w:pPr>
-        <w:spacing w:before="240" w:after="240" w:line="240" w:lineRule="auto"/>
-        <w:rPr>
-          <w:rFonts w:ascii="Times New Roman" w:eastAsia="Times New Roman" w:hAnsi="Times New Roman" w:cs="Times New Roman"/>
-          <w:lang w:val="en-US"/>
-        </w:rPr>
-      </w:pPr>
+          <w:color w:val="666666"/>
+          <w:sz w:val="30"/>
+          <w:szCs w:val="30"/>
+          <w:lang w:val="en-US"/>
+        </w:rPr>
+        <w:t xml:space="preserve"> (648)</w:t>
+      </w:r>
+    </w:p>
+    <w:p>
+      <w:pPr>
+        <w:rPr>
+          <w:lang w:val="en-US"/>
+        </w:rPr>
+      </w:pPr>
+      <w:r>
+        <w:rPr>
+          <w:lang w:val="en-US"/>
+        </w:rPr>
+        <w:t>By leveraging past clinical dose data, we have demonstrated the feasibility of training RL agents to mimic human-optimized radiotherapy plans following specific clinical guidelines. The results show that agents trained on specific clinic guidelines perform better in mimicking those guidelines than a single, general-purpose agent. This finding supports our hypothesis that a fully automatic TPS tailored to each clinic's practices is achievable. Future work could involve expanding the patient cohort to non-phantom cases, including modalities other than prostate cases, and real-world testing with human oversight to ensure the safety and efficacy of the RL-based TPS. Our research could pave the way for developing clinically-dependent automated TPS.</w:t>
+      </w:r>
     </w:p>
     <w:sectPr>
       <w:footerReference w:type="even" r:id="rId7"/>
@@ -1153,6 +977,230 @@
 <file path=word/numbering.xml><?xml version="1.0" encoding="utf-8"?>
 <w:numbering xmlns:wpc="http://schemas.microsoft.com/office/word/2010/wordprocessingCanvas" xmlns:cx="http://schemas.microsoft.com/office/drawing/2014/chartex" xmlns:cx1="http://schemas.microsoft.com/office/drawing/2015/9/8/chartex" xmlns:cx2="http://schemas.microsoft.com/office/drawing/2015/10/21/chartex" xmlns:cx3="http://schemas.microsoft.com/office/drawing/2016/5/9/chartex" xmlns:cx4="http://schemas.microsoft.com/office/drawing/2016/5/10/chartex" xmlns:cx5="http://schemas.microsoft.com/office/drawing/2016/5/11/chartex" xmlns:cx6="http://schemas.microsoft.com/office/drawing/2016/5/12/chartex" xmlns:cx7="http://schemas.microsoft.com/office/drawing/2016/5/13/chartex" xmlns:cx8="http://schemas.microsoft.com/office/drawing/2016/5/14/chartex" xmlns:mc="http://schemas.openxmlformats.org/markup-compatibility/2006" xmlns:aink="http://schemas.microsoft.com/office/drawing/2016/ink" xmlns:am3d="http://schemas.microsoft.com/office/drawing/2017/model3d" xmlns:o="urn:schemas-microsoft-com:office:office" xmlns:oel="http://schemas.microsoft.com/office/2019/extlst" xmlns:r="http://schemas.openxmlformats.org/officeDocument/2006/relationships" xmlns:m="http://schemas.openxmlformats.org/officeDocument/2006/math" xmlns:v="urn:schemas-microsoft-com:vml" xmlns:wp14="http://schemas.microsoft.com/office/word/2010/wordprocessingDrawing" xmlns:wp="http://schemas.openxmlformats.org/drawingml/2006/wordprocessingDrawing" xmlns:w10="urn:schemas-microsoft-com:office:word" xmlns:w="http://schemas.openxmlformats.org/wordprocessingml/2006/main" xmlns:w14="http://schemas.microsoft.com/office/word/2010/wordml" xmlns:w15="http://schemas.microsoft.com/office/word/2012/wordml" xmlns:w16cex="http://schemas.microsoft.com/office/word/2018/wordml/cex" xmlns:w16cid="http://schemas.microsoft.com/office/word/2016/wordml/cid" xmlns:w16="http://schemas.microsoft.com/office/word/2018/wordml" xmlns:w16sdtdh="http://schemas.microsoft.com/office/word/2020/wordml/sdtdatahash" xmlns:w16se="http://schemas.microsoft.com/office/word/2015/wordml/symex" xmlns:wpg="http://schemas.microsoft.com/office/word/2010/wordprocessingGroup" xmlns:wpi="http://schemas.microsoft.com/office/word/2010/wordprocessingInk" xmlns:wne="http://schemas.microsoft.com/office/word/2006/wordml" xmlns:wps="http://schemas.microsoft.com/office/word/2010/wordprocessingShape" mc:Ignorable="w14 w15 w16se w16cid w16 w16cex w16sdtdh wp14">
   <w:abstractNum w:abstractNumId="0" w15:restartNumberingAfterBreak="0">
+    <w:nsid w:val="099B350D"/>
+    <w:multiLevelType w:val="hybridMultilevel"/>
+    <w:tmpl w:val="FC32945E"/>
+    <w:lvl w:ilvl="0" w:tplc="A8EAC0B8">
+      <w:numFmt w:val="bullet"/>
+      <w:lvlText w:val="-"/>
+      <w:lvlJc w:val="left"/>
+      <w:pPr>
+        <w:ind w:left="720" w:hanging="360"/>
+      </w:pPr>
+      <w:rPr>
+        <w:rFonts w:ascii="Arial" w:eastAsia="Arial" w:hAnsi="Arial" w:cs="Arial" w:hint="default"/>
+      </w:rPr>
+    </w:lvl>
+    <w:lvl w:ilvl="1" w:tplc="04090003" w:tentative="1">
+      <w:start w:val="1"/>
+      <w:numFmt w:val="bullet"/>
+      <w:lvlText w:val="o"/>
+      <w:lvlJc w:val="left"/>
+      <w:pPr>
+        <w:ind w:left="1440" w:hanging="360"/>
+      </w:pPr>
+      <w:rPr>
+        <w:rFonts w:ascii="Courier New" w:hAnsi="Courier New" w:cs="Courier New" w:hint="default"/>
+      </w:rPr>
+    </w:lvl>
+    <w:lvl w:ilvl="2" w:tplc="04090005" w:tentative="1">
+      <w:start w:val="1"/>
+      <w:numFmt w:val="bullet"/>
+      <w:lvlText w:val=""/>
+      <w:lvlJc w:val="left"/>
+      <w:pPr>
+        <w:ind w:left="2160" w:hanging="360"/>
+      </w:pPr>
+      <w:rPr>
+        <w:rFonts w:ascii="Wingdings" w:hAnsi="Wingdings" w:hint="default"/>
+      </w:rPr>
+    </w:lvl>
+    <w:lvl w:ilvl="3" w:tplc="04090001" w:tentative="1">
+      <w:start w:val="1"/>
+      <w:numFmt w:val="bullet"/>
+      <w:lvlText w:val=""/>
+      <w:lvlJc w:val="left"/>
+      <w:pPr>
+        <w:ind w:left="2880" w:hanging="360"/>
+      </w:pPr>
+      <w:rPr>
+        <w:rFonts w:ascii="Symbol" w:hAnsi="Symbol" w:hint="default"/>
+      </w:rPr>
+    </w:lvl>
+    <w:lvl w:ilvl="4" w:tplc="04090003" w:tentative="1">
+      <w:start w:val="1"/>
+      <w:numFmt w:val="bullet"/>
+      <w:lvlText w:val="o"/>
+      <w:lvlJc w:val="left"/>
+      <w:pPr>
+        <w:ind w:left="3600" w:hanging="360"/>
+      </w:pPr>
+      <w:rPr>
+        <w:rFonts w:ascii="Courier New" w:hAnsi="Courier New" w:cs="Courier New" w:hint="default"/>
+      </w:rPr>
+    </w:lvl>
+    <w:lvl w:ilvl="5" w:tplc="04090005" w:tentative="1">
+      <w:start w:val="1"/>
+      <w:numFmt w:val="bullet"/>
+      <w:lvlText w:val=""/>
+      <w:lvlJc w:val="left"/>
+      <w:pPr>
+        <w:ind w:left="4320" w:hanging="360"/>
+      </w:pPr>
+      <w:rPr>
+        <w:rFonts w:ascii="Wingdings" w:hAnsi="Wingdings" w:hint="default"/>
+      </w:rPr>
+    </w:lvl>
+    <w:lvl w:ilvl="6" w:tplc="04090001" w:tentative="1">
+      <w:start w:val="1"/>
+      <w:numFmt w:val="bullet"/>
+      <w:lvlText w:val=""/>
+      <w:lvlJc w:val="left"/>
+      <w:pPr>
+        <w:ind w:left="5040" w:hanging="360"/>
+      </w:pPr>
+      <w:rPr>
+        <w:rFonts w:ascii="Symbol" w:hAnsi="Symbol" w:hint="default"/>
+      </w:rPr>
+    </w:lvl>
+    <w:lvl w:ilvl="7" w:tplc="04090003" w:tentative="1">
+      <w:start w:val="1"/>
+      <w:numFmt w:val="bullet"/>
+      <w:lvlText w:val="o"/>
+      <w:lvlJc w:val="left"/>
+      <w:pPr>
+        <w:ind w:left="5760" w:hanging="360"/>
+      </w:pPr>
+      <w:rPr>
+        <w:rFonts w:ascii="Courier New" w:hAnsi="Courier New" w:cs="Courier New" w:hint="default"/>
+      </w:rPr>
+    </w:lvl>
+    <w:lvl w:ilvl="8" w:tplc="04090005" w:tentative="1">
+      <w:start w:val="1"/>
+      <w:numFmt w:val="bullet"/>
+      <w:lvlText w:val=""/>
+      <w:lvlJc w:val="left"/>
+      <w:pPr>
+        <w:ind w:left="6480" w:hanging="360"/>
+      </w:pPr>
+      <w:rPr>
+        <w:rFonts w:ascii="Wingdings" w:hAnsi="Wingdings" w:hint="default"/>
+      </w:rPr>
+    </w:lvl>
+  </w:abstractNum>
+  <w:abstractNum w:abstractNumId="1" w15:restartNumberingAfterBreak="0">
+    <w:nsid w:val="0E2A1835"/>
+    <w:multiLevelType w:val="hybridMultilevel"/>
+    <w:tmpl w:val="52B6904A"/>
+    <w:lvl w:ilvl="0" w:tplc="F182BAD0">
+      <w:numFmt w:val="bullet"/>
+      <w:lvlText w:val="-"/>
+      <w:lvlJc w:val="left"/>
+      <w:pPr>
+        <w:ind w:left="420" w:hanging="360"/>
+      </w:pPr>
+      <w:rPr>
+        <w:rFonts w:ascii="Arial" w:eastAsia="Arial" w:hAnsi="Arial" w:cs="Arial" w:hint="default"/>
+      </w:rPr>
+    </w:lvl>
+    <w:lvl w:ilvl="1" w:tplc="04090003" w:tentative="1">
+      <w:start w:val="1"/>
+      <w:numFmt w:val="bullet"/>
+      <w:lvlText w:val="o"/>
+      <w:lvlJc w:val="left"/>
+      <w:pPr>
+        <w:ind w:left="1140" w:hanging="360"/>
+      </w:pPr>
+      <w:rPr>
+        <w:rFonts w:ascii="Courier New" w:hAnsi="Courier New" w:cs="Courier New" w:hint="default"/>
+      </w:rPr>
+    </w:lvl>
+    <w:lvl w:ilvl="2" w:tplc="04090005" w:tentative="1">
+      <w:start w:val="1"/>
+      <w:numFmt w:val="bullet"/>
+      <w:lvlText w:val=""/>
+      <w:lvlJc w:val="left"/>
+      <w:pPr>
+        <w:ind w:left="1860" w:hanging="360"/>
+      </w:pPr>
+      <w:rPr>
+        <w:rFonts w:ascii="Wingdings" w:hAnsi="Wingdings" w:hint="default"/>
+      </w:rPr>
+    </w:lvl>
+    <w:lvl w:ilvl="3" w:tplc="04090001" w:tentative="1">
+      <w:start w:val="1"/>
+      <w:numFmt w:val="bullet"/>
+      <w:lvlText w:val=""/>
+      <w:lvlJc w:val="left"/>
+      <w:pPr>
+        <w:ind w:left="2580" w:hanging="360"/>
+      </w:pPr>
+      <w:rPr>
+        <w:rFonts w:ascii="Symbol" w:hAnsi="Symbol" w:hint="default"/>
+      </w:rPr>
+    </w:lvl>
+    <w:lvl w:ilvl="4" w:tplc="04090003" w:tentative="1">
+      <w:start w:val="1"/>
+      <w:numFmt w:val="bullet"/>
+      <w:lvlText w:val="o"/>
+      <w:lvlJc w:val="left"/>
+      <w:pPr>
+        <w:ind w:left="3300" w:hanging="360"/>
+      </w:pPr>
+      <w:rPr>
+        <w:rFonts w:ascii="Courier New" w:hAnsi="Courier New" w:cs="Courier New" w:hint="default"/>
+      </w:rPr>
+    </w:lvl>
+    <w:lvl w:ilvl="5" w:tplc="04090005" w:tentative="1">
+      <w:start w:val="1"/>
+      <w:numFmt w:val="bullet"/>
+      <w:lvlText w:val=""/>
+      <w:lvlJc w:val="left"/>
+      <w:pPr>
+        <w:ind w:left="4020" w:hanging="360"/>
+      </w:pPr>
+      <w:rPr>
+        <w:rFonts w:ascii="Wingdings" w:hAnsi="Wingdings" w:hint="default"/>
+      </w:rPr>
+    </w:lvl>
+    <w:lvl w:ilvl="6" w:tplc="04090001" w:tentative="1">
+      <w:start w:val="1"/>
+      <w:numFmt w:val="bullet"/>
+      <w:lvlText w:val=""/>
+      <w:lvlJc w:val="left"/>
+      <w:pPr>
+        <w:ind w:left="4740" w:hanging="360"/>
+      </w:pPr>
+      <w:rPr>
+        <w:rFonts w:ascii="Symbol" w:hAnsi="Symbol" w:hint="default"/>
+      </w:rPr>
+    </w:lvl>
+    <w:lvl w:ilvl="7" w:tplc="04090003" w:tentative="1">
+      <w:start w:val="1"/>
+      <w:numFmt w:val="bullet"/>
+      <w:lvlText w:val="o"/>
+      <w:lvlJc w:val="left"/>
+      <w:pPr>
+        <w:ind w:left="5460" w:hanging="360"/>
+      </w:pPr>
+      <w:rPr>
+        <w:rFonts w:ascii="Courier New" w:hAnsi="Courier New" w:cs="Courier New" w:hint="default"/>
+      </w:rPr>
+    </w:lvl>
+    <w:lvl w:ilvl="8" w:tplc="04090005" w:tentative="1">
+      <w:start w:val="1"/>
+      <w:numFmt w:val="bullet"/>
+      <w:lvlText w:val=""/>
+      <w:lvlJc w:val="left"/>
+      <w:pPr>
+        <w:ind w:left="6180" w:hanging="360"/>
+      </w:pPr>
+      <w:rPr>
+        <w:rFonts w:ascii="Wingdings" w:hAnsi="Wingdings" w:hint="default"/>
+      </w:rPr>
+    </w:lvl>
+  </w:abstractNum>
+  <w:abstractNum w:abstractNumId="2" w15:restartNumberingAfterBreak="0">
     <w:nsid w:val="188E4679"/>
     <w:multiLevelType w:val="multilevel"/>
     <w:tmpl w:val="B2B20C00"/>
@@ -1265,7 +1313,7 @@
       </w:rPr>
     </w:lvl>
   </w:abstractNum>
-  <w:abstractNum w:abstractNumId="1" w15:restartNumberingAfterBreak="0">
+  <w:abstractNum w:abstractNumId="3" w15:restartNumberingAfterBreak="0">
     <w:nsid w:val="5E1F055A"/>
     <w:multiLevelType w:val="multilevel"/>
     <w:tmpl w:val="E17AAE10"/>
@@ -1414,7 +1462,7 @@
       </w:rPr>
     </w:lvl>
   </w:abstractNum>
-  <w:abstractNum w:abstractNumId="2" w15:restartNumberingAfterBreak="0">
+  <w:abstractNum w:abstractNumId="4" w15:restartNumberingAfterBreak="0">
     <w:nsid w:val="7BE13E67"/>
     <w:multiLevelType w:val="multilevel"/>
     <w:tmpl w:val="5388E176"/>
@@ -1564,13 +1612,19 @@
     </w:lvl>
   </w:abstractNum>
   <w:num w:numId="1" w16cid:durableId="1208221858">
-    <w:abstractNumId w:val="0"/>
+    <w:abstractNumId w:val="2"/>
   </w:num>
   <w:num w:numId="2" w16cid:durableId="2022076965">
-    <w:abstractNumId w:val="2"/>
+    <w:abstractNumId w:val="4"/>
   </w:num>
   <w:num w:numId="3" w16cid:durableId="432288315">
+    <w:abstractNumId w:val="3"/>
+  </w:num>
+  <w:num w:numId="4" w16cid:durableId="1069301273">
     <w:abstractNumId w:val="1"/>
+  </w:num>
+  <w:num w:numId="5" w16cid:durableId="1422946523">
+    <w:abstractNumId w:val="0"/>
   </w:num>
 </w:numbering>
 </file>
@@ -2222,6 +2276,22 @@
       <w:lang w:val="en-US"/>
     </w:rPr>
   </w:style>
+  <w:style w:type="character" w:customStyle="1" w:styleId="ui-provider">
+    <w:name w:val="ui-provider"/>
+    <w:basedOn w:val="DefaultParagraphFont"/>
+    <w:rsid w:val="004C052F"/>
+  </w:style>
+  <w:style w:type="paragraph" w:styleId="ListParagraph">
+    <w:name w:val="List Paragraph"/>
+    <w:basedOn w:val="Normal"/>
+    <w:uiPriority w:val="34"/>
+    <w:qFormat/>
+    <w:rsid w:val="008B42D6"/>
+    <w:pPr>
+      <w:ind w:left="720"/>
+      <w:contextualSpacing/>
+    </w:pPr>
+  </w:style>
 </w:styles>
 </file>
 

--- a/draft.docx
+++ b/draft.docx
@@ -49,36 +49,13 @@
         </w:rPr>
         <w:t>Clinically-Dependent Fully Automatic Treatment Planning System</w:t>
       </w:r>
-    </w:p>
-    <w:p>
-      <w:pPr>
-        <w:pStyle w:val="NormalWeb"/>
-        <w:spacing w:before="240" w:beforeAutospacing="0" w:after="240" w:afterAutospacing="0"/>
-        <w:jc w:val="both"/>
-      </w:pPr>
       <w:r>
         <w:rPr>
           <w:rFonts w:ascii="Arial" w:hAnsi="Arial" w:cs="Arial"/>
           <w:color w:val="000000"/>
         </w:rPr>
-        <w:t> </w:t>
-      </w:r>
-      <w:r>
-        <w:rPr>
-          <w:rFonts w:ascii="Arial" w:hAnsi="Arial" w:cs="Arial"/>
-          <w:i/>
-          <w:iCs/>
-          <w:color w:val="000000"/>
-        </w:rPr>
-        <w:t>… with DVHs-based dose distance RL?</w:t>
-      </w:r>
-    </w:p>
-    <w:p>
-      <w:pPr>
-        <w:pStyle w:val="NormalWeb"/>
-        <w:spacing w:before="240" w:beforeAutospacing="0" w:after="240" w:afterAutospacing="0"/>
-        <w:jc w:val="both"/>
-      </w:pPr>
+        <w:t xml:space="preserve"> via Reinforcement Learning</w:t>
+      </w:r>
       <w:r>
         <w:rPr>
           <w:rFonts w:ascii="Arial" w:hAnsi="Arial" w:cs="Arial"/>
@@ -368,8 +345,14 @@
         <w:rPr>
           <w:lang w:val="en-US"/>
         </w:rPr>
+        <w:t xml:space="preserve">Reinforcement learning is adaptation through actions to situations where there are interactions with an environment. RL agents learn by experimenting, and during the training phase, they need only a reward after preforming an action. RL agents thus </w:t>
+      </w:r>
+      <w:r>
+        <w:rPr>
+          <w:lang w:val="en-US"/>
+        </w:rPr>
         <w:lastRenderedPageBreak/>
-        <w:t xml:space="preserve">Reinforcement learning is adaptation through actions to situations where there are interactions with an environment. RL agents learn by experimenting, and during the training phase, they need only a reward after preforming an action. RL agents thus have a reward-based learning </w:t>
+        <w:t xml:space="preserve">have a reward-based learning </w:t>
       </w:r>
       <w:r>
         <w:rPr>

--- a/draft.docx
+++ b/draft.docx
@@ -174,7 +174,7 @@
           <w:szCs w:val="30"/>
           <w:lang w:val="en-US"/>
         </w:rPr>
-        <w:t xml:space="preserve"> (614</w:t>
+        <w:t xml:space="preserve"> (61</w:t>
       </w:r>
       <w:r>
         <w:rPr>
@@ -184,7 +184,7 @@
           <w:szCs w:val="30"/>
           <w:lang w:val="en-US"/>
         </w:rPr>
-        <w:t>/</w:t>
+        <w:t>8</w:t>
       </w:r>
       <w:r>
         <w:rPr>
@@ -194,7 +194,7 @@
           <w:szCs w:val="30"/>
           <w:lang w:val="en-US"/>
         </w:rPr>
-        <w:t>582</w:t>
+        <w:t>/</w:t>
       </w:r>
       <w:r>
         <w:rPr>
@@ -204,116 +204,8 @@
           <w:szCs w:val="30"/>
           <w:lang w:val="en-US"/>
         </w:rPr>
-        <w:t>)</w:t>
-      </w:r>
-    </w:p>
-    <w:p>
-      <w:pPr>
-        <w:rPr>
-          <w:rStyle w:val="ui-provider"/>
-          <w:lang w:val="en-US"/>
-        </w:rPr>
-      </w:pPr>
-      <w:r>
-        <w:rPr>
-          <w:rStyle w:val="ui-provider"/>
-          <w:lang w:val="en-US"/>
-        </w:rPr>
-        <w:t>Although fully automated TPS has several advantages, such as the ability to treat more patients and optimize treatments, it has not adopted by clinical centers because there is a wide variation of practices between centers. Additionally, the complexity of the compromises made by dosimetrists while optimizing manually with a TPS is too complex to be captured by a metric (or not computable in a reasonable time). Here, we propose a solution adaptable to each clinic's practices: an RL agent trained to mimic the optimization made by human dosimetrists on a cohort of previously treated patients. We hypothesized that by training one agent for each hospital, we could ensure that guidelines specific to each of them were followed.</w:t>
-      </w:r>
-    </w:p>
-    <w:p>
-      <w:pPr>
-        <w:rPr>
-          <w:rStyle w:val="ui-provider"/>
-          <w:lang w:val="en-US"/>
-        </w:rPr>
-      </w:pPr>
-    </w:p>
-    <w:p>
-      <w:pPr>
-        <w:jc w:val="center"/>
-        <w:rPr>
-          <w:rStyle w:val="ui-provider"/>
-          <w:lang w:val="en-US"/>
-        </w:rPr>
-      </w:pPr>
-      <w:r>
-        <w:rPr>
-          <w:rStyle w:val="ui-provider"/>
-          <w:lang w:val="en-US"/>
-        </w:rPr>
-        <w:t>-</w:t>
-      </w:r>
-      <w:r>
-        <w:rPr>
-          <w:rStyle w:val="ui-provider"/>
-          <w:lang w:val="en-US"/>
-        </w:rPr>
-        <w:t xml:space="preserve"> </w:t>
-      </w:r>
-      <w:r>
-        <w:rPr>
-          <w:rStyle w:val="ui-provider"/>
-          <w:lang w:val="en-US"/>
-        </w:rPr>
-        <w:t>or (slightly shorter</w:t>
-      </w:r>
-      <w:r>
-        <w:rPr>
-          <w:rStyle w:val="ui-provider"/>
-          <w:lang w:val="en-US"/>
-        </w:rPr>
-        <w:t>; in case table characters count</w:t>
-      </w:r>
-      <w:r>
-        <w:rPr>
-          <w:rStyle w:val="ui-provider"/>
-          <w:lang w:val="en-US"/>
-        </w:rPr>
-        <w:t>) -</w:t>
-      </w:r>
-    </w:p>
-    <w:p>
-      <w:pPr>
-        <w:rPr>
-          <w:rStyle w:val="ui-provider"/>
-          <w:lang w:val="en-US"/>
-        </w:rPr>
-      </w:pPr>
-    </w:p>
-    <w:p>
-      <w:pPr>
-        <w:rPr>
-          <w:rStyle w:val="ui-provider"/>
-          <w:lang w:val="en-US"/>
-        </w:rPr>
-      </w:pPr>
-      <w:r>
-        <w:rPr>
-          <w:rStyle w:val="ui-provider"/>
-          <w:lang w:val="en-US"/>
-        </w:rPr>
-        <w:t>Although fully automated TPS has several advantages, such as the ability to treat more patients and optimize treatments, it has not been adopted by clinics because there is a wide variation of practices between them. Additionally, dosimetrists make complex compromises while manually optimizing with a TPS, which is too complex to be captured by a metric, or not computable in a reasonable time. Here, we propose a solution adaptable to each clinic's practices: an RL agent trained to mimic human dosimetrists' optimization on a cohort of previously treated patients. We hypothesize that by training one agent for each clinic, we ensure that guidelines specific to each of them are followed.</w:t>
-      </w:r>
-    </w:p>
-    <w:p>
-      <w:pPr>
-        <w:rPr>
-          <w:rStyle w:val="ui-provider"/>
-          <w:lang w:val="en-US"/>
-        </w:rPr>
-      </w:pPr>
-    </w:p>
-    <w:p>
-      <w:pPr>
-        <w:spacing w:before="240" w:after="240" w:line="240" w:lineRule="auto"/>
-        <w:jc w:val="center"/>
-        <w:rPr>
-          <w:rFonts w:ascii="Times New Roman" w:eastAsia="Times New Roman" w:hAnsi="Times New Roman" w:cs="Times New Roman"/>
-          <w:lang w:val="en-US"/>
-        </w:rPr>
-      </w:pPr>
+        <w:t>582</w:t>
+      </w:r>
       <w:r>
         <w:rPr>
           <w:rFonts w:eastAsia="Times New Roman"/>
@@ -322,8 +214,130 @@
           <w:szCs w:val="30"/>
           <w:lang w:val="en-US"/>
         </w:rPr>
-        <w:t>Materials/Methods</w:t>
-      </w:r>
+        <w:t>)</w:t>
+      </w:r>
+    </w:p>
+    <w:p>
+      <w:pPr>
+        <w:rPr>
+          <w:rStyle w:val="ui-provider"/>
+          <w:lang w:val="en-US"/>
+        </w:rPr>
+      </w:pPr>
+      <w:r>
+        <w:rPr>
+          <w:rStyle w:val="ui-provider"/>
+          <w:lang w:val="en-US"/>
+        </w:rPr>
+        <w:t xml:space="preserve">Although fully automated TPS has several advantages, such as the ability to treat more patients and optimize treatments, it has not </w:t>
+      </w:r>
+      <w:r>
+        <w:rPr>
+          <w:rStyle w:val="ui-provider"/>
+          <w:lang w:val="en-US"/>
+        </w:rPr>
+        <w:t xml:space="preserve">been </w:t>
+      </w:r>
+      <w:r>
+        <w:rPr>
+          <w:rStyle w:val="ui-provider"/>
+          <w:lang w:val="en-US"/>
+        </w:rPr>
+        <w:t>adopted by clinical centers because there is a wide variation of practices between centers. Additionally, the complexity of the compromises made by dosimetrists while optimizing manually with a TPS is too complex to be captured by a metric (or not computable in a reasonable time). Here, we propose a solution adaptable to each clinic's practices: an RL agent trained to mimic the optimization made by human dosimetrists on a cohort of previously treated patients. We hypothesized that by training one agent for each hospital, we could ensure that guidelines specific to each of them were followed.</w:t>
+      </w:r>
+    </w:p>
+    <w:p>
+      <w:pPr>
+        <w:rPr>
+          <w:rStyle w:val="ui-provider"/>
+          <w:lang w:val="en-US"/>
+        </w:rPr>
+      </w:pPr>
+    </w:p>
+    <w:p>
+      <w:pPr>
+        <w:jc w:val="center"/>
+        <w:rPr>
+          <w:rStyle w:val="ui-provider"/>
+          <w:lang w:val="en-US"/>
+        </w:rPr>
+      </w:pPr>
+      <w:r>
+        <w:rPr>
+          <w:rStyle w:val="ui-provider"/>
+          <w:lang w:val="en-US"/>
+        </w:rPr>
+        <w:t>-</w:t>
+      </w:r>
+      <w:r>
+        <w:rPr>
+          <w:rStyle w:val="ui-provider"/>
+          <w:lang w:val="en-US"/>
+        </w:rPr>
+        <w:t xml:space="preserve"> </w:t>
+      </w:r>
+      <w:r>
+        <w:rPr>
+          <w:rStyle w:val="ui-provider"/>
+          <w:lang w:val="en-US"/>
+        </w:rPr>
+        <w:t>or (slightly shorter</w:t>
+      </w:r>
+      <w:r>
+        <w:rPr>
+          <w:rStyle w:val="ui-provider"/>
+          <w:lang w:val="en-US"/>
+        </w:rPr>
+        <w:t>; in case table characters count</w:t>
+      </w:r>
+      <w:r>
+        <w:rPr>
+          <w:rStyle w:val="ui-provider"/>
+          <w:lang w:val="en-US"/>
+        </w:rPr>
+        <w:t>) -</w:t>
+      </w:r>
+    </w:p>
+    <w:p>
+      <w:pPr>
+        <w:rPr>
+          <w:rStyle w:val="ui-provider"/>
+          <w:lang w:val="en-US"/>
+        </w:rPr>
+      </w:pPr>
+    </w:p>
+    <w:p>
+      <w:pPr>
+        <w:rPr>
+          <w:rStyle w:val="ui-provider"/>
+          <w:lang w:val="en-US"/>
+        </w:rPr>
+      </w:pPr>
+      <w:r>
+        <w:rPr>
+          <w:rStyle w:val="ui-provider"/>
+          <w:lang w:val="en-US"/>
+        </w:rPr>
+        <w:t>Although fully automated TPS has several advantages, such as the ability to treat more patients and optimize treatments, it has not been adopted by clinics because there is a wide variation of practices between them. Additionally, dosimetrists make complex compromises while manually optimizing with a TPS, which is too complex to be captured by a metric, or not computable in a reasonable time. Here, we propose a solution adaptable to each clinic's practices: an RL agent trained to mimic human dosimetrists' optimization on a cohort of previously treated patients. We hypothesize that by training one agent for each clinic, we ensure that guidelines specific to each of them are followed.</w:t>
+      </w:r>
+    </w:p>
+    <w:p>
+      <w:pPr>
+        <w:rPr>
+          <w:rStyle w:val="ui-provider"/>
+          <w:lang w:val="en-US"/>
+        </w:rPr>
+      </w:pPr>
+    </w:p>
+    <w:p>
+      <w:pPr>
+        <w:spacing w:before="240" w:after="240" w:line="240" w:lineRule="auto"/>
+        <w:jc w:val="center"/>
+        <w:rPr>
+          <w:rFonts w:ascii="Times New Roman" w:eastAsia="Times New Roman" w:hAnsi="Times New Roman" w:cs="Times New Roman"/>
+          <w:lang w:val="en-US"/>
+        </w:rPr>
+      </w:pPr>
       <w:r>
         <w:rPr>
           <w:rFonts w:eastAsia="Times New Roman"/>
@@ -332,6 +346,16 @@
           <w:szCs w:val="30"/>
           <w:lang w:val="en-US"/>
         </w:rPr>
+        <w:t>Materials/Methods</w:t>
+      </w:r>
+      <w:r>
+        <w:rPr>
+          <w:rFonts w:eastAsia="Times New Roman"/>
+          <w:color w:val="666666"/>
+          <w:sz w:val="30"/>
+          <w:szCs w:val="30"/>
+          <w:lang w:val="en-US"/>
+        </w:rPr>
         <w:t xml:space="preserve"> (783)</w:t>
       </w:r>
     </w:p>
@@ -345,7 +369,20 @@
         <w:rPr>
           <w:lang w:val="en-US"/>
         </w:rPr>
-        <w:t xml:space="preserve">Reinforcement learning is adaptation through actions to situations where there are interactions with an environment. RL agents learn by experimenting, and during the training phase, they need only a reward after preforming an action. RL agents thus </w:t>
+        <w:t xml:space="preserve">Reinforcement learning is adaptation through actions to situations where there are interactions with an environment. RL agents learn by experimenting, and during the training phase, they need only a reward after </w:t>
+      </w:r>
+      <w:r>
+        <w:rPr>
+          <w:color w:val="000000"/>
+          <w:lang w:val="en-US"/>
+        </w:rPr>
+        <w:t xml:space="preserve">performing </w:t>
+      </w:r>
+      <w:r>
+        <w:rPr>
+          <w:lang w:val="en-US"/>
+        </w:rPr>
+        <w:t xml:space="preserve">an action. RL agents thus </w:t>
       </w:r>
       <w:r>
         <w:rPr>

--- a/draft.docx
+++ b/draft.docx
@@ -204,7 +204,7 @@
           <w:szCs w:val="30"/>
           <w:lang w:val="en-US"/>
         </w:rPr>
-        <w:t>582</w:t>
+        <w:t>5</w:t>
       </w:r>
       <w:r>
         <w:rPr>
@@ -214,130 +214,8 @@
           <w:szCs w:val="30"/>
           <w:lang w:val="en-US"/>
         </w:rPr>
-        <w:t>)</w:t>
-      </w:r>
-    </w:p>
-    <w:p>
-      <w:pPr>
-        <w:rPr>
-          <w:rStyle w:val="ui-provider"/>
-          <w:lang w:val="en-US"/>
-        </w:rPr>
-      </w:pPr>
-      <w:r>
-        <w:rPr>
-          <w:rStyle w:val="ui-provider"/>
-          <w:lang w:val="en-US"/>
-        </w:rPr>
-        <w:t xml:space="preserve">Although fully automated TPS has several advantages, such as the ability to treat more patients and optimize treatments, it has not </w:t>
-      </w:r>
-      <w:r>
-        <w:rPr>
-          <w:rStyle w:val="ui-provider"/>
-          <w:lang w:val="en-US"/>
-        </w:rPr>
-        <w:t xml:space="preserve">been </w:t>
-      </w:r>
-      <w:r>
-        <w:rPr>
-          <w:rStyle w:val="ui-provider"/>
-          <w:lang w:val="en-US"/>
-        </w:rPr>
-        <w:t>adopted by clinical centers because there is a wide variation of practices between centers. Additionally, the complexity of the compromises made by dosimetrists while optimizing manually with a TPS is too complex to be captured by a metric (or not computable in a reasonable time). Here, we propose a solution adaptable to each clinic's practices: an RL agent trained to mimic the optimization made by human dosimetrists on a cohort of previously treated patients. We hypothesized that by training one agent for each hospital, we could ensure that guidelines specific to each of them were followed.</w:t>
-      </w:r>
-    </w:p>
-    <w:p>
-      <w:pPr>
-        <w:rPr>
-          <w:rStyle w:val="ui-provider"/>
-          <w:lang w:val="en-US"/>
-        </w:rPr>
-      </w:pPr>
-    </w:p>
-    <w:p>
-      <w:pPr>
-        <w:jc w:val="center"/>
-        <w:rPr>
-          <w:rStyle w:val="ui-provider"/>
-          <w:lang w:val="en-US"/>
-        </w:rPr>
-      </w:pPr>
-      <w:r>
-        <w:rPr>
-          <w:rStyle w:val="ui-provider"/>
-          <w:lang w:val="en-US"/>
-        </w:rPr>
-        <w:t>-</w:t>
-      </w:r>
-      <w:r>
-        <w:rPr>
-          <w:rStyle w:val="ui-provider"/>
-          <w:lang w:val="en-US"/>
-        </w:rPr>
-        <w:t xml:space="preserve"> </w:t>
-      </w:r>
-      <w:r>
-        <w:rPr>
-          <w:rStyle w:val="ui-provider"/>
-          <w:lang w:val="en-US"/>
-        </w:rPr>
-        <w:t>or (slightly shorter</w:t>
-      </w:r>
-      <w:r>
-        <w:rPr>
-          <w:rStyle w:val="ui-provider"/>
-          <w:lang w:val="en-US"/>
-        </w:rPr>
-        <w:t>; in case table characters count</w:t>
-      </w:r>
-      <w:r>
-        <w:rPr>
-          <w:rStyle w:val="ui-provider"/>
-          <w:lang w:val="en-US"/>
-        </w:rPr>
-        <w:t>) -</w:t>
-      </w:r>
-    </w:p>
-    <w:p>
-      <w:pPr>
-        <w:rPr>
-          <w:rStyle w:val="ui-provider"/>
-          <w:lang w:val="en-US"/>
-        </w:rPr>
-      </w:pPr>
-    </w:p>
-    <w:p>
-      <w:pPr>
-        <w:rPr>
-          <w:rStyle w:val="ui-provider"/>
-          <w:lang w:val="en-US"/>
-        </w:rPr>
-      </w:pPr>
-      <w:r>
-        <w:rPr>
-          <w:rStyle w:val="ui-provider"/>
-          <w:lang w:val="en-US"/>
-        </w:rPr>
-        <w:t>Although fully automated TPS has several advantages, such as the ability to treat more patients and optimize treatments, it has not been adopted by clinics because there is a wide variation of practices between them. Additionally, dosimetrists make complex compromises while manually optimizing with a TPS, which is too complex to be captured by a metric, or not computable in a reasonable time. Here, we propose a solution adaptable to each clinic's practices: an RL agent trained to mimic human dosimetrists' optimization on a cohort of previously treated patients. We hypothesize that by training one agent for each clinic, we ensure that guidelines specific to each of them are followed.</w:t>
-      </w:r>
-    </w:p>
-    <w:p>
-      <w:pPr>
-        <w:rPr>
-          <w:rStyle w:val="ui-provider"/>
-          <w:lang w:val="en-US"/>
-        </w:rPr>
-      </w:pPr>
-    </w:p>
-    <w:p>
-      <w:pPr>
-        <w:spacing w:before="240" w:after="240" w:line="240" w:lineRule="auto"/>
-        <w:jc w:val="center"/>
-        <w:rPr>
-          <w:rFonts w:ascii="Times New Roman" w:eastAsia="Times New Roman" w:hAnsi="Times New Roman" w:cs="Times New Roman"/>
-          <w:lang w:val="en-US"/>
-        </w:rPr>
-      </w:pPr>
+        <w:t>77</w:t>
+      </w:r>
       <w:r>
         <w:rPr>
           <w:rFonts w:eastAsia="Times New Roman"/>
@@ -346,8 +224,116 @@
           <w:szCs w:val="30"/>
           <w:lang w:val="en-US"/>
         </w:rPr>
-        <w:t>Materials/Methods</w:t>
-      </w:r>
+        <w:t>)</w:t>
+      </w:r>
+    </w:p>
+    <w:p>
+      <w:pPr>
+        <w:rPr>
+          <w:rStyle w:val="ui-provider"/>
+          <w:lang w:val="en-US"/>
+        </w:rPr>
+      </w:pPr>
+      <w:r>
+        <w:rPr>
+          <w:rStyle w:val="ui-provider"/>
+          <w:lang w:val="en-US"/>
+        </w:rPr>
+        <w:t>Although fully automated TPS has several advantages, such as the ability to treat more patients and optimize treatments, it has yet to be adopted by clinical centers because there is a wide variation of practices between centers. Additionally, the complexity of the compromises made by dosimetrists while optimizing manually with a TPS is too complex to be captured by a metric (or not computable in a reasonable time). Here, we propose a solution adaptable to each clinic's practices: an RL agent trained to mimic the optimization made by human dosimetrists on a cohort of previously treated patients. We hypothesized that by training one agent for each hospital, we could ensure that guidelines specific to each of them were followed.</w:t>
+      </w:r>
+    </w:p>
+    <w:p>
+      <w:pPr>
+        <w:rPr>
+          <w:rStyle w:val="ui-provider"/>
+          <w:lang w:val="en-US"/>
+        </w:rPr>
+      </w:pPr>
+    </w:p>
+    <w:p>
+      <w:pPr>
+        <w:jc w:val="center"/>
+        <w:rPr>
+          <w:rStyle w:val="ui-provider"/>
+          <w:lang w:val="en-US"/>
+        </w:rPr>
+      </w:pPr>
+      <w:r>
+        <w:rPr>
+          <w:rStyle w:val="ui-provider"/>
+          <w:lang w:val="en-US"/>
+        </w:rPr>
+        <w:t>-</w:t>
+      </w:r>
+      <w:r>
+        <w:rPr>
+          <w:rStyle w:val="ui-provider"/>
+          <w:lang w:val="en-US"/>
+        </w:rPr>
+        <w:t xml:space="preserve"> </w:t>
+      </w:r>
+      <w:r>
+        <w:rPr>
+          <w:rStyle w:val="ui-provider"/>
+          <w:lang w:val="en-US"/>
+        </w:rPr>
+        <w:t>or (slightly shorter</w:t>
+      </w:r>
+      <w:r>
+        <w:rPr>
+          <w:rStyle w:val="ui-provider"/>
+          <w:lang w:val="en-US"/>
+        </w:rPr>
+        <w:t>; in case table characters count</w:t>
+      </w:r>
+      <w:r>
+        <w:rPr>
+          <w:rStyle w:val="ui-provider"/>
+          <w:lang w:val="en-US"/>
+        </w:rPr>
+        <w:t>) -</w:t>
+      </w:r>
+    </w:p>
+    <w:p>
+      <w:pPr>
+        <w:rPr>
+          <w:rStyle w:val="ui-provider"/>
+          <w:lang w:val="en-US"/>
+        </w:rPr>
+      </w:pPr>
+    </w:p>
+    <w:p>
+      <w:pPr>
+        <w:rPr>
+          <w:rStyle w:val="ui-provider"/>
+          <w:lang w:val="en-US"/>
+        </w:rPr>
+      </w:pPr>
+      <w:r>
+        <w:rPr>
+          <w:rStyle w:val="ui-provider"/>
+          <w:lang w:val="en-US"/>
+        </w:rPr>
+        <w:t>Although fully automated TPS has several advantages, such as the ability to treat more patients and optimize treatments, clinics have not adopted it because there is a wide variation of practices between them. Additionally, dosimetrists make complex compromises while manually optimizing with a TPS, which is too complex to be captured by a metric, or not computable in a reasonable time. Here, we propose a solution adaptable to each clinic's practices: an RL agent trained to mimic human dosimetrists' optimization on a cohort of previously treated patients. We hypothesize that by training one agent for each clinic, we ensure that guidelines specific to each of them are followed.</w:t>
+      </w:r>
+    </w:p>
+    <w:p>
+      <w:pPr>
+        <w:rPr>
+          <w:rStyle w:val="ui-provider"/>
+          <w:lang w:val="en-US"/>
+        </w:rPr>
+      </w:pPr>
+    </w:p>
+    <w:p>
+      <w:pPr>
+        <w:spacing w:before="240" w:after="240" w:line="240" w:lineRule="auto"/>
+        <w:jc w:val="center"/>
+        <w:rPr>
+          <w:rFonts w:ascii="Times New Roman" w:eastAsia="Times New Roman" w:hAnsi="Times New Roman" w:cs="Times New Roman"/>
+          <w:lang w:val="en-US"/>
+        </w:rPr>
+      </w:pPr>
       <w:r>
         <w:rPr>
           <w:rFonts w:eastAsia="Times New Roman"/>
@@ -356,77 +342,8 @@
           <w:szCs w:val="30"/>
           <w:lang w:val="en-US"/>
         </w:rPr>
-        <w:t xml:space="preserve"> (783)</w:t>
-      </w:r>
-    </w:p>
-    <w:p>
-      <w:pPr>
-        <w:rPr>
-          <w:lang w:val="en-US"/>
-        </w:rPr>
-      </w:pPr>
-      <w:r>
-        <w:rPr>
-          <w:lang w:val="en-US"/>
-        </w:rPr>
-        <w:t xml:space="preserve">Reinforcement learning is adaptation through actions to situations where there are interactions with an environment. RL agents learn by experimenting, and during the training phase, they need only a reward after </w:t>
-      </w:r>
-      <w:r>
-        <w:rPr>
-          <w:color w:val="000000"/>
-          <w:lang w:val="en-US"/>
-        </w:rPr>
-        <w:t xml:space="preserve">performing </w:t>
-      </w:r>
-      <w:r>
-        <w:rPr>
-          <w:lang w:val="en-US"/>
-        </w:rPr>
-        <w:t xml:space="preserve">an action. RL agents thus </w:t>
-      </w:r>
-      <w:r>
-        <w:rPr>
-          <w:lang w:val="en-US"/>
-        </w:rPr>
-        <w:lastRenderedPageBreak/>
-        <w:t xml:space="preserve">have a reward-based learning </w:t>
-      </w:r>
-      <w:r>
-        <w:rPr>
-          <w:lang w:val="en-US"/>
-        </w:rPr>
-        <w:t>behavior</w:t>
-      </w:r>
-      <w:r>
-        <w:rPr>
-          <w:lang w:val="en-US"/>
-        </w:rPr>
-        <w:t>. In the case of dose optimization, adjusting the weights of the constraints are the actions. The key is to find a way of rewarding the agent when making good decisions (actions) versus bad ones. Current RL methods in dosimetry struggle to mimic human-optimized plans.</w:t>
-      </w:r>
-    </w:p>
-    <w:p>
-      <w:pPr>
-        <w:rPr>
-          <w:lang w:val="en-US"/>
-        </w:rPr>
-      </w:pPr>
-      <w:r>
-        <w:rPr>
-          <w:rStyle w:val="ui-provider"/>
-          <w:lang w:val="en-US"/>
-        </w:rPr>
-        <w:t>We propose a new reward system based on the dose distribution of past clinical cases, via calculating the DVHs differences between the agent dose, and the database dose. This would better guide the RL agent towards clinically-acceptable treatment plans. Most importantly, it also allows the optimization to fit each center's internal standard practices and guidelines.</w:t>
-      </w:r>
-    </w:p>
-    <w:p>
-      <w:pPr>
-        <w:spacing w:before="200" w:after="320" w:line="240" w:lineRule="auto"/>
-        <w:jc w:val="center"/>
-        <w:rPr>
-          <w:rFonts w:ascii="Times New Roman" w:eastAsia="Times New Roman" w:hAnsi="Times New Roman" w:cs="Times New Roman"/>
-          <w:lang w:val="en-US"/>
-        </w:rPr>
-      </w:pPr>
+        <w:t>Materials/Methods</w:t>
+      </w:r>
       <w:r>
         <w:rPr>
           <w:rFonts w:eastAsia="Times New Roman"/>
@@ -435,8 +352,71 @@
           <w:szCs w:val="30"/>
           <w:lang w:val="en-US"/>
         </w:rPr>
-        <w:t>Results</w:t>
-      </w:r>
+        <w:t xml:space="preserve"> (783)</w:t>
+      </w:r>
+    </w:p>
+    <w:p>
+      <w:pPr>
+        <w:spacing w:before="200" w:after="320" w:line="240" w:lineRule="auto"/>
+        <w:rPr>
+          <w:lang w:val="en-US"/>
+        </w:rPr>
+      </w:pPr>
+      <w:r>
+        <w:rPr>
+          <w:lang w:val="en-US"/>
+        </w:rPr>
+        <w:t xml:space="preserve">Reinforcement learning is adaptation through actions to situations where there are interactions with an environment. RL agents learn by experimenting, and during the training phase, they need only a reward after performing an action. RL agents thus have a reward-based learning behavior. In the case of dose optimization, adjusting the </w:t>
+      </w:r>
+      <w:r>
+        <w:rPr>
+          <w:lang w:val="en-US"/>
+        </w:rPr>
+        <w:lastRenderedPageBreak/>
+        <w:t>weights of the constraints are the actions. The key is to find a way of rewarding the</w:t>
+      </w:r>
+      <w:r>
+        <w:rPr>
+          <w:lang w:val="en-US"/>
+        </w:rPr>
+        <w:t xml:space="preserve"> a</w:t>
+      </w:r>
+      <w:r>
+        <w:rPr>
+          <w:lang w:val="en-US"/>
+        </w:rPr>
+        <w:t>gent when making good decisions (actions) versus bad ones. Current RL methods in dosimetry struggle to mimic human-optimized plans.</w:t>
+      </w:r>
+      <w:r>
+        <w:rPr>
+          <w:lang w:val="en-US"/>
+        </w:rPr>
+        <w:t xml:space="preserve"> </w:t>
+      </w:r>
+      <w:r>
+        <w:rPr>
+          <w:lang w:val="en-US"/>
+        </w:rPr>
+        <w:t>We propose a new reward system based on the dose distribution of past clinical cases, via calculating the DVHs differences between the agent dose, and the database dose. This would better guide the RL agent towards clinically-acceptable treatment plans. Most importantly, it also allows the optimization to fit each center's internal standard practices and guidelines.</w:t>
+      </w:r>
+    </w:p>
+    <w:p>
+      <w:pPr>
+        <w:spacing w:before="200" w:after="320" w:line="240" w:lineRule="auto"/>
+        <w:rPr>
+          <w:lang w:val="en-US"/>
+        </w:rPr>
+      </w:pPr>
+    </w:p>
+    <w:p>
+      <w:pPr>
+        <w:spacing w:before="200" w:after="320" w:line="240" w:lineRule="auto"/>
+        <w:jc w:val="center"/>
+        <w:rPr>
+          <w:rFonts w:ascii="Times New Roman" w:eastAsia="Times New Roman" w:hAnsi="Times New Roman" w:cs="Times New Roman"/>
+          <w:lang w:val="en-US"/>
+        </w:rPr>
+      </w:pPr>
       <w:r>
         <w:rPr>
           <w:rFonts w:eastAsia="Times New Roman"/>
@@ -445,74 +425,8 @@
           <w:szCs w:val="30"/>
           <w:lang w:val="en-US"/>
         </w:rPr>
-        <w:t xml:space="preserve"> (529)</w:t>
-      </w:r>
-    </w:p>
-    <w:p>
-      <w:pPr>
-        <w:rPr>
-          <w:rFonts w:ascii="Times New Roman" w:eastAsia="Times New Roman" w:hAnsi="Times New Roman" w:cs="Times New Roman"/>
-          <w:lang w:val="en-US"/>
-        </w:rPr>
-      </w:pPr>
-      <w:r>
-        <w:rPr>
-          <w:rStyle w:val="ui-provider"/>
-          <w:lang w:val="en-US"/>
-        </w:rPr>
-        <w:t>We successfully trained agents to mimic the dose type of several clinics, and trained one general agent to mimic all five guidelines simultaneously. To train them, we generated a cohort of 100 patients and manually optimized the dose according to five guidelines. We then generated 50 other patients for testing purposes. </w:t>
-      </w:r>
-      <w:r>
-        <w:rPr>
-          <w:lang w:val="en-US"/>
-        </w:rPr>
-        <w:br/>
-      </w:r>
-      <w:r>
-        <w:rPr>
-          <w:rStyle w:val="ui-provider"/>
-          <w:lang w:val="en-US"/>
-        </w:rPr>
-        <w:t>The table shows the average difference between clinical doses and ones optimized by our RL agents. Agents specializing in one type of guideline managed to mimic it, but performed poorly on others.</w:t>
-      </w:r>
-      <w:r>
-        <w:rPr>
-          <w:lang w:val="en-US"/>
-        </w:rPr>
-        <w:br/>
-      </w:r>
-      <w:r>
-        <w:rPr>
-          <w:rStyle w:val="ui-provider"/>
-          <w:lang w:val="en-US"/>
-        </w:rPr>
-        <w:t>Thus, for a clinically helpful, fully-automated TPS, one RL agent can be trained for each clinical guideline</w:t>
-      </w:r>
-      <w:r>
-        <w:rPr>
-          <w:rStyle w:val="ui-provider"/>
-          <w:lang w:val="en-US"/>
-        </w:rPr>
-        <w:t>.</w:t>
-      </w:r>
-    </w:p>
-    <w:p>
-      <w:pPr>
-        <w:rPr>
-          <w:rFonts w:ascii="Times New Roman" w:eastAsia="Times New Roman" w:hAnsi="Times New Roman" w:cs="Times New Roman"/>
-          <w:lang w:val="en-US"/>
-        </w:rPr>
-      </w:pPr>
-    </w:p>
-    <w:p>
-      <w:pPr>
-        <w:spacing w:before="240" w:after="240" w:line="240" w:lineRule="auto"/>
-        <w:jc w:val="center"/>
-        <w:rPr>
-          <w:rFonts w:ascii="Times New Roman" w:eastAsia="Times New Roman" w:hAnsi="Times New Roman" w:cs="Times New Roman"/>
-          <w:lang w:val="en-US"/>
-        </w:rPr>
-      </w:pPr>
+        <w:t>Results</w:t>
+      </w:r>
       <w:r>
         <w:rPr>
           <w:rFonts w:eastAsia="Times New Roman"/>
@@ -521,7 +435,7 @@
           <w:szCs w:val="30"/>
           <w:lang w:val="en-US"/>
         </w:rPr>
-        <w:t>Conclusions</w:t>
+        <w:t xml:space="preserve"> (52</w:t>
       </w:r>
       <w:r>
         <w:rPr>
@@ -531,6 +445,83 @@
           <w:szCs w:val="30"/>
           <w:lang w:val="en-US"/>
         </w:rPr>
+        <w:t>8</w:t>
+      </w:r>
+      <w:r>
+        <w:rPr>
+          <w:rFonts w:eastAsia="Times New Roman"/>
+          <w:color w:val="666666"/>
+          <w:sz w:val="30"/>
+          <w:szCs w:val="30"/>
+          <w:lang w:val="en-US"/>
+        </w:rPr>
+        <w:t>)</w:t>
+      </w:r>
+    </w:p>
+    <w:p>
+      <w:pPr>
+        <w:rPr>
+          <w:rStyle w:val="ui-provider"/>
+          <w:lang w:val="en-US"/>
+        </w:rPr>
+      </w:pPr>
+      <w:r>
+        <w:rPr>
+          <w:rStyle w:val="ui-provider"/>
+          <w:lang w:val="en-US"/>
+        </w:rPr>
+        <w:t>We successfully trained agents to mimic the dose type of several clinics, and trained one general agent to mimic all five guidelines simultaneously. We generated a cohort of 100 patients to train them and manually optimized the dose according to five guidelines. We then generated 50 other patients for testing purposes. The table shows the average difference between clinical doses and ones optimized by our RL agents. Agents specializing in one type of guideline managed to mimic it, but performed poorly on others.</w:t>
+      </w:r>
+      <w:r>
+        <w:rPr>
+          <w:rStyle w:val="ui-provider"/>
+          <w:lang w:val="en-US"/>
+        </w:rPr>
+        <w:t xml:space="preserve"> </w:t>
+      </w:r>
+      <w:r>
+        <w:rPr>
+          <w:rStyle w:val="ui-provider"/>
+          <w:lang w:val="en-US"/>
+        </w:rPr>
+        <w:t>Thus, for a clinically helpful, fully-automated TPS, one RL agent can be trained for each clinical guideline.</w:t>
+      </w:r>
+    </w:p>
+    <w:p>
+      <w:pPr>
+        <w:rPr>
+          <w:rFonts w:ascii="Times New Roman" w:eastAsia="Times New Roman" w:hAnsi="Times New Roman" w:cs="Times New Roman"/>
+          <w:lang w:val="en-US"/>
+        </w:rPr>
+      </w:pPr>
+    </w:p>
+    <w:p>
+      <w:pPr>
+        <w:spacing w:before="240" w:after="240" w:line="240" w:lineRule="auto"/>
+        <w:jc w:val="center"/>
+        <w:rPr>
+          <w:rFonts w:ascii="Times New Roman" w:eastAsia="Times New Roman" w:hAnsi="Times New Roman" w:cs="Times New Roman"/>
+          <w:lang w:val="en-US"/>
+        </w:rPr>
+      </w:pPr>
+      <w:r>
+        <w:rPr>
+          <w:rFonts w:eastAsia="Times New Roman"/>
+          <w:color w:val="666666"/>
+          <w:sz w:val="30"/>
+          <w:szCs w:val="30"/>
+          <w:lang w:val="en-US"/>
+        </w:rPr>
+        <w:t>Conclusions</w:t>
+      </w:r>
+      <w:r>
+        <w:rPr>
+          <w:rFonts w:eastAsia="Times New Roman"/>
+          <w:color w:val="666666"/>
+          <w:sz w:val="30"/>
+          <w:szCs w:val="30"/>
+          <w:lang w:val="en-US"/>
+        </w:rPr>
         <w:t xml:space="preserve"> (648)</w:t>
       </w:r>
     </w:p>
@@ -546,6 +537,13 @@
         </w:rPr>
         <w:t>By leveraging past clinical dose data, we have demonstrated the feasibility of training RL agents to mimic human-optimized radiotherapy plans following specific clinical guidelines. The results show that agents trained on specific clinic guidelines perform better in mimicking those guidelines than a single, general-purpose agent. This finding supports our hypothesis that a fully automatic TPS tailored to each clinic's practices is achievable. Future work could involve expanding the patient cohort to non-phantom cases, including modalities other than prostate cases, and real-world testing with human oversight to ensure the safety and efficacy of the RL-based TPS. Our research could pave the way for developing clinically-dependent automated TPS.</w:t>
       </w:r>
+    </w:p>
+    <w:p>
+      <w:pPr>
+        <w:rPr>
+          <w:lang w:val="en-US"/>
+        </w:rPr>
+      </w:pPr>
     </w:p>
     <w:sectPr>
       <w:footerReference w:type="even" r:id="rId7"/>

--- a/draft.docx
+++ b/draft.docx
@@ -106,11 +106,8 @@
     </w:p>
     <w:p>
       <w:pPr>
-        <w:pBdr>
-          <w:bottom w:val="single" w:sz="6" w:space="1" w:color="auto"/>
-        </w:pBdr>
-        <w:spacing w:line="240" w:lineRule="auto"/>
-        <w:jc w:val="left"/>
+        <w:spacing w:before="240" w:after="240" w:line="240" w:lineRule="auto"/>
+        <w:jc w:val="center"/>
         <w:rPr>
           <w:rFonts w:ascii="Times New Roman" w:eastAsia="Times New Roman" w:hAnsi="Times New Roman" w:cs="Times New Roman"/>
           <w:lang w:val="en-US"/>
@@ -119,30 +116,10 @@
     </w:p>
     <w:p>
       <w:pPr>
-        <w:pBdr>
-          <w:bottom w:val="single" w:sz="6" w:space="1" w:color="auto"/>
-        </w:pBdr>
-        <w:spacing w:line="240" w:lineRule="auto"/>
-        <w:jc w:val="left"/>
+        <w:spacing w:before="240" w:after="240" w:line="240" w:lineRule="auto"/>
+        <w:jc w:val="center"/>
         <w:rPr>
           <w:rFonts w:ascii="Times New Roman" w:eastAsia="Times New Roman" w:hAnsi="Times New Roman" w:cs="Times New Roman"/>
-          <w:lang w:val="en-US"/>
-        </w:rPr>
-      </w:pPr>
-    </w:p>
-    <w:p>
-      <w:pPr>
-        <w:spacing w:line="240" w:lineRule="auto"/>
-        <w:jc w:val="left"/>
-        <w:rPr>
-          <w:rFonts w:ascii="Times New Roman" w:eastAsia="Times New Roman" w:hAnsi="Times New Roman" w:cs="Times New Roman"/>
-          <w:lang w:val="en-US"/>
-        </w:rPr>
-      </w:pPr>
-    </w:p>
-    <w:p>
-      <w:pPr>
-        <w:rPr>
           <w:lang w:val="en-US"/>
         </w:rPr>
       </w:pPr>
@@ -174,7 +151,7 @@
           <w:szCs w:val="30"/>
           <w:lang w:val="en-US"/>
         </w:rPr>
-        <w:t xml:space="preserve"> (61</w:t>
+        <w:t xml:space="preserve"> (</w:t>
       </w:r>
       <w:r>
         <w:rPr>
@@ -184,7 +161,7 @@
           <w:szCs w:val="30"/>
           <w:lang w:val="en-US"/>
         </w:rPr>
-        <w:t>8</w:t>
+        <w:t>5</w:t>
       </w:r>
       <w:r>
         <w:rPr>
@@ -194,7 +171,7 @@
           <w:szCs w:val="30"/>
           <w:lang w:val="en-US"/>
         </w:rPr>
-        <w:t>/</w:t>
+        <w:t>77</w:t>
       </w:r>
       <w:r>
         <w:rPr>
@@ -204,8 +181,97 @@
           <w:szCs w:val="30"/>
           <w:lang w:val="en-US"/>
         </w:rPr>
-        <w:t>5</w:t>
-      </w:r>
+        <w:t>)</w:t>
+      </w:r>
+    </w:p>
+    <w:p>
+      <w:pPr>
+        <w:rPr>
+          <w:rStyle w:val="ui-provider"/>
+          <w:lang w:val="en-US"/>
+        </w:rPr>
+      </w:pPr>
+      <w:r>
+        <w:rPr>
+          <w:rStyle w:val="ui-provider"/>
+          <w:lang w:val="en-US"/>
+        </w:rPr>
+        <w:t xml:space="preserve">Although fully automated </w:t>
+      </w:r>
+      <w:r>
+        <w:rPr>
+          <w:rStyle w:val="ui-provider"/>
+          <w:lang w:val="en-US"/>
+        </w:rPr>
+        <w:t>treatment planning system (</w:t>
+      </w:r>
+      <w:r>
+        <w:rPr>
+          <w:rStyle w:val="ui-provider"/>
+          <w:lang w:val="en-US"/>
+        </w:rPr>
+        <w:t>TPS</w:t>
+      </w:r>
+      <w:r>
+        <w:rPr>
+          <w:rStyle w:val="ui-provider"/>
+          <w:lang w:val="en-US"/>
+        </w:rPr>
+        <w:t>)</w:t>
+      </w:r>
+      <w:r>
+        <w:rPr>
+          <w:rStyle w:val="ui-provider"/>
+          <w:lang w:val="en-US"/>
+        </w:rPr>
+        <w:t xml:space="preserve"> has several advantages, such as the ability to treat more patients and optimize treatments, clinics have not adopted it because there is a wide variation of practices between them. Additionally, dosimetrists make complex compromises while manually optimizing with a TPS, which is too complex to be captured by a metric, or not computable in a reasonable time. Here, we propose a solution adaptable to each clinic's practices: an </w:t>
+      </w:r>
+      <w:r>
+        <w:rPr>
+          <w:rStyle w:val="ui-provider"/>
+          <w:lang w:val="en-US"/>
+        </w:rPr>
+        <w:t>reinforcement learning (</w:t>
+      </w:r>
+      <w:r>
+        <w:rPr>
+          <w:rStyle w:val="ui-provider"/>
+          <w:lang w:val="en-US"/>
+        </w:rPr>
+        <w:t>RL</w:t>
+      </w:r>
+      <w:r>
+        <w:rPr>
+          <w:rStyle w:val="ui-provider"/>
+          <w:lang w:val="en-US"/>
+        </w:rPr>
+        <w:t>)</w:t>
+      </w:r>
+      <w:r>
+        <w:rPr>
+          <w:rStyle w:val="ui-provider"/>
+          <w:lang w:val="en-US"/>
+        </w:rPr>
+        <w:t xml:space="preserve"> agent trained to mimic human dosimetrists' optimization on a cohort of previously treated patients. We hypothesize that by training one agent for each clinic, we ensure that guidelines specific to each of them are followed.</w:t>
+      </w:r>
+    </w:p>
+    <w:p>
+      <w:pPr>
+        <w:rPr>
+          <w:rStyle w:val="ui-provider"/>
+          <w:lang w:val="en-US"/>
+        </w:rPr>
+      </w:pPr>
+    </w:p>
+    <w:p>
+      <w:pPr>
+        <w:spacing w:before="240" w:after="240" w:line="240" w:lineRule="auto"/>
+        <w:jc w:val="center"/>
+        <w:rPr>
+          <w:rFonts w:ascii="Times New Roman" w:eastAsia="Times New Roman" w:hAnsi="Times New Roman" w:cs="Times New Roman"/>
+          <w:lang w:val="en-US"/>
+        </w:rPr>
+      </w:pPr>
       <w:r>
         <w:rPr>
           <w:rFonts w:eastAsia="Times New Roman"/>
@@ -214,7 +280,7 @@
           <w:szCs w:val="30"/>
           <w:lang w:val="en-US"/>
         </w:rPr>
-        <w:t>77</w:t>
+        <w:t>Materials/Methods</w:t>
       </w:r>
       <w:r>
         <w:rPr>
@@ -224,116 +290,8 @@
           <w:szCs w:val="30"/>
           <w:lang w:val="en-US"/>
         </w:rPr>
-        <w:t>)</w:t>
-      </w:r>
-    </w:p>
-    <w:p>
-      <w:pPr>
-        <w:rPr>
-          <w:rStyle w:val="ui-provider"/>
-          <w:lang w:val="en-US"/>
-        </w:rPr>
-      </w:pPr>
-      <w:r>
-        <w:rPr>
-          <w:rStyle w:val="ui-provider"/>
-          <w:lang w:val="en-US"/>
-        </w:rPr>
-        <w:t>Although fully automated TPS has several advantages, such as the ability to treat more patients and optimize treatments, it has yet to be adopted by clinical centers because there is a wide variation of practices between centers. Additionally, the complexity of the compromises made by dosimetrists while optimizing manually with a TPS is too complex to be captured by a metric (or not computable in a reasonable time). Here, we propose a solution adaptable to each clinic's practices: an RL agent trained to mimic the optimization made by human dosimetrists on a cohort of previously treated patients. We hypothesized that by training one agent for each hospital, we could ensure that guidelines specific to each of them were followed.</w:t>
-      </w:r>
-    </w:p>
-    <w:p>
-      <w:pPr>
-        <w:rPr>
-          <w:rStyle w:val="ui-provider"/>
-          <w:lang w:val="en-US"/>
-        </w:rPr>
-      </w:pPr>
-    </w:p>
-    <w:p>
-      <w:pPr>
-        <w:jc w:val="center"/>
-        <w:rPr>
-          <w:rStyle w:val="ui-provider"/>
-          <w:lang w:val="en-US"/>
-        </w:rPr>
-      </w:pPr>
-      <w:r>
-        <w:rPr>
-          <w:rStyle w:val="ui-provider"/>
-          <w:lang w:val="en-US"/>
-        </w:rPr>
-        <w:t>-</w:t>
-      </w:r>
-      <w:r>
-        <w:rPr>
-          <w:rStyle w:val="ui-provider"/>
-          <w:lang w:val="en-US"/>
-        </w:rPr>
-        <w:t xml:space="preserve"> </w:t>
-      </w:r>
-      <w:r>
-        <w:rPr>
-          <w:rStyle w:val="ui-provider"/>
-          <w:lang w:val="en-US"/>
-        </w:rPr>
-        <w:t>or (slightly shorter</w:t>
-      </w:r>
-      <w:r>
-        <w:rPr>
-          <w:rStyle w:val="ui-provider"/>
-          <w:lang w:val="en-US"/>
-        </w:rPr>
-        <w:t>; in case table characters count</w:t>
-      </w:r>
-      <w:r>
-        <w:rPr>
-          <w:rStyle w:val="ui-provider"/>
-          <w:lang w:val="en-US"/>
-        </w:rPr>
-        <w:t>) -</w:t>
-      </w:r>
-    </w:p>
-    <w:p>
-      <w:pPr>
-        <w:rPr>
-          <w:rStyle w:val="ui-provider"/>
-          <w:lang w:val="en-US"/>
-        </w:rPr>
-      </w:pPr>
-    </w:p>
-    <w:p>
-      <w:pPr>
-        <w:rPr>
-          <w:rStyle w:val="ui-provider"/>
-          <w:lang w:val="en-US"/>
-        </w:rPr>
-      </w:pPr>
-      <w:r>
-        <w:rPr>
-          <w:rStyle w:val="ui-provider"/>
-          <w:lang w:val="en-US"/>
-        </w:rPr>
-        <w:t>Although fully automated TPS has several advantages, such as the ability to treat more patients and optimize treatments, clinics have not adopted it because there is a wide variation of practices between them. Additionally, dosimetrists make complex compromises while manually optimizing with a TPS, which is too complex to be captured by a metric, or not computable in a reasonable time. Here, we propose a solution adaptable to each clinic's practices: an RL agent trained to mimic human dosimetrists' optimization on a cohort of previously treated patients. We hypothesize that by training one agent for each clinic, we ensure that guidelines specific to each of them are followed.</w:t>
-      </w:r>
-    </w:p>
-    <w:p>
-      <w:pPr>
-        <w:rPr>
-          <w:rStyle w:val="ui-provider"/>
-          <w:lang w:val="en-US"/>
-        </w:rPr>
-      </w:pPr>
-    </w:p>
-    <w:p>
-      <w:pPr>
-        <w:spacing w:before="240" w:after="240" w:line="240" w:lineRule="auto"/>
-        <w:jc w:val="center"/>
-        <w:rPr>
-          <w:rFonts w:ascii="Times New Roman" w:eastAsia="Times New Roman" w:hAnsi="Times New Roman" w:cs="Times New Roman"/>
-          <w:lang w:val="en-US"/>
-        </w:rPr>
-      </w:pPr>
+        <w:t xml:space="preserve"> (</w:t>
+      </w:r>
       <w:r>
         <w:rPr>
           <w:rFonts w:eastAsia="Times New Roman"/>
@@ -342,7 +300,7 @@
           <w:szCs w:val="30"/>
           <w:lang w:val="en-US"/>
         </w:rPr>
-        <w:t>Materials/Methods</w:t>
+        <w:t>654</w:t>
       </w:r>
       <w:r>
         <w:rPr>
@@ -352,7 +310,7 @@
           <w:szCs w:val="30"/>
           <w:lang w:val="en-US"/>
         </w:rPr>
-        <w:t xml:space="preserve"> (783)</w:t>
+        <w:t>)</w:t>
       </w:r>
     </w:p>
     <w:p>
@@ -366,14 +324,49 @@
         <w:rPr>
           <w:lang w:val="en-US"/>
         </w:rPr>
-        <w:t xml:space="preserve">Reinforcement learning is adaptation through actions to situations where there are interactions with an environment. RL agents learn by experimenting, and during the training phase, they need only a reward after performing an action. RL agents thus have a reward-based learning behavior. In the case of dose optimization, adjusting the </w:t>
-      </w:r>
-      <w:r>
-        <w:rPr>
-          <w:lang w:val="en-US"/>
-        </w:rPr>
-        <w:lastRenderedPageBreak/>
-        <w:t>weights of the constraints are the actions. The key is to find a way of rewarding the</w:t>
+        <w:t xml:space="preserve">RL agents adapt </w:t>
+      </w:r>
+      <w:r>
+        <w:rPr>
+          <w:lang w:val="en-US"/>
+        </w:rPr>
+        <w:t>actions to situations where there are interactions with an environment.</w:t>
+      </w:r>
+      <w:r>
+        <w:rPr>
+          <w:lang w:val="en-US"/>
+        </w:rPr>
+        <w:t xml:space="preserve"> RL only </w:t>
+      </w:r>
+      <w:r>
+        <w:rPr>
+          <w:lang w:val="en-US"/>
+        </w:rPr>
+        <w:t>need</w:t>
+      </w:r>
+      <w:r>
+        <w:rPr>
+          <w:lang w:val="en-US"/>
+        </w:rPr>
+        <w:t>s</w:t>
+      </w:r>
+      <w:r>
+        <w:rPr>
+          <w:lang w:val="en-US"/>
+        </w:rPr>
+        <w:t xml:space="preserve"> a reward after performing an action</w:t>
+      </w:r>
+      <w:r>
+        <w:rPr>
+          <w:lang w:val="en-US"/>
+        </w:rPr>
+        <w:t xml:space="preserve">. </w:t>
+      </w:r>
+      <w:r>
+        <w:rPr>
+          <w:lang w:val="en-US"/>
+        </w:rPr>
+        <w:t>In the case of dose optimization, adjusting the weights of the constraints are the actions. The key is to find a way of rewarding the</w:t>
       </w:r>
       <w:r>
         <w:rPr>
@@ -470,7 +463,15 @@
           <w:rStyle w:val="ui-provider"/>
           <w:lang w:val="en-US"/>
         </w:rPr>
-        <w:t>We successfully trained agents to mimic the dose type of several clinics, and trained one general agent to mimic all five guidelines simultaneously. We generated a cohort of 100 patients to train them and manually optimized the dose according to five guidelines. We then generated 50 other patients for testing purposes. The table shows the average difference between clinical doses and ones optimized by our RL agents. Agents specializing in one type of guideline managed to mimic it, but performed poorly on others.</w:t>
+        <w:t xml:space="preserve">We successfully trained agents to mimic the dose type of several clinics, and trained one general agent to mimic all five guidelines simultaneously. We generated a cohort of 100 patients to train them and manually optimized the dose according to five </w:t>
+      </w:r>
+      <w:r>
+        <w:rPr>
+          <w:rStyle w:val="ui-provider"/>
+          <w:lang w:val="en-US"/>
+        </w:rPr>
+        <w:lastRenderedPageBreak/>
+        <w:t>guidelines. We then generated 50 other patients for testing purposes. The table shows the average difference between clinical doses and ones optimized by our RL agents. Agents specializing in one type of guideline managed to mimic it, but performed poorly on others.</w:t>
       </w:r>
       <w:r>
         <w:rPr>

--- a/draft.docx
+++ b/draft.docx
@@ -4,120 +4,33 @@
   <w:body>
     <w:p>
       <w:pPr>
-        <w:pStyle w:val="NormalWeb"/>
-        <w:spacing w:before="240" w:beforeAutospacing="0" w:after="240" w:afterAutospacing="0"/>
-        <w:jc w:val="center"/>
-      </w:pPr>
-      <w:r>
-        <w:rPr>
-          <w:rFonts w:ascii="Arial" w:hAnsi="Arial" w:cs="Arial"/>
-          <w:color w:val="000000"/>
-          <w:sz w:val="52"/>
-          <w:szCs w:val="52"/>
-        </w:rPr>
-        <w:t>Abstract</w:t>
+        <w:pStyle w:val="Title"/>
+        <w:rPr>
+          <w:lang w:val="en-US"/>
+        </w:rPr>
+      </w:pPr>
+      <w:r>
+        <w:rPr>
+          <w:lang w:val="en-US"/>
+        </w:rPr>
+        <w:t>Clinically-Dependent Fully Automatic Treatment Planning System</w:t>
+      </w:r>
+      <w:r>
+        <w:rPr>
+          <w:lang w:val="en-US"/>
+        </w:rPr>
+        <w:t xml:space="preserve"> via Reinforcement Learning</w:t>
+      </w:r>
+      <w:r>
+        <w:rPr>
+          <w:lang w:val="en-US"/>
+        </w:rPr>
+        <w:t> </w:t>
       </w:r>
     </w:p>
     <w:p>
       <w:pPr>
-        <w:pStyle w:val="NormalWeb"/>
-        <w:spacing w:before="240" w:beforeAutospacing="0" w:after="240" w:afterAutospacing="0"/>
-        <w:jc w:val="center"/>
-      </w:pPr>
-      <w:r>
-        <w:rPr>
-          <w:rFonts w:ascii="Arial" w:hAnsi="Arial" w:cs="Arial"/>
-          <w:b/>
-          <w:bCs/>
-          <w:color w:val="666666"/>
-          <w:sz w:val="30"/>
-          <w:szCs w:val="30"/>
-        </w:rPr>
-        <w:t>Title</w:t>
-      </w:r>
-    </w:p>
-    <w:p>
-      <w:pPr>
-        <w:pStyle w:val="NormalWeb"/>
-        <w:spacing w:before="240" w:beforeAutospacing="0" w:after="240" w:afterAutospacing="0"/>
-        <w:jc w:val="both"/>
-      </w:pPr>
-      <w:r>
-        <w:rPr>
-          <w:rFonts w:ascii="Arial" w:hAnsi="Arial" w:cs="Arial"/>
-          <w:color w:val="000000"/>
-        </w:rPr>
-        <w:t>Clinically-Dependent Fully Automatic Treatment Planning System</w:t>
-      </w:r>
-      <w:r>
-        <w:rPr>
-          <w:rFonts w:ascii="Arial" w:hAnsi="Arial" w:cs="Arial"/>
-          <w:color w:val="000000"/>
-        </w:rPr>
-        <w:t xml:space="preserve"> via Reinforcement Learning</w:t>
-      </w:r>
-      <w:r>
-        <w:rPr>
-          <w:rFonts w:ascii="Arial" w:hAnsi="Arial" w:cs="Arial"/>
-          <w:color w:val="000000"/>
-        </w:rPr>
-        <w:t> </w:t>
-      </w:r>
-    </w:p>
-    <w:p>
-      <w:pPr>
-        <w:pStyle w:val="NormalWeb"/>
-        <w:spacing w:before="240" w:beforeAutospacing="0" w:after="240" w:afterAutospacing="0"/>
-        <w:jc w:val="center"/>
-        <w:rPr>
-          <w:rFonts w:ascii="Arial" w:hAnsi="Arial" w:cs="Arial"/>
-          <w:i/>
-          <w:iCs/>
-          <w:color w:val="000000"/>
-        </w:rPr>
-      </w:pPr>
-      <w:r>
-        <w:rPr>
-          <w:rFonts w:ascii="Arial" w:hAnsi="Arial" w:cs="Arial"/>
-          <w:i/>
-          <w:iCs/>
-          <w:color w:val="000000"/>
-        </w:rPr>
-        <w:t xml:space="preserve">/!\ </w:t>
-      </w:r>
-      <w:r>
-        <w:rPr>
-          <w:rFonts w:ascii="Arial" w:hAnsi="Arial" w:cs="Arial"/>
-          <w:i/>
-          <w:iCs/>
-          <w:color w:val="000000"/>
-        </w:rPr>
-        <w:t>Cite if allowed by the platform</w:t>
-      </w:r>
-      <w:r>
-        <w:rPr>
-          <w:rFonts w:ascii="Arial" w:hAnsi="Arial" w:cs="Arial"/>
-          <w:i/>
-          <w:iCs/>
-          <w:color w:val="000000"/>
-        </w:rPr>
-        <w:t xml:space="preserve"> /!\</w:t>
-      </w:r>
-    </w:p>
-    <w:p>
-      <w:pPr>
         <w:spacing w:before="240" w:after="240" w:line="240" w:lineRule="auto"/>
-        <w:jc w:val="center"/>
-        <w:rPr>
-          <w:rFonts w:ascii="Times New Roman" w:eastAsia="Times New Roman" w:hAnsi="Times New Roman" w:cs="Times New Roman"/>
-          <w:lang w:val="en-US"/>
-        </w:rPr>
-      </w:pPr>
-    </w:p>
-    <w:p>
-      <w:pPr>
-        <w:spacing w:before="240" w:after="240" w:line="240" w:lineRule="auto"/>
-        <w:jc w:val="center"/>
         <w:rPr>
           <w:rFonts w:ascii="Times New Roman" w:eastAsia="Times New Roman" w:hAnsi="Times New Roman" w:cs="Times New Roman"/>
           <w:lang w:val="en-US"/>
@@ -143,6 +56,103 @@
         </w:rPr>
         <w:t>Purpose/Objectives</w:t>
       </w:r>
+    </w:p>
+    <w:p>
+      <w:pPr>
+        <w:rPr>
+          <w:rStyle w:val="ui-provider"/>
+          <w:lang w:val="en-US"/>
+        </w:rPr>
+      </w:pPr>
+      <w:r>
+        <w:rPr>
+          <w:rStyle w:val="ui-provider"/>
+          <w:lang w:val="en-US"/>
+        </w:rPr>
+        <w:t xml:space="preserve">Although fully automated </w:t>
+      </w:r>
+      <w:r>
+        <w:rPr>
+          <w:rStyle w:val="ui-provider"/>
+          <w:lang w:val="en-US"/>
+        </w:rPr>
+        <w:t>treatment planning system (</w:t>
+      </w:r>
+      <w:r>
+        <w:rPr>
+          <w:rStyle w:val="ui-provider"/>
+          <w:lang w:val="en-US"/>
+        </w:rPr>
+        <w:t>TPS</w:t>
+      </w:r>
+      <w:r>
+        <w:rPr>
+          <w:rStyle w:val="ui-provider"/>
+          <w:lang w:val="en-US"/>
+        </w:rPr>
+        <w:t>)</w:t>
+      </w:r>
+      <w:r>
+        <w:rPr>
+          <w:rStyle w:val="ui-provider"/>
+          <w:lang w:val="en-US"/>
+        </w:rPr>
+        <w:t xml:space="preserve"> has several advantages, such as the ability to treat more patients and optimize treatments, clinics have not adopted it because there is a wide variation of practices between them. Additionally, dosimetrists make complex compromises while manually optimizing with a TPS, which is too complex to be captured by a metric, or not computable in a reasonable time. Here, we propose a solution adaptable to each clinic's practices: an </w:t>
+      </w:r>
+      <w:r>
+        <w:rPr>
+          <w:rStyle w:val="ui-provider"/>
+          <w:lang w:val="en-US"/>
+        </w:rPr>
+        <w:t>reinforcement learning (</w:t>
+      </w:r>
+      <w:r>
+        <w:rPr>
+          <w:rStyle w:val="ui-provider"/>
+          <w:lang w:val="en-US"/>
+        </w:rPr>
+        <w:t>RL</w:t>
+      </w:r>
+      <w:r>
+        <w:rPr>
+          <w:rStyle w:val="ui-provider"/>
+          <w:lang w:val="en-US"/>
+        </w:rPr>
+        <w:t>)</w:t>
+      </w:r>
+      <w:r>
+        <w:rPr>
+          <w:rStyle w:val="ui-provider"/>
+          <w:lang w:val="en-US"/>
+        </w:rPr>
+        <w:t xml:space="preserve"> agent trained to mimic human dosimetrists' optimization on a cohort of previously treated patients. We hypothesize that by training one agent for each clinic, we ensure that guidelines specific to each of them are followed.</w:t>
+      </w:r>
+    </w:p>
+    <w:p>
+      <w:pPr>
+        <w:rPr>
+          <w:rStyle w:val="ui-provider"/>
+          <w:lang w:val="en-US"/>
+        </w:rPr>
+      </w:pPr>
+    </w:p>
+    <w:p>
+      <w:pPr>
+        <w:rPr>
+          <w:rStyle w:val="ui-provider"/>
+          <w:lang w:val="en-US"/>
+        </w:rPr>
+      </w:pPr>
+    </w:p>
+    <w:p>
+      <w:pPr>
+        <w:spacing w:before="240" w:after="240" w:line="240" w:lineRule="auto"/>
+        <w:jc w:val="center"/>
+        <w:rPr>
+          <w:rFonts w:ascii="Times New Roman" w:eastAsia="Times New Roman" w:hAnsi="Times New Roman" w:cs="Times New Roman"/>
+          <w:lang w:val="en-US"/>
+        </w:rPr>
+      </w:pPr>
       <w:r>
         <w:rPr>
           <w:rFonts w:eastAsia="Times New Roman"/>
@@ -151,8 +161,106 @@
           <w:szCs w:val="30"/>
           <w:lang w:val="en-US"/>
         </w:rPr>
-        <w:t xml:space="preserve"> (</w:t>
-      </w:r>
+        <w:t>Materials/Methods</w:t>
+      </w:r>
+    </w:p>
+    <w:p>
+      <w:pPr>
+        <w:spacing w:before="200" w:after="320" w:line="240" w:lineRule="auto"/>
+        <w:rPr>
+          <w:lang w:val="en-US"/>
+        </w:rPr>
+      </w:pPr>
+      <w:r>
+        <w:rPr>
+          <w:lang w:val="en-US"/>
+        </w:rPr>
+        <w:t xml:space="preserve">RL agents adapt </w:t>
+      </w:r>
+      <w:r>
+        <w:rPr>
+          <w:lang w:val="en-US"/>
+        </w:rPr>
+        <w:t>actions to situations where there are interactions with an environment.</w:t>
+      </w:r>
+      <w:r>
+        <w:rPr>
+          <w:lang w:val="en-US"/>
+        </w:rPr>
+        <w:t xml:space="preserve"> RL only </w:t>
+      </w:r>
+      <w:r>
+        <w:rPr>
+          <w:lang w:val="en-US"/>
+        </w:rPr>
+        <w:t>need</w:t>
+      </w:r>
+      <w:r>
+        <w:rPr>
+          <w:lang w:val="en-US"/>
+        </w:rPr>
+        <w:t>s</w:t>
+      </w:r>
+      <w:r>
+        <w:rPr>
+          <w:lang w:val="en-US"/>
+        </w:rPr>
+        <w:t xml:space="preserve"> a reward after performing an action</w:t>
+      </w:r>
+      <w:r>
+        <w:rPr>
+          <w:lang w:val="en-US"/>
+        </w:rPr>
+        <w:t xml:space="preserve">. </w:t>
+      </w:r>
+      <w:r>
+        <w:rPr>
+          <w:lang w:val="en-US"/>
+        </w:rPr>
+        <w:t>In the case of dose optimization, adjusting the weights of the constraints are the actions. The key is to find a way of rewarding the</w:t>
+      </w:r>
+      <w:r>
+        <w:rPr>
+          <w:lang w:val="en-US"/>
+        </w:rPr>
+        <w:t xml:space="preserve"> a</w:t>
+      </w:r>
+      <w:r>
+        <w:rPr>
+          <w:lang w:val="en-US"/>
+        </w:rPr>
+        <w:t>gent when making good decisions (actions) versus bad ones. Current RL methods in dosimetry struggle to mimic human-optimized plans.</w:t>
+      </w:r>
+      <w:r>
+        <w:rPr>
+          <w:lang w:val="en-US"/>
+        </w:rPr>
+        <w:t xml:space="preserve"> </w:t>
+      </w:r>
+      <w:r>
+        <w:rPr>
+          <w:lang w:val="en-US"/>
+        </w:rPr>
+        <w:t>We propose a new reward system based on the dose distribution of past clinical cases, via calculating the DVHs differences between the agent dose, and the database dose. This would better guide the RL agent towards clinically-acceptable treatment plans. Most importantly, it also allows the optimization to fit each center's internal standard practices and guidelines.</w:t>
+      </w:r>
+    </w:p>
+    <w:p>
+      <w:pPr>
+        <w:spacing w:before="200" w:after="320" w:line="240" w:lineRule="auto"/>
+        <w:rPr>
+          <w:lang w:val="en-US"/>
+        </w:rPr>
+      </w:pPr>
+    </w:p>
+    <w:p>
+      <w:pPr>
+        <w:spacing w:before="200" w:after="320" w:line="240" w:lineRule="auto"/>
+        <w:jc w:val="center"/>
+        <w:rPr>
+          <w:rFonts w:ascii="Times New Roman" w:eastAsia="Times New Roman" w:hAnsi="Times New Roman" w:cs="Times New Roman"/>
+          <w:lang w:val="en-US"/>
+        </w:rPr>
+      </w:pPr>
       <w:r>
         <w:rPr>
           <w:rFonts w:eastAsia="Times New Roman"/>
@@ -161,8 +269,64 @@
           <w:szCs w:val="30"/>
           <w:lang w:val="en-US"/>
         </w:rPr>
-        <w:t>5</w:t>
-      </w:r>
+        <w:t>Results</w:t>
+      </w:r>
+    </w:p>
+    <w:p>
+      <w:pPr>
+        <w:spacing w:after="240"/>
+        <w:rPr>
+          <w:rStyle w:val="ui-provider"/>
+          <w:lang w:val="en-US"/>
+        </w:rPr>
+      </w:pPr>
+      <w:r>
+        <w:rPr>
+          <w:rStyle w:val="ui-provider"/>
+          <w:lang w:val="en-US"/>
+        </w:rPr>
+        <w:t xml:space="preserve">We successfully trained agents to mimic the dose type of several clinics, and trained one general agent to mimic all five guidelines simultaneously. We generated a cohort of 100 patients to train them and manually optimized the dose according to five guidelines. We then generated 50 other patients for testing purposes. The table shows the average difference between clinical doses and ones optimized by our RL agents. </w:t>
+      </w:r>
+      <w:r>
+        <w:rPr>
+          <w:rStyle w:val="ui-provider"/>
+          <w:lang w:val="en-US"/>
+        </w:rPr>
+        <w:lastRenderedPageBreak/>
+        <w:t>Agents specializing in one type of guideline managed to mimic it, but performed poorly on others.</w:t>
+      </w:r>
+      <w:r>
+        <w:rPr>
+          <w:rStyle w:val="ui-provider"/>
+          <w:lang w:val="en-US"/>
+        </w:rPr>
+        <w:t xml:space="preserve"> </w:t>
+      </w:r>
+      <w:r>
+        <w:rPr>
+          <w:rStyle w:val="ui-provider"/>
+          <w:lang w:val="en-US"/>
+        </w:rPr>
+        <w:t>Thus, for a clinically helpful, fully-automated TPS, one RL agent can be trained for each clinical guideline.</w:t>
+      </w:r>
+    </w:p>
+    <w:p>
+      <w:pPr>
+        <w:spacing w:after="240"/>
+        <w:rPr>
+          <w:lang w:val="en-US"/>
+        </w:rPr>
+      </w:pPr>
+    </w:p>
+    <w:p>
+      <w:pPr>
+        <w:spacing w:before="240" w:after="240" w:line="240" w:lineRule="auto"/>
+        <w:jc w:val="center"/>
+        <w:rPr>
+          <w:rFonts w:ascii="Times New Roman" w:eastAsia="Times New Roman" w:hAnsi="Times New Roman" w:cs="Times New Roman"/>
+          <w:lang w:val="en-US"/>
+        </w:rPr>
+      </w:pPr>
       <w:r>
         <w:rPr>
           <w:rFonts w:eastAsia="Times New Roman"/>
@@ -171,363 +335,12 @@
           <w:szCs w:val="30"/>
           <w:lang w:val="en-US"/>
         </w:rPr>
-        <w:t>77</w:t>
-      </w:r>
-      <w:r>
-        <w:rPr>
-          <w:rFonts w:eastAsia="Times New Roman"/>
-          <w:color w:val="666666"/>
-          <w:sz w:val="30"/>
-          <w:szCs w:val="30"/>
-          <w:lang w:val="en-US"/>
-        </w:rPr>
-        <w:t>)</w:t>
+        <w:t>Conclusions</w:t>
       </w:r>
     </w:p>
     <w:p>
       <w:pPr>
-        <w:rPr>
-          <w:rStyle w:val="ui-provider"/>
-          <w:lang w:val="en-US"/>
-        </w:rPr>
-      </w:pPr>
-      <w:r>
-        <w:rPr>
-          <w:rStyle w:val="ui-provider"/>
-          <w:lang w:val="en-US"/>
-        </w:rPr>
-        <w:t xml:space="preserve">Although fully automated </w:t>
-      </w:r>
-      <w:r>
-        <w:rPr>
-          <w:rStyle w:val="ui-provider"/>
-          <w:lang w:val="en-US"/>
-        </w:rPr>
-        <w:t>treatment planning system (</w:t>
-      </w:r>
-      <w:r>
-        <w:rPr>
-          <w:rStyle w:val="ui-provider"/>
-          <w:lang w:val="en-US"/>
-        </w:rPr>
-        <w:t>TPS</w:t>
-      </w:r>
-      <w:r>
-        <w:rPr>
-          <w:rStyle w:val="ui-provider"/>
-          <w:lang w:val="en-US"/>
-        </w:rPr>
-        <w:t>)</w:t>
-      </w:r>
-      <w:r>
-        <w:rPr>
-          <w:rStyle w:val="ui-provider"/>
-          <w:lang w:val="en-US"/>
-        </w:rPr>
-        <w:t xml:space="preserve"> has several advantages, such as the ability to treat more patients and optimize treatments, clinics have not adopted it because there is a wide variation of practices between them. Additionally, dosimetrists make complex compromises while manually optimizing with a TPS, which is too complex to be captured by a metric, or not computable in a reasonable time. Here, we propose a solution adaptable to each clinic's practices: an </w:t>
-      </w:r>
-      <w:r>
-        <w:rPr>
-          <w:rStyle w:val="ui-provider"/>
-          <w:lang w:val="en-US"/>
-        </w:rPr>
-        <w:t>reinforcement learning (</w:t>
-      </w:r>
-      <w:r>
-        <w:rPr>
-          <w:rStyle w:val="ui-provider"/>
-          <w:lang w:val="en-US"/>
-        </w:rPr>
-        <w:t>RL</w:t>
-      </w:r>
-      <w:r>
-        <w:rPr>
-          <w:rStyle w:val="ui-provider"/>
-          <w:lang w:val="en-US"/>
-        </w:rPr>
-        <w:t>)</w:t>
-      </w:r>
-      <w:r>
-        <w:rPr>
-          <w:rStyle w:val="ui-provider"/>
-          <w:lang w:val="en-US"/>
-        </w:rPr>
-        <w:t xml:space="preserve"> agent trained to mimic human dosimetrists' optimization on a cohort of previously treated patients. We hypothesize that by training one agent for each clinic, we ensure that guidelines specific to each of them are followed.</w:t>
-      </w:r>
-    </w:p>
-    <w:p>
-      <w:pPr>
-        <w:rPr>
-          <w:rStyle w:val="ui-provider"/>
-          <w:lang w:val="en-US"/>
-        </w:rPr>
-      </w:pPr>
-    </w:p>
-    <w:p>
-      <w:pPr>
-        <w:spacing w:before="240" w:after="240" w:line="240" w:lineRule="auto"/>
-        <w:jc w:val="center"/>
-        <w:rPr>
-          <w:rFonts w:ascii="Times New Roman" w:eastAsia="Times New Roman" w:hAnsi="Times New Roman" w:cs="Times New Roman"/>
-          <w:lang w:val="en-US"/>
-        </w:rPr>
-      </w:pPr>
-      <w:r>
-        <w:rPr>
-          <w:rFonts w:eastAsia="Times New Roman"/>
-          <w:color w:val="666666"/>
-          <w:sz w:val="30"/>
-          <w:szCs w:val="30"/>
-          <w:lang w:val="en-US"/>
-        </w:rPr>
-        <w:t>Materials/Methods</w:t>
-      </w:r>
-      <w:r>
-        <w:rPr>
-          <w:rFonts w:eastAsia="Times New Roman"/>
-          <w:color w:val="666666"/>
-          <w:sz w:val="30"/>
-          <w:szCs w:val="30"/>
-          <w:lang w:val="en-US"/>
-        </w:rPr>
-        <w:t xml:space="preserve"> (</w:t>
-      </w:r>
-      <w:r>
-        <w:rPr>
-          <w:rFonts w:eastAsia="Times New Roman"/>
-          <w:color w:val="666666"/>
-          <w:sz w:val="30"/>
-          <w:szCs w:val="30"/>
-          <w:lang w:val="en-US"/>
-        </w:rPr>
-        <w:t>654</w:t>
-      </w:r>
-      <w:r>
-        <w:rPr>
-          <w:rFonts w:eastAsia="Times New Roman"/>
-          <w:color w:val="666666"/>
-          <w:sz w:val="30"/>
-          <w:szCs w:val="30"/>
-          <w:lang w:val="en-US"/>
-        </w:rPr>
-        <w:t>)</w:t>
-      </w:r>
-    </w:p>
-    <w:p>
-      <w:pPr>
-        <w:spacing w:before="200" w:after="320" w:line="240" w:lineRule="auto"/>
-        <w:rPr>
-          <w:lang w:val="en-US"/>
-        </w:rPr>
-      </w:pPr>
-      <w:r>
-        <w:rPr>
-          <w:lang w:val="en-US"/>
-        </w:rPr>
-        <w:t xml:space="preserve">RL agents adapt </w:t>
-      </w:r>
-      <w:r>
-        <w:rPr>
-          <w:lang w:val="en-US"/>
-        </w:rPr>
-        <w:t>actions to situations where there are interactions with an environment.</w:t>
-      </w:r>
-      <w:r>
-        <w:rPr>
-          <w:lang w:val="en-US"/>
-        </w:rPr>
-        <w:t xml:space="preserve"> RL only </w:t>
-      </w:r>
-      <w:r>
-        <w:rPr>
-          <w:lang w:val="en-US"/>
-        </w:rPr>
-        <w:t>need</w:t>
-      </w:r>
-      <w:r>
-        <w:rPr>
-          <w:lang w:val="en-US"/>
-        </w:rPr>
-        <w:t>s</w:t>
-      </w:r>
-      <w:r>
-        <w:rPr>
-          <w:lang w:val="en-US"/>
-        </w:rPr>
-        <w:t xml:space="preserve"> a reward after performing an action</w:t>
-      </w:r>
-      <w:r>
-        <w:rPr>
-          <w:lang w:val="en-US"/>
-        </w:rPr>
-        <w:t xml:space="preserve">. </w:t>
-      </w:r>
-      <w:r>
-        <w:rPr>
-          <w:lang w:val="en-US"/>
-        </w:rPr>
-        <w:t>In the case of dose optimization, adjusting the weights of the constraints are the actions. The key is to find a way of rewarding the</w:t>
-      </w:r>
-      <w:r>
-        <w:rPr>
-          <w:lang w:val="en-US"/>
-        </w:rPr>
-        <w:t xml:space="preserve"> a</w:t>
-      </w:r>
-      <w:r>
-        <w:rPr>
-          <w:lang w:val="en-US"/>
-        </w:rPr>
-        <w:t>gent when making good decisions (actions) versus bad ones. Current RL methods in dosimetry struggle to mimic human-optimized plans.</w:t>
-      </w:r>
-      <w:r>
-        <w:rPr>
-          <w:lang w:val="en-US"/>
-        </w:rPr>
-        <w:t xml:space="preserve"> </w:t>
-      </w:r>
-      <w:r>
-        <w:rPr>
-          <w:lang w:val="en-US"/>
-        </w:rPr>
-        <w:t>We propose a new reward system based on the dose distribution of past clinical cases, via calculating the DVHs differences between the agent dose, and the database dose. This would better guide the RL agent towards clinically-acceptable treatment plans. Most importantly, it also allows the optimization to fit each center's internal standard practices and guidelines.</w:t>
-      </w:r>
-    </w:p>
-    <w:p>
-      <w:pPr>
-        <w:spacing w:before="200" w:after="320" w:line="240" w:lineRule="auto"/>
-        <w:rPr>
-          <w:lang w:val="en-US"/>
-        </w:rPr>
-      </w:pPr>
-    </w:p>
-    <w:p>
-      <w:pPr>
-        <w:spacing w:before="200" w:after="320" w:line="240" w:lineRule="auto"/>
-        <w:jc w:val="center"/>
-        <w:rPr>
-          <w:rFonts w:ascii="Times New Roman" w:eastAsia="Times New Roman" w:hAnsi="Times New Roman" w:cs="Times New Roman"/>
-          <w:lang w:val="en-US"/>
-        </w:rPr>
-      </w:pPr>
-      <w:r>
-        <w:rPr>
-          <w:rFonts w:eastAsia="Times New Roman"/>
-          <w:color w:val="666666"/>
-          <w:sz w:val="30"/>
-          <w:szCs w:val="30"/>
-          <w:lang w:val="en-US"/>
-        </w:rPr>
-        <w:t>Results</w:t>
-      </w:r>
-      <w:r>
-        <w:rPr>
-          <w:rFonts w:eastAsia="Times New Roman"/>
-          <w:color w:val="666666"/>
-          <w:sz w:val="30"/>
-          <w:szCs w:val="30"/>
-          <w:lang w:val="en-US"/>
-        </w:rPr>
-        <w:t xml:space="preserve"> (52</w:t>
-      </w:r>
-      <w:r>
-        <w:rPr>
-          <w:rFonts w:eastAsia="Times New Roman"/>
-          <w:color w:val="666666"/>
-          <w:sz w:val="30"/>
-          <w:szCs w:val="30"/>
-          <w:lang w:val="en-US"/>
-        </w:rPr>
-        <w:t>8</w:t>
-      </w:r>
-      <w:r>
-        <w:rPr>
-          <w:rFonts w:eastAsia="Times New Roman"/>
-          <w:color w:val="666666"/>
-          <w:sz w:val="30"/>
-          <w:szCs w:val="30"/>
-          <w:lang w:val="en-US"/>
-        </w:rPr>
-        <w:t>)</w:t>
-      </w:r>
-    </w:p>
-    <w:p>
-      <w:pPr>
-        <w:rPr>
-          <w:rStyle w:val="ui-provider"/>
-          <w:lang w:val="en-US"/>
-        </w:rPr>
-      </w:pPr>
-      <w:r>
-        <w:rPr>
-          <w:rStyle w:val="ui-provider"/>
-          <w:lang w:val="en-US"/>
-        </w:rPr>
-        <w:t xml:space="preserve">We successfully trained agents to mimic the dose type of several clinics, and trained one general agent to mimic all five guidelines simultaneously. We generated a cohort of 100 patients to train them and manually optimized the dose according to five </w:t>
-      </w:r>
-      <w:r>
-        <w:rPr>
-          <w:rStyle w:val="ui-provider"/>
-          <w:lang w:val="en-US"/>
-        </w:rPr>
-        <w:lastRenderedPageBreak/>
-        <w:t>guidelines. We then generated 50 other patients for testing purposes. The table shows the average difference between clinical doses and ones optimized by our RL agents. Agents specializing in one type of guideline managed to mimic it, but performed poorly on others.</w:t>
-      </w:r>
-      <w:r>
-        <w:rPr>
-          <w:rStyle w:val="ui-provider"/>
-          <w:lang w:val="en-US"/>
-        </w:rPr>
-        <w:t xml:space="preserve"> </w:t>
-      </w:r>
-      <w:r>
-        <w:rPr>
-          <w:rStyle w:val="ui-provider"/>
-          <w:lang w:val="en-US"/>
-        </w:rPr>
-        <w:t>Thus, for a clinically helpful, fully-automated TPS, one RL agent can be trained for each clinical guideline.</w:t>
-      </w:r>
-    </w:p>
-    <w:p>
-      <w:pPr>
-        <w:rPr>
-          <w:rFonts w:ascii="Times New Roman" w:eastAsia="Times New Roman" w:hAnsi="Times New Roman" w:cs="Times New Roman"/>
-          <w:lang w:val="en-US"/>
-        </w:rPr>
-      </w:pPr>
-    </w:p>
-    <w:p>
-      <w:pPr>
-        <w:spacing w:before="240" w:after="240" w:line="240" w:lineRule="auto"/>
-        <w:jc w:val="center"/>
-        <w:rPr>
-          <w:rFonts w:ascii="Times New Roman" w:eastAsia="Times New Roman" w:hAnsi="Times New Roman" w:cs="Times New Roman"/>
-          <w:lang w:val="en-US"/>
-        </w:rPr>
-      </w:pPr>
-      <w:r>
-        <w:rPr>
-          <w:rFonts w:eastAsia="Times New Roman"/>
-          <w:color w:val="666666"/>
-          <w:sz w:val="30"/>
-          <w:szCs w:val="30"/>
-          <w:lang w:val="en-US"/>
-        </w:rPr>
-        <w:t>Conclusions</w:t>
-      </w:r>
-      <w:r>
-        <w:rPr>
-          <w:rFonts w:eastAsia="Times New Roman"/>
-          <w:color w:val="666666"/>
-          <w:sz w:val="30"/>
-          <w:szCs w:val="30"/>
-          <w:lang w:val="en-US"/>
-        </w:rPr>
-        <w:t xml:space="preserve"> (648)</w:t>
-      </w:r>
-    </w:p>
-    <w:p>
-      <w:pPr>
+        <w:spacing w:after="240"/>
         <w:rPr>
           <w:lang w:val="en-US"/>
         </w:rPr>
@@ -2311,6 +2124,15 @@
       <w:contextualSpacing/>
     </w:pPr>
   </w:style>
+  <w:style w:type="paragraph" w:styleId="NoSpacing">
+    <w:name w:val="No Spacing"/>
+    <w:uiPriority w:val="1"/>
+    <w:qFormat/>
+    <w:rsid w:val="00B402A7"/>
+    <w:pPr>
+      <w:spacing w:line="240" w:lineRule="auto"/>
+    </w:pPr>
+  </w:style>
 </w:styles>
 </file>
 

--- a/draft.docx
+++ b/draft.docx
@@ -30,7 +30,6 @@
     </w:p>
     <w:p>
       <w:pPr>
-        <w:spacing w:before="240" w:after="240" w:line="240" w:lineRule="auto"/>
         <w:rPr>
           <w:rFonts w:ascii="Times New Roman" w:eastAsia="Times New Roman" w:hAnsi="Times New Roman" w:cs="Times New Roman"/>
           <w:lang w:val="en-US"/>
@@ -39,22 +38,16 @@
     </w:p>
     <w:p>
       <w:pPr>
-        <w:spacing w:before="240" w:after="240" w:line="240" w:lineRule="auto"/>
-        <w:jc w:val="center"/>
-        <w:rPr>
-          <w:rFonts w:ascii="Times New Roman" w:eastAsia="Times New Roman" w:hAnsi="Times New Roman" w:cs="Times New Roman"/>
-          <w:lang w:val="en-US"/>
-        </w:rPr>
-      </w:pPr>
-      <w:r>
-        <w:rPr>
-          <w:rFonts w:eastAsia="Times New Roman"/>
-          <w:color w:val="666666"/>
-          <w:sz w:val="30"/>
-          <w:szCs w:val="30"/>
-          <w:lang w:val="en-US"/>
-        </w:rPr>
-        <w:t>Purpose/Objectives</w:t>
+        <w:pStyle w:val="Subtitle"/>
+        <w:rPr>
+          <w:lang w:val="en-US"/>
+        </w:rPr>
+      </w:pPr>
+      <w:r>
+        <w:rPr>
+          <w:lang w:val="en-US"/>
+        </w:rPr>
+        <w:t>Purpose/Objective(s):</w:t>
       </w:r>
     </w:p>
     <w:p>
@@ -146,27 +139,20 @@
     </w:p>
     <w:p>
       <w:pPr>
-        <w:spacing w:before="240" w:after="240" w:line="240" w:lineRule="auto"/>
-        <w:jc w:val="center"/>
-        <w:rPr>
-          <w:rFonts w:ascii="Times New Roman" w:eastAsia="Times New Roman" w:hAnsi="Times New Roman" w:cs="Times New Roman"/>
-          <w:lang w:val="en-US"/>
-        </w:rPr>
-      </w:pPr>
-      <w:r>
-        <w:rPr>
-          <w:rFonts w:eastAsia="Times New Roman"/>
-          <w:color w:val="666666"/>
-          <w:sz w:val="30"/>
-          <w:szCs w:val="30"/>
-          <w:lang w:val="en-US"/>
-        </w:rPr>
-        <w:t>Materials/Methods</w:t>
+        <w:pStyle w:val="Subtitle"/>
+        <w:rPr>
+          <w:lang w:val="en-US"/>
+        </w:rPr>
+      </w:pPr>
+      <w:r>
+        <w:rPr>
+          <w:lang w:val="en-US"/>
+        </w:rPr>
+        <w:t>Materials/Methods:</w:t>
       </w:r>
     </w:p>
     <w:p>
       <w:pPr>
-        <w:spacing w:before="200" w:after="320" w:line="240" w:lineRule="auto"/>
         <w:rPr>
           <w:lang w:val="en-US"/>
         </w:rPr>
@@ -246,7 +232,6 @@
     </w:p>
     <w:p>
       <w:pPr>
-        <w:spacing w:before="200" w:after="320" w:line="240" w:lineRule="auto"/>
         <w:rPr>
           <w:lang w:val="en-US"/>
         </w:rPr>
@@ -254,19 +239,14 @@
     </w:p>
     <w:p>
       <w:pPr>
-        <w:spacing w:before="200" w:after="320" w:line="240" w:lineRule="auto"/>
-        <w:jc w:val="center"/>
-        <w:rPr>
-          <w:rFonts w:ascii="Times New Roman" w:eastAsia="Times New Roman" w:hAnsi="Times New Roman" w:cs="Times New Roman"/>
-          <w:lang w:val="en-US"/>
-        </w:rPr>
-      </w:pPr>
-      <w:r>
-        <w:rPr>
-          <w:rFonts w:eastAsia="Times New Roman"/>
-          <w:color w:val="666666"/>
-          <w:sz w:val="30"/>
-          <w:szCs w:val="30"/>
+        <w:pStyle w:val="Subtitle"/>
+        <w:rPr>
+          <w:rFonts w:ascii="Times New Roman" w:hAnsi="Times New Roman" w:cs="Times New Roman"/>
+          <w:lang w:val="en-US"/>
+        </w:rPr>
+      </w:pPr>
+      <w:r>
+        <w:rPr>
           <w:lang w:val="en-US"/>
         </w:rPr>
         <w:t>Results</w:t>
@@ -274,7 +254,6 @@
     </w:p>
     <w:p>
       <w:pPr>
-        <w:spacing w:after="240"/>
         <w:rPr>
           <w:rStyle w:val="ui-provider"/>
           <w:lang w:val="en-US"/>
@@ -312,7 +291,6 @@
     </w:p>
     <w:p>
       <w:pPr>
-        <w:spacing w:after="240"/>
         <w:rPr>
           <w:lang w:val="en-US"/>
         </w:rPr>
@@ -320,19 +298,14 @@
     </w:p>
     <w:p>
       <w:pPr>
-        <w:spacing w:before="240" w:after="240" w:line="240" w:lineRule="auto"/>
-        <w:jc w:val="center"/>
-        <w:rPr>
-          <w:rFonts w:ascii="Times New Roman" w:eastAsia="Times New Roman" w:hAnsi="Times New Roman" w:cs="Times New Roman"/>
-          <w:lang w:val="en-US"/>
-        </w:rPr>
-      </w:pPr>
-      <w:r>
-        <w:rPr>
-          <w:rFonts w:eastAsia="Times New Roman"/>
-          <w:color w:val="666666"/>
-          <w:sz w:val="30"/>
-          <w:szCs w:val="30"/>
+        <w:pStyle w:val="Subtitle"/>
+        <w:rPr>
+          <w:rFonts w:ascii="Times New Roman" w:hAnsi="Times New Roman" w:cs="Times New Roman"/>
+          <w:lang w:val="en-US"/>
+        </w:rPr>
+      </w:pPr>
+      <w:r>
+        <w:rPr>
           <w:lang w:val="en-US"/>
         </w:rPr>
         <w:t>Conclusions</w:t>
@@ -340,7 +313,6 @@
     </w:p>
     <w:p>
       <w:pPr>
-        <w:spacing w:after="240"/>
         <w:rPr>
           <w:lang w:val="en-US"/>
         </w:rPr>

--- a/draft.docx
+++ b/draft.docx
@@ -264,15 +264,57 @@
           <w:rStyle w:val="ui-provider"/>
           <w:lang w:val="en-US"/>
         </w:rPr>
-        <w:t xml:space="preserve">We successfully trained agents to mimic the dose type of several clinics, and trained one general agent to mimic all five guidelines simultaneously. We generated a cohort of 100 patients to train them and manually optimized the dose according to five guidelines. We then generated 50 other patients for testing purposes. The table shows the average difference between clinical doses and ones optimized by our RL agents. </w:t>
+        <w:t xml:space="preserve">We successfully trained agents to mimic the dose type of several clinics. We generated a cohort of </w:t>
       </w:r>
       <w:r>
         <w:rPr>
           <w:rStyle w:val="ui-provider"/>
           <w:lang w:val="en-US"/>
         </w:rPr>
+        <w:t>50</w:t>
+      </w:r>
+      <w:r>
+        <w:rPr>
+          <w:rStyle w:val="ui-provider"/>
+          <w:lang w:val="en-US"/>
+        </w:rPr>
+        <w:t xml:space="preserve"> patients to train them and manually optimized the dose according to </w:t>
+      </w:r>
+      <w:r>
+        <w:rPr>
+          <w:rStyle w:val="ui-provider"/>
+          <w:lang w:val="en-US"/>
+        </w:rPr>
+        <w:t>three</w:t>
+      </w:r>
+      <w:r>
+        <w:rPr>
+          <w:rStyle w:val="ui-provider"/>
+          <w:lang w:val="en-US"/>
+        </w:rPr>
+        <w:t xml:space="preserve"> guidelines. We then generated </w:t>
+      </w:r>
+      <w:r>
+        <w:rPr>
+          <w:rStyle w:val="ui-provider"/>
+          <w:lang w:val="en-US"/>
+        </w:rPr>
+        <w:t>20</w:t>
+      </w:r>
+      <w:r>
+        <w:rPr>
+          <w:rStyle w:val="ui-provider"/>
+          <w:lang w:val="en-US"/>
+        </w:rPr>
+        <w:t xml:space="preserve"> other patients for testing purposes. The table shows the average difference between clinical doses and ones optimized by our RL agents. Agents specializing in one type of guideline managed to </w:t>
+      </w:r>
+      <w:r>
+        <w:rPr>
+          <w:rStyle w:val="ui-provider"/>
+          <w:lang w:val="en-US"/>
+        </w:rPr>
         <w:lastRenderedPageBreak/>
-        <w:t>Agents specializing in one type of guideline managed to mimic it, but performed poorly on others.</w:t>
+        <w:t>mimic it, but performed poorly on others.</w:t>
       </w:r>
       <w:r>
         <w:rPr>
@@ -323,6 +365,822 @@
         </w:rPr>
         <w:t>By leveraging past clinical dose data, we have demonstrated the feasibility of training RL agents to mimic human-optimized radiotherapy plans following specific clinical guidelines. The results show that agents trained on specific clinic guidelines perform better in mimicking those guidelines than a single, general-purpose agent. This finding supports our hypothesis that a fully automatic TPS tailored to each clinic's practices is achievable. Future work could involve expanding the patient cohort to non-phantom cases, including modalities other than prostate cases, and real-world testing with human oversight to ensure the safety and efficacy of the RL-based TPS. Our research could pave the way for developing clinically-dependent automated TPS.</w:t>
       </w:r>
+    </w:p>
+    <w:p>
+      <w:pPr>
+        <w:rPr>
+          <w:lang w:val="en-US"/>
+        </w:rPr>
+      </w:pPr>
+    </w:p>
+    <w:p>
+      <w:pPr>
+        <w:rPr>
+          <w:lang w:val="en-US"/>
+        </w:rPr>
+      </w:pPr>
+    </w:p>
+    <w:p>
+      <w:pPr>
+        <w:rPr>
+          <w:lang w:val="en-US"/>
+        </w:rPr>
+      </w:pPr>
+    </w:p>
+    <w:p>
+      <w:pPr>
+        <w:spacing w:before="100" w:beforeAutospacing="1" w:after="100" w:afterAutospacing="1" w:line="240" w:lineRule="auto"/>
+        <w:jc w:val="left"/>
+        <w:rPr>
+          <w:rFonts w:ascii="Times New Roman" w:eastAsia="Times New Roman" w:hAnsi="Times New Roman" w:cs="Times New Roman"/>
+          <w:lang w:val="en-US"/>
+        </w:rPr>
+      </w:pPr>
+      <w:r>
+        <w:rPr>
+          <w:rFonts w:ascii="Times New Roman" w:eastAsia="Times New Roman" w:hAnsi="Times New Roman" w:cs="Times New Roman"/>
+          <w:b/>
+          <w:bCs/>
+          <w:i/>
+          <w:iCs/>
+          <w:lang w:val="en-US"/>
+        </w:rPr>
+        <w:t>Table of average DVHs distances on test cases:</w:t>
+      </w:r>
+    </w:p>
+    <w:tbl>
+      <w:tblPr>
+        <w:tblW w:w="5000" w:type="pct"/>
+        <w:tblBorders>
+          <w:top w:val="outset" w:sz="6" w:space="0" w:color="auto"/>
+          <w:left w:val="outset" w:sz="6" w:space="0" w:color="auto"/>
+          <w:bottom w:val="outset" w:sz="6" w:space="0" w:color="auto"/>
+          <w:right w:val="outset" w:sz="6" w:space="0" w:color="auto"/>
+        </w:tblBorders>
+        <w:tblCellMar>
+          <w:top w:w="15" w:type="dxa"/>
+          <w:left w:w="15" w:type="dxa"/>
+          <w:bottom w:w="15" w:type="dxa"/>
+          <w:right w:w="15" w:type="dxa"/>
+        </w:tblCellMar>
+        <w:tblLook w:val="04A0" w:firstRow="1" w:lastRow="0" w:firstColumn="1" w:lastColumn="0" w:noHBand="0" w:noVBand="1"/>
+      </w:tblPr>
+      <w:tblGrid>
+        <w:gridCol w:w="2266"/>
+        <w:gridCol w:w="2267"/>
+        <w:gridCol w:w="2267"/>
+        <w:gridCol w:w="2259"/>
+      </w:tblGrid>
+      <w:tr>
+        <w:trPr>
+          <w:trHeight w:val="356"/>
+        </w:trPr>
+        <w:tc>
+          <w:tcPr>
+            <w:tcW w:w="1251" w:type="pct"/>
+            <w:tcBorders>
+              <w:top w:val="outset" w:sz="6" w:space="0" w:color="auto"/>
+              <w:left w:val="outset" w:sz="6" w:space="0" w:color="auto"/>
+              <w:bottom w:val="outset" w:sz="6" w:space="0" w:color="auto"/>
+              <w:right w:val="outset" w:sz="6" w:space="0" w:color="auto"/>
+            </w:tcBorders>
+            <w:vAlign w:val="center"/>
+            <w:hideMark/>
+          </w:tcPr>
+          <w:p>
+            <w:pPr>
+              <w:spacing w:line="240" w:lineRule="auto"/>
+              <w:jc w:val="left"/>
+              <w:rPr>
+                <w:rFonts w:ascii="Times New Roman" w:eastAsia="Times New Roman" w:hAnsi="Times New Roman" w:cs="Times New Roman"/>
+                <w:lang w:val="en-US"/>
+              </w:rPr>
+            </w:pPr>
+          </w:p>
+        </w:tc>
+        <w:tc>
+          <w:tcPr>
+            <w:tcW w:w="1251" w:type="pct"/>
+            <w:tcBorders>
+              <w:top w:val="outset" w:sz="6" w:space="0" w:color="auto"/>
+              <w:left w:val="outset" w:sz="6" w:space="0" w:color="auto"/>
+              <w:bottom w:val="outset" w:sz="6" w:space="0" w:color="auto"/>
+              <w:right w:val="outset" w:sz="6" w:space="0" w:color="auto"/>
+            </w:tcBorders>
+            <w:vAlign w:val="center"/>
+            <w:hideMark/>
+          </w:tcPr>
+          <w:p>
+            <w:pPr>
+              <w:spacing w:line="240" w:lineRule="auto"/>
+              <w:jc w:val="left"/>
+              <w:rPr>
+                <w:rFonts w:ascii="Times New Roman" w:eastAsia="Times New Roman" w:hAnsi="Times New Roman" w:cs="Times New Roman"/>
+                <w:lang w:val="en-US"/>
+              </w:rPr>
+            </w:pPr>
+            <w:r>
+              <w:rPr>
+                <w:rFonts w:ascii="Times New Roman" w:eastAsia="Times New Roman" w:hAnsi="Times New Roman" w:cs="Times New Roman"/>
+                <w:i/>
+                <w:iCs/>
+                <w:lang w:val="en-US"/>
+              </w:rPr>
+              <w:t>To Clinic A</w:t>
+            </w:r>
+          </w:p>
+        </w:tc>
+        <w:tc>
+          <w:tcPr>
+            <w:tcW w:w="1251" w:type="pct"/>
+            <w:tcBorders>
+              <w:top w:val="outset" w:sz="6" w:space="0" w:color="auto"/>
+              <w:left w:val="outset" w:sz="6" w:space="0" w:color="auto"/>
+              <w:bottom w:val="outset" w:sz="6" w:space="0" w:color="auto"/>
+              <w:right w:val="outset" w:sz="6" w:space="0" w:color="auto"/>
+            </w:tcBorders>
+            <w:vAlign w:val="center"/>
+            <w:hideMark/>
+          </w:tcPr>
+          <w:p>
+            <w:pPr>
+              <w:spacing w:line="240" w:lineRule="auto"/>
+              <w:jc w:val="left"/>
+              <w:rPr>
+                <w:rFonts w:ascii="Times New Roman" w:eastAsia="Times New Roman" w:hAnsi="Times New Roman" w:cs="Times New Roman"/>
+                <w:lang w:val="en-US"/>
+              </w:rPr>
+            </w:pPr>
+            <w:r>
+              <w:rPr>
+                <w:rFonts w:ascii="Times New Roman" w:eastAsia="Times New Roman" w:hAnsi="Times New Roman" w:cs="Times New Roman"/>
+                <w:i/>
+                <w:iCs/>
+                <w:lang w:val="en-US"/>
+              </w:rPr>
+              <w:t>To Clinic B</w:t>
+            </w:r>
+          </w:p>
+        </w:tc>
+        <w:tc>
+          <w:tcPr>
+            <w:tcW w:w="1251" w:type="pct"/>
+            <w:tcBorders>
+              <w:top w:val="outset" w:sz="6" w:space="0" w:color="auto"/>
+              <w:left w:val="outset" w:sz="6" w:space="0" w:color="auto"/>
+              <w:bottom w:val="outset" w:sz="6" w:space="0" w:color="auto"/>
+              <w:right w:val="outset" w:sz="6" w:space="0" w:color="auto"/>
+            </w:tcBorders>
+            <w:vAlign w:val="center"/>
+            <w:hideMark/>
+          </w:tcPr>
+          <w:p>
+            <w:pPr>
+              <w:spacing w:line="240" w:lineRule="auto"/>
+              <w:jc w:val="left"/>
+              <w:rPr>
+                <w:rFonts w:ascii="Times New Roman" w:eastAsia="Times New Roman" w:hAnsi="Times New Roman" w:cs="Times New Roman"/>
+                <w:lang w:val="en-US"/>
+              </w:rPr>
+            </w:pPr>
+            <w:r>
+              <w:rPr>
+                <w:rFonts w:ascii="Times New Roman" w:eastAsia="Times New Roman" w:hAnsi="Times New Roman" w:cs="Times New Roman"/>
+                <w:i/>
+                <w:iCs/>
+                <w:lang w:val="en-US"/>
+              </w:rPr>
+              <w:t>To Clinic C</w:t>
+            </w:r>
+          </w:p>
+        </w:tc>
+      </w:tr>
+      <w:tr>
+        <w:trPr>
+          <w:trHeight w:val="356"/>
+        </w:trPr>
+        <w:tc>
+          <w:tcPr>
+            <w:tcW w:w="1251" w:type="pct"/>
+            <w:tcBorders>
+              <w:top w:val="outset" w:sz="6" w:space="0" w:color="auto"/>
+              <w:left w:val="outset" w:sz="6" w:space="0" w:color="auto"/>
+              <w:bottom w:val="outset" w:sz="6" w:space="0" w:color="auto"/>
+              <w:right w:val="outset" w:sz="6" w:space="0" w:color="auto"/>
+            </w:tcBorders>
+            <w:vAlign w:val="center"/>
+            <w:hideMark/>
+          </w:tcPr>
+          <w:p>
+            <w:pPr>
+              <w:spacing w:line="240" w:lineRule="auto"/>
+              <w:jc w:val="left"/>
+              <w:rPr>
+                <w:rFonts w:ascii="Times New Roman" w:eastAsia="Times New Roman" w:hAnsi="Times New Roman" w:cs="Times New Roman"/>
+                <w:lang w:val="en-US"/>
+              </w:rPr>
+            </w:pPr>
+            <w:r>
+              <w:rPr>
+                <w:rFonts w:ascii="Times New Roman" w:eastAsia="Times New Roman" w:hAnsi="Times New Roman" w:cs="Times New Roman"/>
+                <w:i/>
+                <w:iCs/>
+                <w:lang w:val="en-US"/>
+              </w:rPr>
+              <w:t>RL on clinic A</w:t>
+            </w:r>
+          </w:p>
+        </w:tc>
+        <w:tc>
+          <w:tcPr>
+            <w:tcW w:w="1251" w:type="pct"/>
+            <w:tcBorders>
+              <w:top w:val="outset" w:sz="6" w:space="0" w:color="auto"/>
+              <w:left w:val="outset" w:sz="6" w:space="0" w:color="auto"/>
+              <w:bottom w:val="outset" w:sz="6" w:space="0" w:color="auto"/>
+              <w:right w:val="outset" w:sz="6" w:space="0" w:color="auto"/>
+            </w:tcBorders>
+            <w:vAlign w:val="center"/>
+            <w:hideMark/>
+          </w:tcPr>
+          <w:p>
+            <w:pPr>
+              <w:spacing w:line="240" w:lineRule="auto"/>
+              <w:jc w:val="left"/>
+              <w:rPr>
+                <w:rFonts w:ascii="Times New Roman" w:eastAsia="Times New Roman" w:hAnsi="Times New Roman" w:cs="Times New Roman"/>
+                <w:b/>
+                <w:bCs/>
+                <w:lang w:val="en-US"/>
+              </w:rPr>
+            </w:pPr>
+            <w:r>
+              <w:rPr>
+                <w:rFonts w:ascii="Times New Roman" w:eastAsia="Times New Roman" w:hAnsi="Times New Roman" w:cs="Times New Roman"/>
+                <w:b/>
+                <w:bCs/>
+                <w:lang w:val="en-US"/>
+              </w:rPr>
+              <w:t>3.2</w:t>
+            </w:r>
+          </w:p>
+        </w:tc>
+        <w:tc>
+          <w:tcPr>
+            <w:tcW w:w="1251" w:type="pct"/>
+            <w:tcBorders>
+              <w:top w:val="outset" w:sz="6" w:space="0" w:color="auto"/>
+              <w:left w:val="outset" w:sz="6" w:space="0" w:color="auto"/>
+              <w:bottom w:val="outset" w:sz="6" w:space="0" w:color="auto"/>
+              <w:right w:val="outset" w:sz="6" w:space="0" w:color="auto"/>
+            </w:tcBorders>
+            <w:vAlign w:val="center"/>
+            <w:hideMark/>
+          </w:tcPr>
+          <w:p>
+            <w:pPr>
+              <w:spacing w:line="240" w:lineRule="auto"/>
+              <w:jc w:val="left"/>
+              <w:rPr>
+                <w:rFonts w:ascii="Times New Roman" w:eastAsia="Times New Roman" w:hAnsi="Times New Roman" w:cs="Times New Roman"/>
+                <w:lang w:val="en-US"/>
+              </w:rPr>
+            </w:pPr>
+            <w:r>
+              <w:rPr>
+                <w:rFonts w:ascii="Times New Roman" w:eastAsia="Times New Roman" w:hAnsi="Times New Roman" w:cs="Times New Roman"/>
+                <w:lang w:val="en-US"/>
+              </w:rPr>
+              <w:t>3.5</w:t>
+            </w:r>
+          </w:p>
+        </w:tc>
+        <w:tc>
+          <w:tcPr>
+            <w:tcW w:w="1251" w:type="pct"/>
+            <w:tcBorders>
+              <w:top w:val="outset" w:sz="6" w:space="0" w:color="auto"/>
+              <w:left w:val="outset" w:sz="6" w:space="0" w:color="auto"/>
+              <w:bottom w:val="outset" w:sz="6" w:space="0" w:color="auto"/>
+              <w:right w:val="outset" w:sz="6" w:space="0" w:color="auto"/>
+            </w:tcBorders>
+            <w:vAlign w:val="center"/>
+            <w:hideMark/>
+          </w:tcPr>
+          <w:p>
+            <w:pPr>
+              <w:spacing w:line="240" w:lineRule="auto"/>
+              <w:jc w:val="left"/>
+              <w:rPr>
+                <w:rFonts w:ascii="Times New Roman" w:eastAsia="Times New Roman" w:hAnsi="Times New Roman" w:cs="Times New Roman"/>
+                <w:lang w:val="en-US"/>
+              </w:rPr>
+            </w:pPr>
+            <w:r>
+              <w:rPr>
+                <w:rFonts w:ascii="Times New Roman" w:eastAsia="Times New Roman" w:hAnsi="Times New Roman" w:cs="Times New Roman"/>
+                <w:lang w:val="en-US"/>
+              </w:rPr>
+              <w:t>5</w:t>
+            </w:r>
+            <w:r>
+              <w:rPr>
+                <w:rFonts w:ascii="Times New Roman" w:eastAsia="Times New Roman" w:hAnsi="Times New Roman" w:cs="Times New Roman"/>
+                <w:lang w:val="en-US"/>
+              </w:rPr>
+              <w:t>.5</w:t>
+            </w:r>
+          </w:p>
+        </w:tc>
+      </w:tr>
+      <w:tr>
+        <w:trPr>
+          <w:trHeight w:val="356"/>
+        </w:trPr>
+        <w:tc>
+          <w:tcPr>
+            <w:tcW w:w="1251" w:type="pct"/>
+            <w:tcBorders>
+              <w:top w:val="outset" w:sz="6" w:space="0" w:color="auto"/>
+              <w:left w:val="outset" w:sz="6" w:space="0" w:color="auto"/>
+              <w:bottom w:val="outset" w:sz="6" w:space="0" w:color="auto"/>
+              <w:right w:val="outset" w:sz="6" w:space="0" w:color="auto"/>
+            </w:tcBorders>
+            <w:vAlign w:val="center"/>
+            <w:hideMark/>
+          </w:tcPr>
+          <w:p>
+            <w:pPr>
+              <w:spacing w:line="240" w:lineRule="auto"/>
+              <w:jc w:val="left"/>
+              <w:rPr>
+                <w:rFonts w:ascii="Times New Roman" w:eastAsia="Times New Roman" w:hAnsi="Times New Roman" w:cs="Times New Roman"/>
+                <w:lang w:val="en-US"/>
+              </w:rPr>
+            </w:pPr>
+            <w:r>
+              <w:rPr>
+                <w:rFonts w:ascii="Times New Roman" w:eastAsia="Times New Roman" w:hAnsi="Times New Roman" w:cs="Times New Roman"/>
+                <w:i/>
+                <w:iCs/>
+                <w:lang w:val="en-US"/>
+              </w:rPr>
+              <w:t>RL on clinic B</w:t>
+            </w:r>
+          </w:p>
+        </w:tc>
+        <w:tc>
+          <w:tcPr>
+            <w:tcW w:w="1251" w:type="pct"/>
+            <w:tcBorders>
+              <w:top w:val="outset" w:sz="6" w:space="0" w:color="auto"/>
+              <w:left w:val="outset" w:sz="6" w:space="0" w:color="auto"/>
+              <w:bottom w:val="outset" w:sz="6" w:space="0" w:color="auto"/>
+              <w:right w:val="outset" w:sz="6" w:space="0" w:color="auto"/>
+            </w:tcBorders>
+            <w:vAlign w:val="center"/>
+            <w:hideMark/>
+          </w:tcPr>
+          <w:p>
+            <w:pPr>
+              <w:spacing w:line="240" w:lineRule="auto"/>
+              <w:jc w:val="left"/>
+              <w:rPr>
+                <w:rFonts w:ascii="Times New Roman" w:eastAsia="Times New Roman" w:hAnsi="Times New Roman" w:cs="Times New Roman"/>
+                <w:lang w:val="en-US"/>
+              </w:rPr>
+            </w:pPr>
+            <w:r>
+              <w:rPr>
+                <w:rFonts w:ascii="Times New Roman" w:eastAsia="Times New Roman" w:hAnsi="Times New Roman" w:cs="Times New Roman"/>
+                <w:lang w:val="en-US"/>
+              </w:rPr>
+              <w:t>4.2</w:t>
+            </w:r>
+          </w:p>
+        </w:tc>
+        <w:tc>
+          <w:tcPr>
+            <w:tcW w:w="1251" w:type="pct"/>
+            <w:tcBorders>
+              <w:top w:val="outset" w:sz="6" w:space="0" w:color="auto"/>
+              <w:left w:val="outset" w:sz="6" w:space="0" w:color="auto"/>
+              <w:bottom w:val="outset" w:sz="6" w:space="0" w:color="auto"/>
+              <w:right w:val="outset" w:sz="6" w:space="0" w:color="auto"/>
+            </w:tcBorders>
+            <w:vAlign w:val="center"/>
+            <w:hideMark/>
+          </w:tcPr>
+          <w:p>
+            <w:pPr>
+              <w:spacing w:line="240" w:lineRule="auto"/>
+              <w:jc w:val="left"/>
+              <w:rPr>
+                <w:rFonts w:ascii="Times New Roman" w:eastAsia="Times New Roman" w:hAnsi="Times New Roman" w:cs="Times New Roman"/>
+                <w:b/>
+                <w:bCs/>
+                <w:lang w:val="en-US"/>
+              </w:rPr>
+            </w:pPr>
+            <w:r>
+              <w:rPr>
+                <w:rFonts w:ascii="Times New Roman" w:eastAsia="Times New Roman" w:hAnsi="Times New Roman" w:cs="Times New Roman"/>
+                <w:b/>
+                <w:bCs/>
+                <w:lang w:val="en-US"/>
+              </w:rPr>
+              <w:t>2.5</w:t>
+            </w:r>
+          </w:p>
+        </w:tc>
+        <w:tc>
+          <w:tcPr>
+            <w:tcW w:w="1251" w:type="pct"/>
+            <w:tcBorders>
+              <w:top w:val="outset" w:sz="6" w:space="0" w:color="auto"/>
+              <w:left w:val="outset" w:sz="6" w:space="0" w:color="auto"/>
+              <w:bottom w:val="outset" w:sz="6" w:space="0" w:color="auto"/>
+              <w:right w:val="outset" w:sz="6" w:space="0" w:color="auto"/>
+            </w:tcBorders>
+            <w:vAlign w:val="center"/>
+            <w:hideMark/>
+          </w:tcPr>
+          <w:p>
+            <w:pPr>
+              <w:spacing w:line="240" w:lineRule="auto"/>
+              <w:jc w:val="left"/>
+              <w:rPr>
+                <w:rFonts w:ascii="Times New Roman" w:eastAsia="Times New Roman" w:hAnsi="Times New Roman" w:cs="Times New Roman"/>
+                <w:lang w:val="en-US"/>
+              </w:rPr>
+            </w:pPr>
+            <w:r>
+              <w:rPr>
+                <w:rFonts w:ascii="Times New Roman" w:eastAsia="Times New Roman" w:hAnsi="Times New Roman" w:cs="Times New Roman"/>
+                <w:lang w:val="en-US"/>
+              </w:rPr>
+              <w:t>6.1</w:t>
+            </w:r>
+          </w:p>
+        </w:tc>
+      </w:tr>
+      <w:tr>
+        <w:trPr>
+          <w:trHeight w:val="356"/>
+        </w:trPr>
+        <w:tc>
+          <w:tcPr>
+            <w:tcW w:w="1251" w:type="pct"/>
+            <w:tcBorders>
+              <w:top w:val="outset" w:sz="6" w:space="0" w:color="auto"/>
+              <w:left w:val="outset" w:sz="6" w:space="0" w:color="auto"/>
+              <w:bottom w:val="outset" w:sz="6" w:space="0" w:color="auto"/>
+              <w:right w:val="outset" w:sz="6" w:space="0" w:color="auto"/>
+            </w:tcBorders>
+            <w:vAlign w:val="center"/>
+            <w:hideMark/>
+          </w:tcPr>
+          <w:p>
+            <w:pPr>
+              <w:spacing w:line="240" w:lineRule="auto"/>
+              <w:jc w:val="left"/>
+              <w:rPr>
+                <w:rFonts w:ascii="Times New Roman" w:eastAsia="Times New Roman" w:hAnsi="Times New Roman" w:cs="Times New Roman"/>
+                <w:lang w:val="en-US"/>
+              </w:rPr>
+            </w:pPr>
+            <w:r>
+              <w:rPr>
+                <w:rFonts w:ascii="Times New Roman" w:eastAsia="Times New Roman" w:hAnsi="Times New Roman" w:cs="Times New Roman"/>
+                <w:i/>
+                <w:iCs/>
+                <w:lang w:val="en-US"/>
+              </w:rPr>
+              <w:t>RL on clinic C</w:t>
+            </w:r>
+          </w:p>
+        </w:tc>
+        <w:tc>
+          <w:tcPr>
+            <w:tcW w:w="1251" w:type="pct"/>
+            <w:tcBorders>
+              <w:top w:val="outset" w:sz="6" w:space="0" w:color="auto"/>
+              <w:left w:val="outset" w:sz="6" w:space="0" w:color="auto"/>
+              <w:bottom w:val="outset" w:sz="6" w:space="0" w:color="auto"/>
+              <w:right w:val="outset" w:sz="6" w:space="0" w:color="auto"/>
+            </w:tcBorders>
+            <w:vAlign w:val="center"/>
+            <w:hideMark/>
+          </w:tcPr>
+          <w:p>
+            <w:pPr>
+              <w:spacing w:line="240" w:lineRule="auto"/>
+              <w:jc w:val="left"/>
+              <w:rPr>
+                <w:rFonts w:ascii="Times New Roman" w:eastAsia="Times New Roman" w:hAnsi="Times New Roman" w:cs="Times New Roman"/>
+                <w:lang w:val="en-US"/>
+              </w:rPr>
+            </w:pPr>
+            <w:r>
+              <w:rPr>
+                <w:rFonts w:ascii="Times New Roman" w:eastAsia="Times New Roman" w:hAnsi="Times New Roman" w:cs="Times New Roman"/>
+                <w:lang w:val="en-US"/>
+              </w:rPr>
+              <w:t>4.</w:t>
+            </w:r>
+            <w:r>
+              <w:rPr>
+                <w:rFonts w:ascii="Times New Roman" w:eastAsia="Times New Roman" w:hAnsi="Times New Roman" w:cs="Times New Roman"/>
+                <w:lang w:val="en-US"/>
+              </w:rPr>
+              <w:t>2</w:t>
+            </w:r>
+          </w:p>
+        </w:tc>
+        <w:tc>
+          <w:tcPr>
+            <w:tcW w:w="1251" w:type="pct"/>
+            <w:tcBorders>
+              <w:top w:val="outset" w:sz="6" w:space="0" w:color="auto"/>
+              <w:left w:val="outset" w:sz="6" w:space="0" w:color="auto"/>
+              <w:bottom w:val="outset" w:sz="6" w:space="0" w:color="auto"/>
+              <w:right w:val="outset" w:sz="6" w:space="0" w:color="auto"/>
+            </w:tcBorders>
+            <w:vAlign w:val="center"/>
+            <w:hideMark/>
+          </w:tcPr>
+          <w:p>
+            <w:pPr>
+              <w:spacing w:line="240" w:lineRule="auto"/>
+              <w:jc w:val="left"/>
+              <w:rPr>
+                <w:rFonts w:ascii="Times New Roman" w:eastAsia="Times New Roman" w:hAnsi="Times New Roman" w:cs="Times New Roman"/>
+                <w:lang w:val="en-US"/>
+              </w:rPr>
+            </w:pPr>
+            <w:r>
+              <w:rPr>
+                <w:rFonts w:ascii="Times New Roman" w:eastAsia="Times New Roman" w:hAnsi="Times New Roman" w:cs="Times New Roman"/>
+                <w:lang w:val="en-US"/>
+              </w:rPr>
+              <w:t>5.</w:t>
+            </w:r>
+            <w:r>
+              <w:rPr>
+                <w:rFonts w:ascii="Times New Roman" w:eastAsia="Times New Roman" w:hAnsi="Times New Roman" w:cs="Times New Roman"/>
+                <w:lang w:val="en-US"/>
+              </w:rPr>
+              <w:t>6</w:t>
+            </w:r>
+          </w:p>
+        </w:tc>
+        <w:tc>
+          <w:tcPr>
+            <w:tcW w:w="1251" w:type="pct"/>
+            <w:tcBorders>
+              <w:top w:val="outset" w:sz="6" w:space="0" w:color="auto"/>
+              <w:left w:val="outset" w:sz="6" w:space="0" w:color="auto"/>
+              <w:bottom w:val="outset" w:sz="6" w:space="0" w:color="auto"/>
+              <w:right w:val="outset" w:sz="6" w:space="0" w:color="auto"/>
+            </w:tcBorders>
+            <w:vAlign w:val="center"/>
+            <w:hideMark/>
+          </w:tcPr>
+          <w:p>
+            <w:pPr>
+              <w:spacing w:line="240" w:lineRule="auto"/>
+              <w:jc w:val="left"/>
+              <w:rPr>
+                <w:rFonts w:ascii="Times New Roman" w:eastAsia="Times New Roman" w:hAnsi="Times New Roman" w:cs="Times New Roman"/>
+                <w:lang w:val="en-US"/>
+              </w:rPr>
+            </w:pPr>
+            <w:r>
+              <w:rPr>
+                <w:rFonts w:ascii="Times New Roman" w:eastAsia="Times New Roman" w:hAnsi="Times New Roman" w:cs="Times New Roman"/>
+                <w:b/>
+                <w:bCs/>
+                <w:lang w:val="en-US"/>
+              </w:rPr>
+              <w:t>2.</w:t>
+            </w:r>
+            <w:r>
+              <w:rPr>
+                <w:rFonts w:ascii="Times New Roman" w:eastAsia="Times New Roman" w:hAnsi="Times New Roman" w:cs="Times New Roman"/>
+                <w:b/>
+                <w:bCs/>
+                <w:lang w:val="en-US"/>
+              </w:rPr>
+              <w:t>1</w:t>
+            </w:r>
+          </w:p>
+        </w:tc>
+      </w:tr>
+    </w:tbl>
+    <w:p>
+      <w:pPr>
+        <w:rPr>
+          <w:lang w:val="en-US"/>
+        </w:rPr>
+      </w:pPr>
+    </w:p>
+    <w:p>
+      <w:pPr>
+        <w:shd w:val="clear" w:color="auto" w:fill="1E1E1E"/>
+        <w:spacing w:line="285" w:lineRule="atLeast"/>
+        <w:jc w:val="left"/>
+        <w:rPr>
+          <w:rFonts w:ascii="Consolas" w:eastAsia="Times New Roman" w:hAnsi="Consolas" w:cs="Times New Roman"/>
+          <w:color w:val="D4D4D4"/>
+          <w:sz w:val="21"/>
+          <w:szCs w:val="21"/>
+          <w:lang w:val="en-US"/>
+        </w:rPr>
+      </w:pPr>
+      <w:r>
+        <w:rPr>
+          <w:rFonts w:ascii="Consolas" w:eastAsia="Times New Roman" w:hAnsi="Consolas" w:cs="Times New Roman"/>
+          <w:color w:val="D4D4D4"/>
+          <w:sz w:val="21"/>
+          <w:szCs w:val="21"/>
+          <w:lang w:val="en-US"/>
+        </w:rPr>
+        <w:t>Table of average DVHs distances on test cases:</w:t>
+      </w:r>
+    </w:p>
+    <w:p>
+      <w:pPr>
+        <w:shd w:val="clear" w:color="auto" w:fill="1E1E1E"/>
+        <w:spacing w:line="285" w:lineRule="atLeast"/>
+        <w:jc w:val="left"/>
+        <w:rPr>
+          <w:rFonts w:ascii="Consolas" w:eastAsia="Times New Roman" w:hAnsi="Consolas" w:cs="Times New Roman"/>
+          <w:color w:val="D4D4D4"/>
+          <w:sz w:val="21"/>
+          <w:szCs w:val="21"/>
+          <w:lang w:val="en-US"/>
+        </w:rPr>
+      </w:pPr>
+      <w:r>
+        <w:rPr>
+          <w:rFonts w:ascii="Consolas" w:eastAsia="Times New Roman" w:hAnsi="Consolas" w:cs="Times New Roman"/>
+          <w:b/>
+          <w:bCs/>
+          <w:color w:val="569CD6"/>
+          <w:sz w:val="21"/>
+          <w:szCs w:val="21"/>
+          <w:lang w:val="en-US"/>
+        </w:rPr>
+        <w:t>=============================================</w:t>
+      </w:r>
+    </w:p>
+    <w:p>
+      <w:pPr>
+        <w:shd w:val="clear" w:color="auto" w:fill="1E1E1E"/>
+        <w:spacing w:line="285" w:lineRule="atLeast"/>
+        <w:jc w:val="left"/>
+        <w:rPr>
+          <w:rFonts w:ascii="Consolas" w:eastAsia="Times New Roman" w:hAnsi="Consolas" w:cs="Times New Roman"/>
+          <w:color w:val="D4D4D4"/>
+          <w:sz w:val="21"/>
+          <w:szCs w:val="21"/>
+          <w:lang w:val="en-US"/>
+        </w:rPr>
+      </w:pPr>
+    </w:p>
+    <w:p>
+      <w:pPr>
+        <w:shd w:val="clear" w:color="auto" w:fill="1E1E1E"/>
+        <w:spacing w:line="285" w:lineRule="atLeast"/>
+        <w:jc w:val="left"/>
+        <w:rPr>
+          <w:rFonts w:ascii="Consolas" w:eastAsia="Times New Roman" w:hAnsi="Consolas" w:cs="Times New Roman"/>
+          <w:color w:val="D4D4D4"/>
+          <w:sz w:val="21"/>
+          <w:szCs w:val="21"/>
+          <w:lang w:val="en-US"/>
+        </w:rPr>
+      </w:pPr>
+      <w:r>
+        <w:rPr>
+          <w:rFonts w:ascii="Consolas" w:eastAsia="Times New Roman" w:hAnsi="Consolas" w:cs="Times New Roman"/>
+          <w:color w:val="D4D4D4"/>
+          <w:sz w:val="21"/>
+          <w:szCs w:val="21"/>
+          <w:lang w:val="en-US"/>
+        </w:rPr>
+        <w:t>               | To Clinic A | To Clinic D | To Clinic E</w:t>
+      </w:r>
+    </w:p>
+    <w:p>
+      <w:pPr>
+        <w:shd w:val="clear" w:color="auto" w:fill="1E1E1E"/>
+        <w:spacing w:line="285" w:lineRule="atLeast"/>
+        <w:jc w:val="left"/>
+        <w:rPr>
+          <w:rFonts w:ascii="Consolas" w:eastAsia="Times New Roman" w:hAnsi="Consolas" w:cs="Times New Roman"/>
+          <w:color w:val="D4D4D4"/>
+          <w:sz w:val="21"/>
+          <w:szCs w:val="21"/>
+          <w:lang w:val="en-US"/>
+        </w:rPr>
+      </w:pPr>
+      <w:r>
+        <w:rPr>
+          <w:rFonts w:ascii="Consolas" w:eastAsia="Times New Roman" w:hAnsi="Consolas" w:cs="Times New Roman"/>
+          <w:color w:val="D4D4D4"/>
+          <w:sz w:val="21"/>
+          <w:szCs w:val="21"/>
+          <w:lang w:val="en-US"/>
+        </w:rPr>
+        <w:t>---------------|-------------|-------------|-------------</w:t>
+      </w:r>
+    </w:p>
+    <w:p>
+      <w:pPr>
+        <w:shd w:val="clear" w:color="auto" w:fill="1E1E1E"/>
+        <w:spacing w:line="285" w:lineRule="atLeast"/>
+        <w:jc w:val="left"/>
+        <w:rPr>
+          <w:rFonts w:ascii="Consolas" w:eastAsia="Times New Roman" w:hAnsi="Consolas" w:cs="Times New Roman"/>
+          <w:color w:val="D4D4D4"/>
+          <w:sz w:val="21"/>
+          <w:szCs w:val="21"/>
+          <w:lang w:val="en-US"/>
+        </w:rPr>
+      </w:pPr>
+      <w:r>
+        <w:rPr>
+          <w:rFonts w:ascii="Consolas" w:eastAsia="Times New Roman" w:hAnsi="Consolas" w:cs="Times New Roman"/>
+          <w:color w:val="D4D4D4"/>
+          <w:sz w:val="21"/>
+          <w:szCs w:val="21"/>
+          <w:lang w:val="en-US"/>
+        </w:rPr>
+        <w:t>RL on clinic A | 3.2         | 3.5         | 5.5</w:t>
+      </w:r>
+    </w:p>
+    <w:p>
+      <w:pPr>
+        <w:shd w:val="clear" w:color="auto" w:fill="1E1E1E"/>
+        <w:spacing w:line="285" w:lineRule="atLeast"/>
+        <w:jc w:val="left"/>
+        <w:rPr>
+          <w:rFonts w:ascii="Consolas" w:eastAsia="Times New Roman" w:hAnsi="Consolas" w:cs="Times New Roman"/>
+          <w:color w:val="D4D4D4"/>
+          <w:sz w:val="21"/>
+          <w:szCs w:val="21"/>
+          <w:lang w:val="en-US"/>
+        </w:rPr>
+      </w:pPr>
+      <w:r>
+        <w:rPr>
+          <w:rFonts w:ascii="Consolas" w:eastAsia="Times New Roman" w:hAnsi="Consolas" w:cs="Times New Roman"/>
+          <w:color w:val="D4D4D4"/>
+          <w:sz w:val="21"/>
+          <w:szCs w:val="21"/>
+          <w:lang w:val="en-US"/>
+        </w:rPr>
+        <w:t>RL on clinic D | 4.2         | 2.5         | 5.8</w:t>
+      </w:r>
+    </w:p>
+    <w:p>
+      <w:pPr>
+        <w:shd w:val="clear" w:color="auto" w:fill="1E1E1E"/>
+        <w:spacing w:line="285" w:lineRule="atLeast"/>
+        <w:jc w:val="left"/>
+        <w:rPr>
+          <w:rFonts w:ascii="Consolas" w:eastAsia="Times New Roman" w:hAnsi="Consolas" w:cs="Times New Roman"/>
+          <w:color w:val="D4D4D4"/>
+          <w:sz w:val="21"/>
+          <w:szCs w:val="21"/>
+          <w:lang w:val="en-US"/>
+        </w:rPr>
+      </w:pPr>
+      <w:r>
+        <w:rPr>
+          <w:rFonts w:ascii="Consolas" w:eastAsia="Times New Roman" w:hAnsi="Consolas" w:cs="Times New Roman"/>
+          <w:color w:val="D4D4D4"/>
+          <w:sz w:val="21"/>
+          <w:szCs w:val="21"/>
+          <w:lang w:val="en-US"/>
+        </w:rPr>
+        <w:t>RL on clinic E | 4.2         | 5.6         | 2.1</w:t>
+      </w:r>
+    </w:p>
+    <w:p>
+      <w:pPr>
+        <w:shd w:val="clear" w:color="auto" w:fill="1E1E1E"/>
+        <w:spacing w:line="285" w:lineRule="atLeast"/>
+        <w:jc w:val="left"/>
+        <w:rPr>
+          <w:rFonts w:ascii="Consolas" w:eastAsia="Times New Roman" w:hAnsi="Consolas" w:cs="Times New Roman"/>
+          <w:color w:val="D4D4D4"/>
+          <w:sz w:val="21"/>
+          <w:szCs w:val="21"/>
+          <w:lang w:val="en-US"/>
+        </w:rPr>
+      </w:pPr>
     </w:p>
     <w:p>
       <w:pPr>
@@ -379,119 +1237,40 @@
       <w:rPr>
         <w:noProof/>
       </w:rPr>
-      <mc:AlternateContent>
-        <mc:Choice Requires="wps">
-          <w:drawing>
-            <wp:anchor distT="0" distB="0" distL="0" distR="0" simplePos="0" relativeHeight="251659264" behindDoc="0" locked="0" layoutInCell="1" allowOverlap="1" wp14:anchorId="29F3A4A9" wp14:editId="247DA39A">
-              <wp:simplePos x="635" y="635"/>
-              <wp:positionH relativeFrom="page">
-                <wp:align>left</wp:align>
-              </wp:positionH>
-              <wp:positionV relativeFrom="page">
-                <wp:align>bottom</wp:align>
-              </wp:positionV>
-              <wp:extent cx="443865" cy="443865"/>
-              <wp:effectExtent l="0" t="0" r="6985" b="0"/>
-              <wp:wrapNone/>
-              <wp:docPr id="901610222" name="Text Box 2" descr="Internal">
-                <a:extLst xmlns:a="http://schemas.openxmlformats.org/drawingml/2006/main">
-                  <a:ext uri="{5AE41FA2-C0FF-4470-9BD4-5FADCA87CBE2}">
-                    <aclsh:classification xmlns:aclsh="http://schemas.microsoft.com/office/drawing/2020/classificationShape" classificationOutcomeType="ftr"/>
-                  </a:ext>
-                </a:extLst>
-              </wp:docPr>
-              <wp:cNvGraphicFramePr/>
-              <a:graphic xmlns:a="http://schemas.openxmlformats.org/drawingml/2006/main">
-                <a:graphicData uri="http://schemas.microsoft.com/office/word/2010/wordprocessingShape">
-                  <wps:wsp>
-                    <wps:cNvSpPr txBox="1"/>
-                    <wps:spPr>
-                      <a:xfrm>
-                        <a:off x="0" y="0"/>
-                        <a:ext cx="443865" cy="443865"/>
-                      </a:xfrm>
-                      <a:prstGeom prst="rect">
-                        <a:avLst/>
-                      </a:prstGeom>
-                      <a:noFill/>
-                      <a:ln>
-                        <a:noFill/>
-                      </a:ln>
-                    </wps:spPr>
-                    <wps:txbx>
-                      <w:txbxContent>
-                        <w:p>
-                          <w:pPr>
-                            <w:rPr>
-                              <w:rFonts w:ascii="Calibri" w:eastAsia="Calibri" w:hAnsi="Calibri" w:cs="Calibri"/>
-                              <w:noProof/>
-                              <w:color w:val="000000"/>
-                              <w:sz w:val="20"/>
-                              <w:szCs w:val="20"/>
-                            </w:rPr>
-                          </w:pPr>
-                          <w:r>
-                            <w:rPr>
-                              <w:rFonts w:ascii="Calibri" w:eastAsia="Calibri" w:hAnsi="Calibri" w:cs="Calibri"/>
-                              <w:noProof/>
-                              <w:color w:val="000000"/>
-                              <w:sz w:val="20"/>
-                              <w:szCs w:val="20"/>
-                            </w:rPr>
-                            <w:t>Internal</w:t>
-                          </w:r>
-                        </w:p>
-                      </w:txbxContent>
-                    </wps:txbx>
-                    <wps:bodyPr rot="0" spcFirstLastPara="0" vertOverflow="overflow" horzOverflow="overflow" vert="horz" wrap="none" lIns="254000" tIns="0" rIns="0" bIns="190500" numCol="1" spcCol="0" rtlCol="0" fromWordArt="0" anchor="b" anchorCtr="0" forceAA="0" compatLnSpc="1">
-                      <a:prstTxWarp prst="textNoShape">
-                        <a:avLst/>
-                      </a:prstTxWarp>
-                      <a:spAutoFit/>
-                    </wps:bodyPr>
-                  </wps:wsp>
-                </a:graphicData>
-              </a:graphic>
-            </wp:anchor>
-          </w:drawing>
-        </mc:Choice>
-        <mc:Fallback>
-          <w:pict>
-            <v:shapetype w14:anchorId="29F3A4A9" id="_x0000_t202" coordsize="21600,21600" o:spt="202" path="m,l,21600r21600,l21600,xe">
-              <v:stroke joinstyle="miter"/>
-              <v:path gradientshapeok="t" o:connecttype="rect"/>
-            </v:shapetype>
-            <v:shape id="Text Box 2" o:spid="_x0000_s1026" type="#_x0000_t202" alt="Internal" style="position:absolute;left:0;text-align:left;margin-left:0;margin-top:0;width:34.95pt;height:34.95pt;z-index:251659264;visibility:visible;mso-wrap-style:none;mso-wrap-distance-left:0;mso-wrap-distance-top:0;mso-wrap-distance-right:0;mso-wrap-distance-bottom:0;mso-position-horizontal:left;mso-position-horizontal-relative:page;mso-position-vertical:bottom;mso-position-vertical-relative:page;v-text-anchor:bottom" o:gfxdata="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" filled="f" stroked="f">
-              <v:textbox style="mso-fit-shape-to-text:t" inset="20pt,0,0,15pt">
-                <w:txbxContent>
-                  <w:p>
-                    <w:pPr>
-                      <w:rPr>
-                        <w:rFonts w:ascii="Calibri" w:eastAsia="Calibri" w:hAnsi="Calibri" w:cs="Calibri"/>
-                        <w:noProof/>
-                        <w:color w:val="000000"/>
-                        <w:sz w:val="20"/>
-                        <w:szCs w:val="20"/>
-                      </w:rPr>
-                    </w:pPr>
-                    <w:r>
-                      <w:rPr>
-                        <w:rFonts w:ascii="Calibri" w:eastAsia="Calibri" w:hAnsi="Calibri" w:cs="Calibri"/>
-                        <w:noProof/>
-                        <w:color w:val="000000"/>
-                        <w:sz w:val="20"/>
-                        <w:szCs w:val="20"/>
-                      </w:rPr>
-                      <w:t>Internal</w:t>
-                    </w:r>
-                  </w:p>
-                </w:txbxContent>
-              </v:textbox>
-              <w10:wrap anchorx="page" anchory="page"/>
-            </v:shape>
-          </w:pict>
-        </mc:Fallback>
-      </mc:AlternateContent>
+      <w:pict w14:anchorId="562CCC8E">
+        <v:shapetype id="_x0000_t202" coordsize="21600,21600" o:spt="202" path="m,l,21600r21600,l21600,xe">
+          <v:stroke joinstyle="miter"/>
+          <v:path gradientshapeok="t" o:connecttype="rect"/>
+        </v:shapetype>
+        <v:shape id="Text Box 2" o:spid="_x0000_s1027" type="#_x0000_t202" alt="Internal" style="position:absolute;left:0;text-align:left;margin-left:0;margin-top:0;width:34.95pt;height:34.95pt;z-index:251659264;visibility:visible;mso-wrap-style:none;mso-wrap-distance-left:0;mso-wrap-distance-top:0;mso-wrap-distance-right:0;mso-wrap-distance-bottom:0;mso-position-horizontal:left;mso-position-horizontal-relative:page;mso-position-vertical:bottom;mso-position-vertical-relative:page;v-text-anchor:bottom" o:gfxdata="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" filled="f" stroked="f">
+          <v:textbox style="mso-fit-shape-to-text:t" inset="20pt,0,0,15pt">
+            <w:txbxContent>
+              <w:p>
+                <w:pPr>
+                  <w:rPr>
+                    <w:rFonts w:ascii="Calibri" w:eastAsia="Calibri" w:hAnsi="Calibri" w:cs="Calibri"/>
+                    <w:noProof/>
+                    <w:color w:val="000000"/>
+                    <w:sz w:val="20"/>
+                    <w:szCs w:val="20"/>
+                  </w:rPr>
+                </w:pPr>
+                <w:r>
+                  <w:rPr>
+                    <w:rFonts w:ascii="Calibri" w:eastAsia="Calibri" w:hAnsi="Calibri" w:cs="Calibri"/>
+                    <w:noProof/>
+                    <w:color w:val="000000"/>
+                    <w:sz w:val="20"/>
+                    <w:szCs w:val="20"/>
+                  </w:rPr>
+                  <w:t>Internal</w:t>
+                </w:r>
+              </w:p>
+            </w:txbxContent>
+          </v:textbox>
+          <w10:wrap anchorx="page" anchory="page"/>
+        </v:shape>
+      </w:pict>
     </w:r>
   </w:p>
 </w:ftr>
@@ -507,119 +1286,40 @@
       <w:rPr>
         <w:noProof/>
       </w:rPr>
-      <mc:AlternateContent>
-        <mc:Choice Requires="wps">
-          <w:drawing>
-            <wp:anchor distT="0" distB="0" distL="0" distR="0" simplePos="0" relativeHeight="251660288" behindDoc="0" locked="0" layoutInCell="1" allowOverlap="1" wp14:anchorId="3EBA9FF9" wp14:editId="54EB3A72">
-              <wp:simplePos x="914400" y="10060305"/>
-              <wp:positionH relativeFrom="page">
-                <wp:align>left</wp:align>
-              </wp:positionH>
-              <wp:positionV relativeFrom="page">
-                <wp:align>bottom</wp:align>
-              </wp:positionV>
-              <wp:extent cx="443865" cy="443865"/>
-              <wp:effectExtent l="0" t="0" r="6985" b="0"/>
-              <wp:wrapNone/>
-              <wp:docPr id="1885059455" name="Text Box 3" descr="Internal">
-                <a:extLst xmlns:a="http://schemas.openxmlformats.org/drawingml/2006/main">
-                  <a:ext uri="{5AE41FA2-C0FF-4470-9BD4-5FADCA87CBE2}">
-                    <aclsh:classification xmlns:aclsh="http://schemas.microsoft.com/office/drawing/2020/classificationShape" classificationOutcomeType="ftr"/>
-                  </a:ext>
-                </a:extLst>
-              </wp:docPr>
-              <wp:cNvGraphicFramePr/>
-              <a:graphic xmlns:a="http://schemas.openxmlformats.org/drawingml/2006/main">
-                <a:graphicData uri="http://schemas.microsoft.com/office/word/2010/wordprocessingShape">
-                  <wps:wsp>
-                    <wps:cNvSpPr txBox="1"/>
-                    <wps:spPr>
-                      <a:xfrm>
-                        <a:off x="0" y="0"/>
-                        <a:ext cx="443865" cy="443865"/>
-                      </a:xfrm>
-                      <a:prstGeom prst="rect">
-                        <a:avLst/>
-                      </a:prstGeom>
-                      <a:noFill/>
-                      <a:ln>
-                        <a:noFill/>
-                      </a:ln>
-                    </wps:spPr>
-                    <wps:txbx>
-                      <w:txbxContent>
-                        <w:p>
-                          <w:pPr>
-                            <w:rPr>
-                              <w:rFonts w:ascii="Calibri" w:eastAsia="Calibri" w:hAnsi="Calibri" w:cs="Calibri"/>
-                              <w:noProof/>
-                              <w:color w:val="000000"/>
-                              <w:sz w:val="20"/>
-                              <w:szCs w:val="20"/>
-                            </w:rPr>
-                          </w:pPr>
-                          <w:r>
-                            <w:rPr>
-                              <w:rFonts w:ascii="Calibri" w:eastAsia="Calibri" w:hAnsi="Calibri" w:cs="Calibri"/>
-                              <w:noProof/>
-                              <w:color w:val="000000"/>
-                              <w:sz w:val="20"/>
-                              <w:szCs w:val="20"/>
-                            </w:rPr>
-                            <w:t>Internal</w:t>
-                          </w:r>
-                        </w:p>
-                      </w:txbxContent>
-                    </wps:txbx>
-                    <wps:bodyPr rot="0" spcFirstLastPara="0" vertOverflow="overflow" horzOverflow="overflow" vert="horz" wrap="none" lIns="254000" tIns="0" rIns="0" bIns="190500" numCol="1" spcCol="0" rtlCol="0" fromWordArt="0" anchor="b" anchorCtr="0" forceAA="0" compatLnSpc="1">
-                      <a:prstTxWarp prst="textNoShape">
-                        <a:avLst/>
-                      </a:prstTxWarp>
-                      <a:spAutoFit/>
-                    </wps:bodyPr>
-                  </wps:wsp>
-                </a:graphicData>
-              </a:graphic>
-            </wp:anchor>
-          </w:drawing>
-        </mc:Choice>
-        <mc:Fallback>
-          <w:pict>
-            <v:shapetype w14:anchorId="3EBA9FF9" id="_x0000_t202" coordsize="21600,21600" o:spt="202" path="m,l,21600r21600,l21600,xe">
-              <v:stroke joinstyle="miter"/>
-              <v:path gradientshapeok="t" o:connecttype="rect"/>
-            </v:shapetype>
-            <v:shape id="Text Box 3" o:spid="_x0000_s1027" type="#_x0000_t202" alt="Internal" style="position:absolute;left:0;text-align:left;margin-left:0;margin-top:0;width:34.95pt;height:34.95pt;z-index:251660288;visibility:visible;mso-wrap-style:none;mso-wrap-distance-left:0;mso-wrap-distance-top:0;mso-wrap-distance-right:0;mso-wrap-distance-bottom:0;mso-position-horizontal:left;mso-position-horizontal-relative:page;mso-position-vertical:bottom;mso-position-vertical-relative:page;v-text-anchor:bottom" o:gfxdata="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" filled="f" stroked="f">
-              <v:textbox style="mso-fit-shape-to-text:t" inset="20pt,0,0,15pt">
-                <w:txbxContent>
-                  <w:p>
-                    <w:pPr>
-                      <w:rPr>
-                        <w:rFonts w:ascii="Calibri" w:eastAsia="Calibri" w:hAnsi="Calibri" w:cs="Calibri"/>
-                        <w:noProof/>
-                        <w:color w:val="000000"/>
-                        <w:sz w:val="20"/>
-                        <w:szCs w:val="20"/>
-                      </w:rPr>
-                    </w:pPr>
-                    <w:r>
-                      <w:rPr>
-                        <w:rFonts w:ascii="Calibri" w:eastAsia="Calibri" w:hAnsi="Calibri" w:cs="Calibri"/>
-                        <w:noProof/>
-                        <w:color w:val="000000"/>
-                        <w:sz w:val="20"/>
-                        <w:szCs w:val="20"/>
-                      </w:rPr>
-                      <w:t>Internal</w:t>
-                    </w:r>
-                  </w:p>
-                </w:txbxContent>
-              </v:textbox>
-              <w10:wrap anchorx="page" anchory="page"/>
-            </v:shape>
-          </w:pict>
-        </mc:Fallback>
-      </mc:AlternateContent>
+      <w:pict w14:anchorId="2CB39F0D">
+        <v:shapetype id="_x0000_t202" coordsize="21600,21600" o:spt="202" path="m,l,21600r21600,l21600,xe">
+          <v:stroke joinstyle="miter"/>
+          <v:path gradientshapeok="t" o:connecttype="rect"/>
+        </v:shapetype>
+        <v:shape id="Text Box 3" o:spid="_x0000_s1026" type="#_x0000_t202" alt="Internal" style="position:absolute;left:0;text-align:left;margin-left:0;margin-top:0;width:34.95pt;height:34.95pt;z-index:251660288;visibility:visible;mso-wrap-style:none;mso-wrap-distance-left:0;mso-wrap-distance-top:0;mso-wrap-distance-right:0;mso-wrap-distance-bottom:0;mso-position-horizontal:left;mso-position-horizontal-relative:page;mso-position-vertical:bottom;mso-position-vertical-relative:page;v-text-anchor:bottom" o:gfxdata="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" filled="f" stroked="f">
+          <v:textbox style="mso-fit-shape-to-text:t" inset="20pt,0,0,15pt">
+            <w:txbxContent>
+              <w:p>
+                <w:pPr>
+                  <w:rPr>
+                    <w:rFonts w:ascii="Calibri" w:eastAsia="Calibri" w:hAnsi="Calibri" w:cs="Calibri"/>
+                    <w:noProof/>
+                    <w:color w:val="000000"/>
+                    <w:sz w:val="20"/>
+                    <w:szCs w:val="20"/>
+                  </w:rPr>
+                </w:pPr>
+                <w:r>
+                  <w:rPr>
+                    <w:rFonts w:ascii="Calibri" w:eastAsia="Calibri" w:hAnsi="Calibri" w:cs="Calibri"/>
+                    <w:noProof/>
+                    <w:color w:val="000000"/>
+                    <w:sz w:val="20"/>
+                    <w:szCs w:val="20"/>
+                  </w:rPr>
+                  <w:t>Internal</w:t>
+                </w:r>
+              </w:p>
+            </w:txbxContent>
+          </v:textbox>
+          <w10:wrap anchorx="page" anchory="page"/>
+        </v:shape>
+      </w:pict>
     </w:r>
   </w:p>
 </w:ftr>
@@ -635,119 +1335,40 @@
       <w:rPr>
         <w:noProof/>
       </w:rPr>
-      <mc:AlternateContent>
-        <mc:Choice Requires="wps">
-          <w:drawing>
-            <wp:anchor distT="0" distB="0" distL="0" distR="0" simplePos="0" relativeHeight="251658240" behindDoc="0" locked="0" layoutInCell="1" allowOverlap="1" wp14:anchorId="642E3722" wp14:editId="10DE72F6">
-              <wp:simplePos x="635" y="635"/>
-              <wp:positionH relativeFrom="page">
-                <wp:align>left</wp:align>
-              </wp:positionH>
-              <wp:positionV relativeFrom="page">
-                <wp:align>bottom</wp:align>
-              </wp:positionV>
-              <wp:extent cx="443865" cy="443865"/>
-              <wp:effectExtent l="0" t="0" r="6985" b="0"/>
-              <wp:wrapNone/>
-              <wp:docPr id="729781740" name="Text Box 1" descr="Internal">
-                <a:extLst xmlns:a="http://schemas.openxmlformats.org/drawingml/2006/main">
-                  <a:ext uri="{5AE41FA2-C0FF-4470-9BD4-5FADCA87CBE2}">
-                    <aclsh:classification xmlns:aclsh="http://schemas.microsoft.com/office/drawing/2020/classificationShape" classificationOutcomeType="ftr"/>
-                  </a:ext>
-                </a:extLst>
-              </wp:docPr>
-              <wp:cNvGraphicFramePr/>
-              <a:graphic xmlns:a="http://schemas.openxmlformats.org/drawingml/2006/main">
-                <a:graphicData uri="http://schemas.microsoft.com/office/word/2010/wordprocessingShape">
-                  <wps:wsp>
-                    <wps:cNvSpPr txBox="1"/>
-                    <wps:spPr>
-                      <a:xfrm>
-                        <a:off x="0" y="0"/>
-                        <a:ext cx="443865" cy="443865"/>
-                      </a:xfrm>
-                      <a:prstGeom prst="rect">
-                        <a:avLst/>
-                      </a:prstGeom>
-                      <a:noFill/>
-                      <a:ln>
-                        <a:noFill/>
-                      </a:ln>
-                    </wps:spPr>
-                    <wps:txbx>
-                      <w:txbxContent>
-                        <w:p>
-                          <w:pPr>
-                            <w:rPr>
-                              <w:rFonts w:ascii="Calibri" w:eastAsia="Calibri" w:hAnsi="Calibri" w:cs="Calibri"/>
-                              <w:noProof/>
-                              <w:color w:val="000000"/>
-                              <w:sz w:val="20"/>
-                              <w:szCs w:val="20"/>
-                            </w:rPr>
-                          </w:pPr>
-                          <w:r>
-                            <w:rPr>
-                              <w:rFonts w:ascii="Calibri" w:eastAsia="Calibri" w:hAnsi="Calibri" w:cs="Calibri"/>
-                              <w:noProof/>
-                              <w:color w:val="000000"/>
-                              <w:sz w:val="20"/>
-                              <w:szCs w:val="20"/>
-                            </w:rPr>
-                            <w:t>Internal</w:t>
-                          </w:r>
-                        </w:p>
-                      </w:txbxContent>
-                    </wps:txbx>
-                    <wps:bodyPr rot="0" spcFirstLastPara="0" vertOverflow="overflow" horzOverflow="overflow" vert="horz" wrap="none" lIns="254000" tIns="0" rIns="0" bIns="190500" numCol="1" spcCol="0" rtlCol="0" fromWordArt="0" anchor="b" anchorCtr="0" forceAA="0" compatLnSpc="1">
-                      <a:prstTxWarp prst="textNoShape">
-                        <a:avLst/>
-                      </a:prstTxWarp>
-                      <a:spAutoFit/>
-                    </wps:bodyPr>
-                  </wps:wsp>
-                </a:graphicData>
-              </a:graphic>
-            </wp:anchor>
-          </w:drawing>
-        </mc:Choice>
-        <mc:Fallback>
-          <w:pict>
-            <v:shapetype w14:anchorId="642E3722" id="_x0000_t202" coordsize="21600,21600" o:spt="202" path="m,l,21600r21600,l21600,xe">
-              <v:stroke joinstyle="miter"/>
-              <v:path gradientshapeok="t" o:connecttype="rect"/>
-            </v:shapetype>
-            <v:shape id="Text Box 1" o:spid="_x0000_s1028" type="#_x0000_t202" alt="Internal" style="position:absolute;left:0;text-align:left;margin-left:0;margin-top:0;width:34.95pt;height:34.95pt;z-index:251658240;visibility:visible;mso-wrap-style:none;mso-wrap-distance-left:0;mso-wrap-distance-top:0;mso-wrap-distance-right:0;mso-wrap-distance-bottom:0;mso-position-horizontal:left;mso-position-horizontal-relative:page;mso-position-vertical:bottom;mso-position-vertical-relative:page;v-text-anchor:bottom" o:gfxdata="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" filled="f" stroked="f">
-              <v:textbox style="mso-fit-shape-to-text:t" inset="20pt,0,0,15pt">
-                <w:txbxContent>
-                  <w:p>
-                    <w:pPr>
-                      <w:rPr>
-                        <w:rFonts w:ascii="Calibri" w:eastAsia="Calibri" w:hAnsi="Calibri" w:cs="Calibri"/>
-                        <w:noProof/>
-                        <w:color w:val="000000"/>
-                        <w:sz w:val="20"/>
-                        <w:szCs w:val="20"/>
-                      </w:rPr>
-                    </w:pPr>
-                    <w:r>
-                      <w:rPr>
-                        <w:rFonts w:ascii="Calibri" w:eastAsia="Calibri" w:hAnsi="Calibri" w:cs="Calibri"/>
-                        <w:noProof/>
-                        <w:color w:val="000000"/>
-                        <w:sz w:val="20"/>
-                        <w:szCs w:val="20"/>
-                      </w:rPr>
-                      <w:t>Internal</w:t>
-                    </w:r>
-                  </w:p>
-                </w:txbxContent>
-              </v:textbox>
-              <w10:wrap anchorx="page" anchory="page"/>
-            </v:shape>
-          </w:pict>
-        </mc:Fallback>
-      </mc:AlternateContent>
+      <w:pict w14:anchorId="26A797CC">
+        <v:shapetype id="_x0000_t202" coordsize="21600,21600" o:spt="202" path="m,l,21600r21600,l21600,xe">
+          <v:stroke joinstyle="miter"/>
+          <v:path gradientshapeok="t" o:connecttype="rect"/>
+        </v:shapetype>
+        <v:shape id="Text Box 1" o:spid="_x0000_s1025" type="#_x0000_t202" alt="Internal" style="position:absolute;left:0;text-align:left;margin-left:0;margin-top:0;width:34.95pt;height:34.95pt;z-index:251658240;visibility:visible;mso-wrap-style:none;mso-wrap-distance-left:0;mso-wrap-distance-top:0;mso-wrap-distance-right:0;mso-wrap-distance-bottom:0;mso-position-horizontal:left;mso-position-horizontal-relative:page;mso-position-vertical:bottom;mso-position-vertical-relative:page;v-text-anchor:bottom" o:gfxdata="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" filled="f" stroked="f">
+          <v:textbox style="mso-fit-shape-to-text:t" inset="20pt,0,0,15pt">
+            <w:txbxContent>
+              <w:p>
+                <w:pPr>
+                  <w:rPr>
+                    <w:rFonts w:ascii="Calibri" w:eastAsia="Calibri" w:hAnsi="Calibri" w:cs="Calibri"/>
+                    <w:noProof/>
+                    <w:color w:val="000000"/>
+                    <w:sz w:val="20"/>
+                    <w:szCs w:val="20"/>
+                  </w:rPr>
+                </w:pPr>
+                <w:r>
+                  <w:rPr>
+                    <w:rFonts w:ascii="Calibri" w:eastAsia="Calibri" w:hAnsi="Calibri" w:cs="Calibri"/>
+                    <w:noProof/>
+                    <w:color w:val="000000"/>
+                    <w:sz w:val="20"/>
+                    <w:szCs w:val="20"/>
+                  </w:rPr>
+                  <w:t>Internal</w:t>
+                </w:r>
+              </w:p>
+            </w:txbxContent>
+          </v:textbox>
+          <w10:wrap anchorx="page" anchory="page"/>
+        </v:shape>
+      </w:pict>
     </w:r>
   </w:p>
 </w:ftr>
@@ -2105,6 +2726,28 @@
       <w:spacing w:line="240" w:lineRule="auto"/>
     </w:pPr>
   </w:style>
+  <w:style w:type="character" w:styleId="Emphasis">
+    <w:name w:val="Emphasis"/>
+    <w:basedOn w:val="DefaultParagraphFont"/>
+    <w:uiPriority w:val="20"/>
+    <w:qFormat/>
+    <w:rsid w:val="00431973"/>
+    <w:rPr>
+      <w:i/>
+      <w:iCs/>
+    </w:rPr>
+  </w:style>
+  <w:style w:type="character" w:styleId="Strong">
+    <w:name w:val="Strong"/>
+    <w:basedOn w:val="DefaultParagraphFont"/>
+    <w:uiPriority w:val="22"/>
+    <w:qFormat/>
+    <w:rsid w:val="00431973"/>
+    <w:rPr>
+      <w:b/>
+      <w:bCs/>
+    </w:rPr>
+  </w:style>
 </w:styles>
 </file>
 

--- a/draft.docx
+++ b/draft.docx
@@ -251,6 +251,12 @@
         </w:rPr>
         <w:t>Results</w:t>
       </w:r>
+      <w:r>
+        <w:rPr>
+          <w:lang w:val="en-US"/>
+        </w:rPr>
+        <w:t>:</w:t>
+      </w:r>
     </w:p>
     <w:p>
       <w:pPr>
@@ -314,7 +320,35 @@
           <w:lang w:val="en-US"/>
         </w:rPr>
         <w:lastRenderedPageBreak/>
-        <w:t>mimic it, but performed poorly on others.</w:t>
+        <w:t>mimic it</w:t>
+      </w:r>
+      <w:r>
+        <w:rPr>
+          <w:rStyle w:val="ui-provider"/>
+          <w:lang w:val="en-US"/>
+        </w:rPr>
+        <w:t xml:space="preserve"> (distance &lt;2)</w:t>
+      </w:r>
+      <w:r>
+        <w:rPr>
+          <w:rStyle w:val="ui-provider"/>
+          <w:lang w:val="en-US"/>
+        </w:rPr>
+        <w:t>, but performed poorly on others</w:t>
+      </w:r>
+      <w:r>
+        <w:rPr>
+          <w:rStyle w:val="ui-provider"/>
+          <w:lang w:val="en-US"/>
+        </w:rPr>
+        <w:t xml:space="preserve"> (distance &gt;2)</w:t>
+      </w:r>
+      <w:r>
+        <w:rPr>
+          <w:rStyle w:val="ui-provider"/>
+          <w:lang w:val="en-US"/>
+        </w:rPr>
+        <w:t>.</w:t>
       </w:r>
       <w:r>
         <w:rPr>
@@ -350,7 +384,13 @@
         <w:rPr>
           <w:lang w:val="en-US"/>
         </w:rPr>
-        <w:t>Conclusions</w:t>
+        <w:t>Conclusion</w:t>
+      </w:r>
+      <w:r>
+        <w:rPr>
+          <w:lang w:val="en-US"/>
+        </w:rPr>
+        <w:t>:</w:t>
       </w:r>
     </w:p>
     <w:p>
@@ -621,7 +661,25 @@
                 <w:bCs/>
                 <w:lang w:val="en-US"/>
               </w:rPr>
-              <w:t>3.2</w:t>
+              <w:t>1</w:t>
+            </w:r>
+            <w:r>
+              <w:rPr>
+                <w:rFonts w:ascii="Times New Roman" w:eastAsia="Times New Roman" w:hAnsi="Times New Roman" w:cs="Times New Roman"/>
+                <w:b/>
+                <w:bCs/>
+                <w:lang w:val="en-US"/>
+              </w:rPr>
+              <w:t>.</w:t>
+            </w:r>
+            <w:r>
+              <w:rPr>
+                <w:rFonts w:ascii="Times New Roman" w:eastAsia="Times New Roman" w:hAnsi="Times New Roman" w:cs="Times New Roman"/>
+                <w:b/>
+                <w:bCs/>
+                <w:lang w:val="en-US"/>
+              </w:rPr>
+              <w:t>6</w:t>
             </w:r>
           </w:p>
         </w:tc>
@@ -651,7 +709,21 @@
                 <w:rFonts w:ascii="Times New Roman" w:eastAsia="Times New Roman" w:hAnsi="Times New Roman" w:cs="Times New Roman"/>
                 <w:lang w:val="en-US"/>
               </w:rPr>
-              <w:t>3.5</w:t>
+              <w:t>2</w:t>
+            </w:r>
+            <w:r>
+              <w:rPr>
+                <w:rFonts w:ascii="Times New Roman" w:eastAsia="Times New Roman" w:hAnsi="Times New Roman" w:cs="Times New Roman"/>
+                <w:lang w:val="en-US"/>
+              </w:rPr>
+              <w:t>.</w:t>
+            </w:r>
+            <w:r>
+              <w:rPr>
+                <w:rFonts w:ascii="Times New Roman" w:eastAsia="Times New Roman" w:hAnsi="Times New Roman" w:cs="Times New Roman"/>
+                <w:lang w:val="en-US"/>
+              </w:rPr>
+              <w:t>2</w:t>
             </w:r>
           </w:p>
         </w:tc>
@@ -688,7 +760,7 @@
                 <w:rFonts w:ascii="Times New Roman" w:eastAsia="Times New Roman" w:hAnsi="Times New Roman" w:cs="Times New Roman"/>
                 <w:lang w:val="en-US"/>
               </w:rPr>
-              <w:t>.5</w:t>
+              <w:t>.1</w:t>
             </w:r>
           </w:p>
         </w:tc>
@@ -755,7 +827,14 @@
                 <w:rFonts w:ascii="Times New Roman" w:eastAsia="Times New Roman" w:hAnsi="Times New Roman" w:cs="Times New Roman"/>
                 <w:lang w:val="en-US"/>
               </w:rPr>
-              <w:t>4.2</w:t>
+              <w:t>2</w:t>
+            </w:r>
+            <w:r>
+              <w:rPr>
+                <w:rFonts w:ascii="Times New Roman" w:eastAsia="Times New Roman" w:hAnsi="Times New Roman" w:cs="Times New Roman"/>
+                <w:lang w:val="en-US"/>
+              </w:rPr>
+              <w:t>.3</w:t>
             </w:r>
           </w:p>
         </w:tc>
@@ -789,7 +868,25 @@
                 <w:bCs/>
                 <w:lang w:val="en-US"/>
               </w:rPr>
-              <w:t>2.5</w:t>
+              <w:t>1</w:t>
+            </w:r>
+            <w:r>
+              <w:rPr>
+                <w:rFonts w:ascii="Times New Roman" w:eastAsia="Times New Roman" w:hAnsi="Times New Roman" w:cs="Times New Roman"/>
+                <w:b/>
+                <w:bCs/>
+                <w:lang w:val="en-US"/>
+              </w:rPr>
+              <w:t>.</w:t>
+            </w:r>
+            <w:r>
+              <w:rPr>
+                <w:rFonts w:ascii="Times New Roman" w:eastAsia="Times New Roman" w:hAnsi="Times New Roman" w:cs="Times New Roman"/>
+                <w:b/>
+                <w:bCs/>
+                <w:lang w:val="en-US"/>
+              </w:rPr>
+              <w:t>3</w:t>
             </w:r>
           </w:p>
         </w:tc>
@@ -819,7 +916,14 @@
                 <w:rFonts w:ascii="Times New Roman" w:eastAsia="Times New Roman" w:hAnsi="Times New Roman" w:cs="Times New Roman"/>
                 <w:lang w:val="en-US"/>
               </w:rPr>
-              <w:t>6.1</w:t>
+              <w:t>2</w:t>
+            </w:r>
+            <w:r>
+              <w:rPr>
+                <w:rFonts w:ascii="Times New Roman" w:eastAsia="Times New Roman" w:hAnsi="Times New Roman" w:cs="Times New Roman"/>
+                <w:lang w:val="en-US"/>
+              </w:rPr>
+              <w:t>.3</w:t>
             </w:r>
           </w:p>
         </w:tc>
@@ -886,14 +990,14 @@
                 <w:rFonts w:ascii="Times New Roman" w:eastAsia="Times New Roman" w:hAnsi="Times New Roman" w:cs="Times New Roman"/>
                 <w:lang w:val="en-US"/>
               </w:rPr>
-              <w:t>4.</w:t>
+              <w:t>2</w:t>
             </w:r>
             <w:r>
               <w:rPr>
                 <w:rFonts w:ascii="Times New Roman" w:eastAsia="Times New Roman" w:hAnsi="Times New Roman" w:cs="Times New Roman"/>
                 <w:lang w:val="en-US"/>
               </w:rPr>
-              <w:t>2</w:t>
+              <w:t>.7</w:t>
             </w:r>
           </w:p>
         </w:tc>
@@ -923,14 +1027,14 @@
                 <w:rFonts w:ascii="Times New Roman" w:eastAsia="Times New Roman" w:hAnsi="Times New Roman" w:cs="Times New Roman"/>
                 <w:lang w:val="en-US"/>
               </w:rPr>
-              <w:t>5.</w:t>
+              <w:t>2</w:t>
             </w:r>
             <w:r>
               <w:rPr>
                 <w:rFonts w:ascii="Times New Roman" w:eastAsia="Times New Roman" w:hAnsi="Times New Roman" w:cs="Times New Roman"/>
                 <w:lang w:val="en-US"/>
               </w:rPr>
-              <w:t>6</w:t>
+              <w:t>.5</w:t>
             </w:r>
           </w:p>
         </w:tc>
@@ -962,7 +1066,7 @@
                 <w:bCs/>
                 <w:lang w:val="en-US"/>
               </w:rPr>
-              <w:t>2.</w:t>
+              <w:t>1</w:t>
             </w:r>
             <w:r>
               <w:rPr>
@@ -971,217 +1075,21 @@
                 <w:bCs/>
                 <w:lang w:val="en-US"/>
               </w:rPr>
-              <w:t>1</w:t>
+              <w:t>.</w:t>
+            </w:r>
+            <w:r>
+              <w:rPr>
+                <w:rFonts w:ascii="Times New Roman" w:eastAsia="Times New Roman" w:hAnsi="Times New Roman" w:cs="Times New Roman"/>
+                <w:b/>
+                <w:bCs/>
+                <w:lang w:val="en-US"/>
+              </w:rPr>
+              <w:t>6</w:t>
             </w:r>
           </w:p>
         </w:tc>
       </w:tr>
     </w:tbl>
-    <w:p>
-      <w:pPr>
-        <w:rPr>
-          <w:lang w:val="en-US"/>
-        </w:rPr>
-      </w:pPr>
-    </w:p>
-    <w:p>
-      <w:pPr>
-        <w:shd w:val="clear" w:color="auto" w:fill="1E1E1E"/>
-        <w:spacing w:line="285" w:lineRule="atLeast"/>
-        <w:jc w:val="left"/>
-        <w:rPr>
-          <w:rFonts w:ascii="Consolas" w:eastAsia="Times New Roman" w:hAnsi="Consolas" w:cs="Times New Roman"/>
-          <w:color w:val="D4D4D4"/>
-          <w:sz w:val="21"/>
-          <w:szCs w:val="21"/>
-          <w:lang w:val="en-US"/>
-        </w:rPr>
-      </w:pPr>
-      <w:r>
-        <w:rPr>
-          <w:rFonts w:ascii="Consolas" w:eastAsia="Times New Roman" w:hAnsi="Consolas" w:cs="Times New Roman"/>
-          <w:color w:val="D4D4D4"/>
-          <w:sz w:val="21"/>
-          <w:szCs w:val="21"/>
-          <w:lang w:val="en-US"/>
-        </w:rPr>
-        <w:t>Table of average DVHs distances on test cases:</w:t>
-      </w:r>
-    </w:p>
-    <w:p>
-      <w:pPr>
-        <w:shd w:val="clear" w:color="auto" w:fill="1E1E1E"/>
-        <w:spacing w:line="285" w:lineRule="atLeast"/>
-        <w:jc w:val="left"/>
-        <w:rPr>
-          <w:rFonts w:ascii="Consolas" w:eastAsia="Times New Roman" w:hAnsi="Consolas" w:cs="Times New Roman"/>
-          <w:color w:val="D4D4D4"/>
-          <w:sz w:val="21"/>
-          <w:szCs w:val="21"/>
-          <w:lang w:val="en-US"/>
-        </w:rPr>
-      </w:pPr>
-      <w:r>
-        <w:rPr>
-          <w:rFonts w:ascii="Consolas" w:eastAsia="Times New Roman" w:hAnsi="Consolas" w:cs="Times New Roman"/>
-          <w:b/>
-          <w:bCs/>
-          <w:color w:val="569CD6"/>
-          <w:sz w:val="21"/>
-          <w:szCs w:val="21"/>
-          <w:lang w:val="en-US"/>
-        </w:rPr>
-        <w:t>=============================================</w:t>
-      </w:r>
-    </w:p>
-    <w:p>
-      <w:pPr>
-        <w:shd w:val="clear" w:color="auto" w:fill="1E1E1E"/>
-        <w:spacing w:line="285" w:lineRule="atLeast"/>
-        <w:jc w:val="left"/>
-        <w:rPr>
-          <w:rFonts w:ascii="Consolas" w:eastAsia="Times New Roman" w:hAnsi="Consolas" w:cs="Times New Roman"/>
-          <w:color w:val="D4D4D4"/>
-          <w:sz w:val="21"/>
-          <w:szCs w:val="21"/>
-          <w:lang w:val="en-US"/>
-        </w:rPr>
-      </w:pPr>
-    </w:p>
-    <w:p>
-      <w:pPr>
-        <w:shd w:val="clear" w:color="auto" w:fill="1E1E1E"/>
-        <w:spacing w:line="285" w:lineRule="atLeast"/>
-        <w:jc w:val="left"/>
-        <w:rPr>
-          <w:rFonts w:ascii="Consolas" w:eastAsia="Times New Roman" w:hAnsi="Consolas" w:cs="Times New Roman"/>
-          <w:color w:val="D4D4D4"/>
-          <w:sz w:val="21"/>
-          <w:szCs w:val="21"/>
-          <w:lang w:val="en-US"/>
-        </w:rPr>
-      </w:pPr>
-      <w:r>
-        <w:rPr>
-          <w:rFonts w:ascii="Consolas" w:eastAsia="Times New Roman" w:hAnsi="Consolas" w:cs="Times New Roman"/>
-          <w:color w:val="D4D4D4"/>
-          <w:sz w:val="21"/>
-          <w:szCs w:val="21"/>
-          <w:lang w:val="en-US"/>
-        </w:rPr>
-        <w:t>               | To Clinic A | To Clinic D | To Clinic E</w:t>
-      </w:r>
-    </w:p>
-    <w:p>
-      <w:pPr>
-        <w:shd w:val="clear" w:color="auto" w:fill="1E1E1E"/>
-        <w:spacing w:line="285" w:lineRule="atLeast"/>
-        <w:jc w:val="left"/>
-        <w:rPr>
-          <w:rFonts w:ascii="Consolas" w:eastAsia="Times New Roman" w:hAnsi="Consolas" w:cs="Times New Roman"/>
-          <w:color w:val="D4D4D4"/>
-          <w:sz w:val="21"/>
-          <w:szCs w:val="21"/>
-          <w:lang w:val="en-US"/>
-        </w:rPr>
-      </w:pPr>
-      <w:r>
-        <w:rPr>
-          <w:rFonts w:ascii="Consolas" w:eastAsia="Times New Roman" w:hAnsi="Consolas" w:cs="Times New Roman"/>
-          <w:color w:val="D4D4D4"/>
-          <w:sz w:val="21"/>
-          <w:szCs w:val="21"/>
-          <w:lang w:val="en-US"/>
-        </w:rPr>
-        <w:t>---------------|-------------|-------------|-------------</w:t>
-      </w:r>
-    </w:p>
-    <w:p>
-      <w:pPr>
-        <w:shd w:val="clear" w:color="auto" w:fill="1E1E1E"/>
-        <w:spacing w:line="285" w:lineRule="atLeast"/>
-        <w:jc w:val="left"/>
-        <w:rPr>
-          <w:rFonts w:ascii="Consolas" w:eastAsia="Times New Roman" w:hAnsi="Consolas" w:cs="Times New Roman"/>
-          <w:color w:val="D4D4D4"/>
-          <w:sz w:val="21"/>
-          <w:szCs w:val="21"/>
-          <w:lang w:val="en-US"/>
-        </w:rPr>
-      </w:pPr>
-      <w:r>
-        <w:rPr>
-          <w:rFonts w:ascii="Consolas" w:eastAsia="Times New Roman" w:hAnsi="Consolas" w:cs="Times New Roman"/>
-          <w:color w:val="D4D4D4"/>
-          <w:sz w:val="21"/>
-          <w:szCs w:val="21"/>
-          <w:lang w:val="en-US"/>
-        </w:rPr>
-        <w:t>RL on clinic A | 3.2         | 3.5         | 5.5</w:t>
-      </w:r>
-    </w:p>
-    <w:p>
-      <w:pPr>
-        <w:shd w:val="clear" w:color="auto" w:fill="1E1E1E"/>
-        <w:spacing w:line="285" w:lineRule="atLeast"/>
-        <w:jc w:val="left"/>
-        <w:rPr>
-          <w:rFonts w:ascii="Consolas" w:eastAsia="Times New Roman" w:hAnsi="Consolas" w:cs="Times New Roman"/>
-          <w:color w:val="D4D4D4"/>
-          <w:sz w:val="21"/>
-          <w:szCs w:val="21"/>
-          <w:lang w:val="en-US"/>
-        </w:rPr>
-      </w:pPr>
-      <w:r>
-        <w:rPr>
-          <w:rFonts w:ascii="Consolas" w:eastAsia="Times New Roman" w:hAnsi="Consolas" w:cs="Times New Roman"/>
-          <w:color w:val="D4D4D4"/>
-          <w:sz w:val="21"/>
-          <w:szCs w:val="21"/>
-          <w:lang w:val="en-US"/>
-        </w:rPr>
-        <w:t>RL on clinic D | 4.2         | 2.5         | 5.8</w:t>
-      </w:r>
-    </w:p>
-    <w:p>
-      <w:pPr>
-        <w:shd w:val="clear" w:color="auto" w:fill="1E1E1E"/>
-        <w:spacing w:line="285" w:lineRule="atLeast"/>
-        <w:jc w:val="left"/>
-        <w:rPr>
-          <w:rFonts w:ascii="Consolas" w:eastAsia="Times New Roman" w:hAnsi="Consolas" w:cs="Times New Roman"/>
-          <w:color w:val="D4D4D4"/>
-          <w:sz w:val="21"/>
-          <w:szCs w:val="21"/>
-          <w:lang w:val="en-US"/>
-        </w:rPr>
-      </w:pPr>
-      <w:r>
-        <w:rPr>
-          <w:rFonts w:ascii="Consolas" w:eastAsia="Times New Roman" w:hAnsi="Consolas" w:cs="Times New Roman"/>
-          <w:color w:val="D4D4D4"/>
-          <w:sz w:val="21"/>
-          <w:szCs w:val="21"/>
-          <w:lang w:val="en-US"/>
-        </w:rPr>
-        <w:t>RL on clinic E | 4.2         | 5.6         | 2.1</w:t>
-      </w:r>
-    </w:p>
-    <w:p>
-      <w:pPr>
-        <w:shd w:val="clear" w:color="auto" w:fill="1E1E1E"/>
-        <w:spacing w:line="285" w:lineRule="atLeast"/>
-        <w:jc w:val="left"/>
-        <w:rPr>
-          <w:rFonts w:ascii="Consolas" w:eastAsia="Times New Roman" w:hAnsi="Consolas" w:cs="Times New Roman"/>
-          <w:color w:val="D4D4D4"/>
-          <w:sz w:val="21"/>
-          <w:szCs w:val="21"/>
-          <w:lang w:val="en-US"/>
-        </w:rPr>
-      </w:pPr>
-    </w:p>
     <w:p>
       <w:pPr>
         <w:rPr>

--- a/draft.docx
+++ b/draft.docx
@@ -90,7 +90,7 @@
           <w:rStyle w:val="ui-provider"/>
           <w:lang w:val="en-US"/>
         </w:rPr>
-        <w:t xml:space="preserve"> has several advantages, such as the ability to treat more patients and optimize treatments, clinics have not adopted it because there is a wide variation of practices between them. Additionally, dosimetrists make complex compromises while manually optimizing with a TPS, which is too complex to be captured by a metric, or not computable in a reasonable time. Here, we propose a solution adaptable to each clinic's practices: an </w:t>
+        <w:t xml:space="preserve"> has several advantages, such as the ability to treat more patients and optimize treatments, clinics have not adopted it because there is a wide variation of practices between them. Additionally, dosimetrists make complex compromises while manually optimizing with a TPS, which is too complex to be captured by a metric, or not computable in a reasonable time. Here, we propose a solution adaptable to each clinic's practices: a </w:t>
       </w:r>
       <w:r>
         <w:rPr>
@@ -312,57 +312,57 @@
           <w:rStyle w:val="ui-provider"/>
           <w:lang w:val="en-US"/>
         </w:rPr>
-        <w:t xml:space="preserve"> other patients for testing purposes. The table shows the average difference between clinical doses and ones optimized by our RL agents. Agents specializing in one type of guideline managed to </w:t>
+        <w:t xml:space="preserve"> other patients for testing purposes. The table shows the average difference between clinical doses and</w:t>
       </w:r>
       <w:r>
         <w:rPr>
           <w:rStyle w:val="ui-provider"/>
           <w:lang w:val="en-US"/>
         </w:rPr>
+        <w:t xml:space="preserve"> the</w:t>
+      </w:r>
+      <w:r>
+        <w:rPr>
+          <w:rStyle w:val="ui-provider"/>
+          <w:lang w:val="en-US"/>
+        </w:rPr>
+        <w:t xml:space="preserve"> ones optimized by our RL agents. Agents specializing in one type of guideline </w:t>
+      </w:r>
+      <w:r>
+        <w:rPr>
+          <w:rStyle w:val="ui-provider"/>
+          <w:lang w:val="en-US"/>
+        </w:rPr>
         <w:lastRenderedPageBreak/>
-        <w:t>mimic it</w:t>
+        <w:t>managed to mimic it, but performed poorly on others.</w:t>
       </w:r>
       <w:r>
         <w:rPr>
           <w:rStyle w:val="ui-provider"/>
           <w:lang w:val="en-US"/>
         </w:rPr>
-        <w:t xml:space="preserve"> (distance &lt;2)</w:t>
+        <w:t xml:space="preserve"> </w:t>
       </w:r>
       <w:r>
         <w:rPr>
           <w:rStyle w:val="ui-provider"/>
           <w:lang w:val="en-US"/>
         </w:rPr>
-        <w:t>, but performed poorly on others</w:t>
+        <w:t xml:space="preserve">Thus, for a clinically helpful, fully-automated TPS, one RL agent </w:t>
       </w:r>
       <w:r>
         <w:rPr>
           <w:rStyle w:val="ui-provider"/>
           <w:lang w:val="en-US"/>
         </w:rPr>
-        <w:t xml:space="preserve"> (distance &gt;2)</w:t>
+        <w:t xml:space="preserve">should </w:t>
       </w:r>
       <w:r>
         <w:rPr>
           <w:rStyle w:val="ui-provider"/>
           <w:lang w:val="en-US"/>
         </w:rPr>
-        <w:t>.</w:t>
-      </w:r>
-      <w:r>
-        <w:rPr>
-          <w:rStyle w:val="ui-provider"/>
-          <w:lang w:val="en-US"/>
-        </w:rPr>
-        <w:t xml:space="preserve"> </w:t>
-      </w:r>
-      <w:r>
-        <w:rPr>
-          <w:rStyle w:val="ui-provider"/>
-          <w:lang w:val="en-US"/>
-        </w:rPr>
-        <w:t>Thus, for a clinically helpful, fully-automated TPS, one RL agent can be trained for each clinical guideline.</w:t>
+        <w:t>be trained for each clinical guideline.</w:t>
       </w:r>
     </w:p>
     <w:p>
